--- a/trunk/group14_design.docx
+++ b/trunk/group14_design.docx
@@ -107,6 +107,12 @@
           <w:rFonts w:ascii="Times New Roman" w:hAnsi="Times New Roman" w:cs="Times New Roman"/>
         </w:rPr>
         <w:t>Overview</w:t>
+      </w:r>
+      <w:r>
+        <w:rPr>
+          <w:rFonts w:ascii="Times New Roman" w:hAnsi="Times New Roman" w:cs="Times New Roman"/>
+        </w:rPr>
+        <w:t xml:space="preserve"> – Formalize this some, add further features descriptions</w:t>
       </w:r>
     </w:p>
     <w:p>
@@ -1681,6 +1687,12 @@
           <w:rFonts w:ascii="Times New Roman" w:hAnsi="Times New Roman" w:cs="Times New Roman"/>
         </w:rPr>
         <w:t>XML Representation</w:t>
+      </w:r>
+      <w:r>
+        <w:rPr>
+          <w:rFonts w:ascii="Times New Roman" w:hAnsi="Times New Roman" w:cs="Times New Roman"/>
+        </w:rPr>
+        <w:t xml:space="preserve"> and Voice Representation</w:t>
       </w:r>
     </w:p>
     <w:p>
@@ -8188,6 +8200,30 @@
         </w:rPr>
         <w:t>Deterministic Finite Automata</w:t>
       </w:r>
+      <w:r>
+        <w:rPr>
+          <w:rFonts w:ascii="Times New Roman" w:hAnsi="Times New Roman" w:cs="Times New Roman"/>
+        </w:rPr>
+        <w:t xml:space="preserve"> </w:t>
+      </w:r>
+      <w:r>
+        <w:rPr>
+          <w:rFonts w:ascii="Times New Roman" w:hAnsi="Times New Roman" w:cs="Times New Roman"/>
+        </w:rPr>
+        <w:t>–</w:t>
+      </w:r>
+      <w:r>
+        <w:rPr>
+          <w:rFonts w:ascii="Times New Roman" w:hAnsi="Times New Roman" w:cs="Times New Roman"/>
+        </w:rPr>
+        <w:t xml:space="preserve"> </w:t>
+      </w:r>
+      <w:r>
+        <w:rPr>
+          <w:rFonts w:ascii="Times New Roman" w:hAnsi="Times New Roman" w:cs="Times New Roman"/>
+        </w:rPr>
+        <w:t>Use IRC One</w:t>
+      </w:r>
     </w:p>
     <w:p>
       <w:pPr>
@@ -8269,7 +8305,7 @@
         <w:rPr>
           <w:rFonts w:ascii="Times New Roman" w:hAnsi="Times New Roman" w:cs="Times New Roman"/>
         </w:rPr>
-        <w:t>Extensibility</w:t>
+        <w:t>Extensibility – Bob talk about voice messages, Bill/Jordan talk about XML</w:t>
       </w:r>
     </w:p>
     <w:p>
@@ -8345,6 +8381,12 @@
         </w:rPr>
         <w:t>Performance</w:t>
       </w:r>
+      <w:r>
+        <w:rPr>
+          <w:rFonts w:ascii="Times New Roman" w:hAnsi="Times New Roman" w:cs="Times New Roman"/>
+        </w:rPr>
+        <w:t xml:space="preserve"> – Bob performance of Voice, etc., QOS</w:t>
+      </w:r>
     </w:p>
     <w:p>
       <w:pPr>
@@ -8399,6 +8441,12 @@
         </w:rPr>
         <w:t>Security</w:t>
       </w:r>
+      <w:r>
+        <w:rPr>
+          <w:rFonts w:ascii="Times New Roman" w:hAnsi="Times New Roman" w:cs="Times New Roman"/>
+        </w:rPr>
+        <w:t xml:space="preserve"> – Bob talk about Encryption, Bill/Jordan talk about Login</w:t>
+      </w:r>
     </w:p>
     <w:p>
       <w:pPr>
@@ -8516,6 +8564,70 @@
           <w:szCs w:val="24"/>
         </w:rPr>
       </w:pPr>
+      <w:r>
+        <w:rPr>
+          <w:rFonts w:ascii="Times New Roman" w:hAnsi="Times New Roman" w:cs="Times New Roman"/>
+          <w:sz w:val="24"/>
+          <w:szCs w:val="24"/>
+        </w:rPr>
+        <w:t xml:space="preserve">Control Messages:  </w:t>
+      </w:r>
+      <w:r>
+        <w:rPr>
+          <w:rFonts w:ascii="Times New Roman" w:hAnsi="Times New Roman" w:cs="Times New Roman"/>
+          <w:sz w:val="24"/>
+          <w:szCs w:val="24"/>
+        </w:rPr>
+        <w:t xml:space="preserve">Connect, Disconnect </w:t>
+      </w:r>
+      <w:r>
+        <w:rPr>
+          <w:rFonts w:ascii="Times New Roman" w:hAnsi="Times New Roman" w:cs="Times New Roman"/>
+          <w:sz w:val="24"/>
+          <w:szCs w:val="24"/>
+        </w:rPr>
+        <w:t xml:space="preserve">Join, </w:t>
+      </w:r>
+      <w:r>
+        <w:rPr>
+          <w:rFonts w:ascii="Times New Roman" w:hAnsi="Times New Roman" w:cs="Times New Roman"/>
+          <w:sz w:val="24"/>
+          <w:szCs w:val="24"/>
+        </w:rPr>
+        <w:t>Exit</w:t>
+      </w:r>
+      <w:r>
+        <w:rPr>
+          <w:rFonts w:ascii="Times New Roman" w:hAnsi="Times New Roman" w:cs="Times New Roman"/>
+          <w:sz w:val="24"/>
+          <w:szCs w:val="24"/>
+        </w:rPr>
+        <w:t xml:space="preserve">, Info, List, </w:t>
+      </w:r>
+      <w:r>
+        <w:rPr>
+          <w:rFonts w:ascii="Times New Roman" w:hAnsi="Times New Roman" w:cs="Times New Roman"/>
+          <w:sz w:val="24"/>
+          <w:szCs w:val="24"/>
+        </w:rPr>
+        <w:t>Ops, Mute</w:t>
+      </w:r>
+      <w:r>
+        <w:rPr>
+          <w:rFonts w:ascii="Times New Roman" w:hAnsi="Times New Roman" w:cs="Times New Roman"/>
+          <w:sz w:val="24"/>
+          <w:szCs w:val="24"/>
+        </w:rPr>
+        <w:t>, Kick, Ban</w:t>
+      </w:r>
+      <w:r>
+        <w:rPr>
+          <w:rFonts w:ascii="Times New Roman" w:hAnsi="Times New Roman" w:cs="Times New Roman"/>
+          <w:sz w:val="24"/>
+          <w:szCs w:val="24"/>
+        </w:rPr>
+        <w:t>, Topic, ChanName, Error Messages?</w:t>
+      </w:r>
     </w:p>
     <w:sectPr>
       <w:headerReference w:type="default" r:id="rId10"/>
@@ -8671,7 +8783,7 @@
               <w:b/>
               <w:noProof/>
             </w:rPr>
-            <w:t>3</w:t>
+            <w:t>2</w:t>
           </w:r>
         </w:fldSimple>
       </w:sdtContent>

--- a/trunk/group14_design.docx
+++ b/trunk/group14_design.docx
@@ -16664,6 +16664,16 @@
         </w:rPr>
         <w:t>Full Schema</w:t>
       </w:r>
+      <w:r>
+        <w:rPr>
+          <w:rFonts w:ascii="Times New Roman" w:hAnsi="Times New Roman" w:cs="Times New Roman"/>
+          <w:b/>
+          <w:sz w:val="24"/>
+          <w:szCs w:val="24"/>
+          <w:u w:val="single"/>
+        </w:rPr>
+        <w:t xml:space="preserve"> – (Move to appendix eventually)</w:t>
+      </w:r>
     </w:p>
     <w:p>
       <w:pPr>
@@ -31502,91 +31512,6 @@
           <w:szCs w:val="24"/>
         </w:rPr>
         <w:t>***Will we need a bibliography?</w:t>
-      </w:r>
-    </w:p>
-    <w:p>
-      <w:pPr>
-        <w:pStyle w:val="NoSpacing"/>
-        <w:rPr>
-          <w:rFonts w:ascii="Times New Roman" w:hAnsi="Times New Roman" w:cs="Times New Roman"/>
-          <w:sz w:val="24"/>
-          <w:szCs w:val="24"/>
-        </w:rPr>
-      </w:pPr>
-    </w:p>
-    <w:p>
-      <w:pPr>
-        <w:pStyle w:val="NoSpacing"/>
-        <w:rPr>
-          <w:rFonts w:ascii="Times New Roman" w:hAnsi="Times New Roman" w:cs="Times New Roman"/>
-          <w:sz w:val="24"/>
-          <w:szCs w:val="24"/>
-        </w:rPr>
-      </w:pPr>
-      <w:r>
-        <w:rPr>
-          <w:rFonts w:ascii="Times New Roman" w:hAnsi="Times New Roman" w:cs="Times New Roman"/>
-          <w:sz w:val="24"/>
-          <w:szCs w:val="24"/>
-        </w:rPr>
-        <w:lastRenderedPageBreak/>
-        <w:t xml:space="preserve">Control Messages:  </w:t>
-      </w:r>
-      <w:r>
-        <w:rPr>
-          <w:rFonts w:ascii="Times New Roman" w:hAnsi="Times New Roman" w:cs="Times New Roman"/>
-          <w:sz w:val="24"/>
-          <w:szCs w:val="24"/>
-        </w:rPr>
-        <w:t xml:space="preserve">Connect, Disconnect </w:t>
-      </w:r>
-      <w:r>
-        <w:rPr>
-          <w:rFonts w:ascii="Times New Roman" w:hAnsi="Times New Roman" w:cs="Times New Roman"/>
-          <w:sz w:val="24"/>
-          <w:szCs w:val="24"/>
-        </w:rPr>
-        <w:t xml:space="preserve">Join, </w:t>
-      </w:r>
-      <w:r>
-        <w:rPr>
-          <w:rFonts w:ascii="Times New Roman" w:hAnsi="Times New Roman" w:cs="Times New Roman"/>
-          <w:sz w:val="24"/>
-          <w:szCs w:val="24"/>
-        </w:rPr>
-        <w:t>Exit</w:t>
-      </w:r>
-      <w:r>
-        <w:rPr>
-          <w:rFonts w:ascii="Times New Roman" w:hAnsi="Times New Roman" w:cs="Times New Roman"/>
-          <w:sz w:val="24"/>
-          <w:szCs w:val="24"/>
-        </w:rPr>
-        <w:t xml:space="preserve">, Info, List, </w:t>
-      </w:r>
-      <w:r>
-        <w:rPr>
-          <w:rFonts w:ascii="Times New Roman" w:hAnsi="Times New Roman" w:cs="Times New Roman"/>
-          <w:sz w:val="24"/>
-          <w:szCs w:val="24"/>
-        </w:rPr>
-        <w:t>Ops, Mute</w:t>
-      </w:r>
-      <w:r>
-        <w:rPr>
-          <w:rFonts w:ascii="Times New Roman" w:hAnsi="Times New Roman" w:cs="Times New Roman"/>
-          <w:sz w:val="24"/>
-          <w:szCs w:val="24"/>
-        </w:rPr>
-        <w:t>, Kick, Ban</w:t>
-      </w:r>
-      <w:r>
-        <w:rPr>
-          <w:rFonts w:ascii="Times New Roman" w:hAnsi="Times New Roman" w:cs="Times New Roman"/>
-          <w:sz w:val="24"/>
-          <w:szCs w:val="24"/>
-        </w:rPr>
-        <w:t>, Topic, ChanName, Error Messages?</w:t>
       </w:r>
     </w:p>
     <w:sectPr>
@@ -31743,7 +31668,7 @@
               <w:b/>
               <w:noProof/>
             </w:rPr>
-            <w:t>11</w:t>
+            <w:t>9</w:t>
           </w:r>
         </w:fldSimple>
       </w:sdtContent>

--- a/trunk/group14_design.docx
+++ b/trunk/group14_design.docx
@@ -31398,6 +31398,58 @@
     </w:p>
     <w:p>
       <w:pPr>
+        <w:pStyle w:val="NoSpacing"/>
+        <w:rPr>
+          <w:rFonts w:ascii="Times New Roman" w:hAnsi="Times New Roman" w:cs="Times New Roman"/>
+          <w:sz w:val="24"/>
+          <w:szCs w:val="24"/>
+        </w:rPr>
+      </w:pPr>
+      <w:r>
+        <w:rPr>
+          <w:rFonts w:ascii="Times New Roman" w:hAnsi="Times New Roman" w:cs="Times New Roman"/>
+          <w:sz w:val="24"/>
+          <w:szCs w:val="24"/>
+        </w:rPr>
+        <w:t xml:space="preserve">An XML protocol structure is being used to convey control commands and responses between the client and server applications.  All control commands and responses will be transmitted and received through TCP sockets, which provide a reliable data transfer interface.  Since control messages will impact the server's state, TCP is preferred over UDP with regards to the </w:t>
+      </w:r>
+      <w:r>
+        <w:rPr>
+          <w:rFonts w:ascii="Times New Roman" w:hAnsi="Times New Roman" w:cs="Times New Roman"/>
+          <w:sz w:val="24"/>
+          <w:szCs w:val="24"/>
+        </w:rPr>
+        <w:t>reliability</w:t>
+      </w:r>
+      <w:r>
+        <w:rPr>
+          <w:rFonts w:ascii="Times New Roman" w:hAnsi="Times New Roman" w:cs="Times New Roman"/>
+          <w:sz w:val="24"/>
+          <w:szCs w:val="24"/>
+        </w:rPr>
+        <w:t xml:space="preserve"> and performance in the quality of service it provides.</w:t>
+      </w:r>
+      <w:r>
+        <w:rPr>
+          <w:rFonts w:ascii="Times New Roman" w:hAnsi="Times New Roman" w:cs="Times New Roman"/>
+          <w:sz w:val="24"/>
+          <w:szCs w:val="24"/>
+        </w:rPr>
+        <w:t xml:space="preserve">  Although XML is verbose by nature, the structure and frequency of control messages is constrained such that performance is not impacted with regards to the user experience.</w:t>
+      </w:r>
+    </w:p>
+    <w:p>
+      <w:pPr>
+        <w:pStyle w:val="NoSpacing"/>
+        <w:rPr>
+          <w:rFonts w:ascii="Times New Roman" w:hAnsi="Times New Roman" w:cs="Times New Roman"/>
+          <w:sz w:val="24"/>
+          <w:szCs w:val="24"/>
+        </w:rPr>
+      </w:pPr>
+    </w:p>
+    <w:p>
+      <w:pPr>
         <w:pStyle w:val="Heading1"/>
         <w:spacing w:before="0" w:line="240" w:lineRule="auto"/>
         <w:rPr>
@@ -31408,6 +31460,7 @@
         <w:rPr>
           <w:rFonts w:ascii="Times New Roman" w:hAnsi="Times New Roman" w:cs="Times New Roman"/>
         </w:rPr>
+        <w:lastRenderedPageBreak/>
         <w:t>Security</w:t>
       </w:r>
       <w:r>
@@ -31668,7 +31721,7 @@
               <w:b/>
               <w:noProof/>
             </w:rPr>
-            <w:t>9</w:t>
+            <w:t>11</w:t>
           </w:r>
         </w:fldSimple>
       </w:sdtContent>

--- a/trunk/group14_design.docx
+++ b/trunk/group14_design.docx
@@ -1163,7 +1163,13 @@
         <w:t>omoted to an operator privilege</w:t>
       </w:r>
       <w:r>
-        <w:t xml:space="preserve"> and may issue a “Kick” command to remove any other clients, a “Ban” command to remove and permanently bar another client from the channel, a “Mute” command to no longer hear what another client is saying in a certain channel, and a “NewDesc” command to change the title and/or description of a channel.</w:t>
+        <w:t xml:space="preserve"> and may issue a “Kick” command to remove any other clients, a “Ban” command to remove and permanently bar a</w:t>
+      </w:r>
+      <w:r>
+        <w:t>nother client from the channel,</w:t>
+      </w:r>
+      <w:r>
+        <w:t xml:space="preserve"> and a “NewDesc” command to change the title and/or description of a channel.</w:t>
       </w:r>
     </w:p>
     <w:p>
@@ -1175,7 +1181,13 @@
         </w:numPr>
       </w:pPr>
       <w:r>
-        <w:t>Any time during the conference, the user may issue a “Part” command to exit the conference.</w:t>
+        <w:t xml:space="preserve">Any user at any time while in conference can issue </w:t>
+      </w:r>
+      <w:r>
+        <w:t>a “Mute” command to no longer hear what another client is saying in a certain channel</w:t>
+      </w:r>
+      <w:r>
+        <w:t>. This is a local event only.</w:t>
       </w:r>
     </w:p>
     <w:p>
@@ -1187,7 +1199,7 @@
         </w:numPr>
       </w:pPr>
       <w:r>
-        <w:t>When the user wishes to disconnect from the server, he initiates a “Disconn” command.</w:t>
+        <w:t>Any time during the conference, the user may issue a “Part” command to exit the conference.</w:t>
       </w:r>
     </w:p>
     <w:p>
@@ -1199,6 +1211,18 @@
         </w:numPr>
       </w:pPr>
       <w:r>
+        <w:t>When the user wishes to disconnect from the server, he initiates a “Disconn” command.</w:t>
+      </w:r>
+    </w:p>
+    <w:p>
+      <w:pPr>
+        <w:pStyle w:val="NoSpacing"/>
+        <w:numPr>
+          <w:ilvl w:val="0"/>
+          <w:numId w:val="23"/>
+        </w:numPr>
+      </w:pPr>
+      <w:r>
         <w:t>The client may close all sockets with the “TCP Close” event.</w:t>
       </w:r>
     </w:p>
@@ -1245,43 +1269,41 @@
       </w:r>
     </w:p>
     <w:p>
-      <w:pPr>
+      <w:r>
+        <w:rPr>
+          <w:b/>
+        </w:rPr>
+        <w:t>Server Response</w:t>
+      </w:r>
+      <w:r>
+        <w:t xml:space="preserve">:  Default </w:t>
+      </w:r>
+      <w:r>
+        <w:t>c</w:t>
+      </w:r>
+      <w:r>
+        <w:t xml:space="preserve">ommand </w:t>
+      </w:r>
+      <w:r>
+        <w:t>r</w:t>
+      </w:r>
+      <w:r>
+        <w:t>esponse with ‘0’ for success, ‘1’ for failure, and an optional message to describe the result</w:t>
+      </w:r>
+      <w:r>
+        <w:t>.</w:t>
+      </w:r>
+      <w:r>
+        <w:t xml:space="preserve"> </w:t>
+      </w:r>
+      <w:r>
         <w:rPr>
           <w:i/>
         </w:rPr>
-      </w:pPr>
-      <w:r>
-        <w:rPr>
-          <w:b/>
-        </w:rPr>
-        <w:t>Server Response</w:t>
-      </w:r>
-      <w:r>
-        <w:t xml:space="preserve">:  Default </w:t>
-      </w:r>
-      <w:r>
-        <w:t>c</w:t>
-      </w:r>
-      <w:r>
-        <w:t xml:space="preserve">ommand </w:t>
-      </w:r>
-      <w:r>
-        <w:t>r</w:t>
-      </w:r>
-      <w:r>
-        <w:t>esponse with ‘0’ for success, ‘1’ for failure, and an optional message to describe the result</w:t>
-      </w:r>
-      <w:r>
-        <w:t>.</w:t>
-      </w:r>
-      <w:r>
-        <w:t xml:space="preserve"> </w:t>
-      </w:r>
-      <w:r>
-        <w:rPr>
-          <w:i/>
-        </w:rPr>
         <w:t>The response will include the SSRC which will be used by the server to determine who to send the voice packets to.</w:t>
+      </w:r>
+      <w:r>
+        <w:t xml:space="preserve"> The response will be a ‘1’ if, for example, the nickname sent up is the same as one already in use.</w:t>
       </w:r>
     </w:p>
     <w:p>
@@ -2594,6 +2616,7 @@
         <w:rPr>
           <w:b/>
         </w:rPr>
+        <w:lastRenderedPageBreak/>
         <w:t xml:space="preserve">Server </w:t>
       </w:r>
       <w:r>
@@ -2608,48 +2631,3320 @@
       <w:r>
         <w:t>.</w:t>
       </w:r>
+      <w:r>
+        <w:t xml:space="preserve"> The server will send a ‘1’ if, for example, the client is attempting to join a channel they are banned from.</w:t>
+      </w:r>
     </w:p>
     <w:p>
       <w:r>
         <w:rPr>
           <w:b/>
         </w:rPr>
+        <w:t>Post Condition:</w:t>
+      </w:r>
+      <w:r>
+        <w:t xml:space="preserve"> </w:t>
+      </w:r>
+      <w:r>
+        <w:t xml:space="preserve"> </w:t>
+      </w:r>
+      <w:r>
+        <w:t xml:space="preserve">Client receives streaming voice from server as long as at least one other client is participating in channel or </w:t>
+      </w:r>
+      <w:r>
+        <w:t>s</w:t>
+      </w:r>
+      <w:r>
+        <w:t xml:space="preserve">erver is streaming an announcement.  Client </w:t>
+      </w:r>
+      <w:r>
+        <w:t>can</w:t>
+      </w:r>
+      <w:r>
+        <w:t xml:space="preserve"> begin streaming voice to server immediately after receiving a successful response.  </w:t>
+      </w:r>
+    </w:p>
+    <w:bookmarkEnd w:id="0"/>
+    <w:p>
+      <w:pPr>
+        <w:pStyle w:val="NoSpacing"/>
+        <w:rPr>
+          <w:color w:val="000000"/>
+          <w:highlight w:val="white"/>
+        </w:rPr>
+      </w:pPr>
+      <w:r>
+        <w:rPr>
+          <w:highlight w:val="white"/>
+        </w:rPr>
+        <w:t>&lt;</w:t>
+      </w:r>
+      <w:r>
+        <w:rPr>
+          <w:color w:val="800000"/>
+          <w:highlight w:val="white"/>
+        </w:rPr>
+        <w:t>VIRC</w:t>
+      </w:r>
+      <w:r>
+        <w:rPr>
+          <w:color w:val="FF0000"/>
+          <w:highlight w:val="white"/>
+        </w:rPr>
+        <w:t xml:space="preserve"> ID</w:t>
+      </w:r>
+      <w:r>
+        <w:rPr>
+          <w:highlight w:val="white"/>
+        </w:rPr>
+        <w:t>="</w:t>
+      </w:r>
+      <w:r>
+        <w:rPr>
+          <w:color w:val="000000"/>
+          <w:highlight w:val="white"/>
+        </w:rPr>
+        <w:t>0</w:t>
+      </w:r>
+      <w:r>
+        <w:rPr>
+          <w:highlight w:val="white"/>
+        </w:rPr>
+        <w:t>"</w:t>
+      </w:r>
+      <w:r>
+        <w:rPr>
+          <w:highlight w:val="white"/>
+        </w:rPr>
+        <w:t xml:space="preserve"> </w:t>
+      </w:r>
+      <w:r>
+        <w:rPr>
+          <w:color w:val="FF0000"/>
+          <w:highlight w:val="white"/>
+        </w:rPr>
+        <w:t>Version</w:t>
+      </w:r>
+      <w:r>
+        <w:rPr>
+          <w:highlight w:val="white"/>
+        </w:rPr>
+        <w:t>="</w:t>
+      </w:r>
+      <w:r>
+        <w:rPr>
+          <w:color w:val="000000"/>
+          <w:highlight w:val="white"/>
+        </w:rPr>
+        <w:t>1.1</w:t>
+      </w:r>
+      <w:r>
+        <w:rPr>
+          <w:highlight w:val="white"/>
+        </w:rPr>
+        <w:t>"</w:t>
+      </w:r>
+      <w:r>
+        <w:rPr>
+          <w:color w:val="FF0000"/>
+          <w:highlight w:val="white"/>
+        </w:rPr>
+        <w:t xml:space="preserve"> xsi:schemaLocation</w:t>
+      </w:r>
+      <w:r>
+        <w:rPr>
+          <w:highlight w:val="white"/>
+        </w:rPr>
+        <w:t>="</w:t>
+      </w:r>
+      <w:r>
+        <w:rPr>
+          <w:color w:val="000000"/>
+          <w:highlight w:val="white"/>
+        </w:rPr>
+        <w:t>http://www.drexel.edu IRC.xsd</w:t>
+      </w:r>
+      <w:r>
+        <w:rPr>
+          <w:highlight w:val="white"/>
+        </w:rPr>
+        <w:t>"</w:t>
+      </w:r>
+      <w:r>
+        <w:rPr>
+          <w:color w:val="FF0000"/>
+          <w:highlight w:val="white"/>
+        </w:rPr>
+        <w:t xml:space="preserve"> xmlns</w:t>
+      </w:r>
+      <w:r>
+        <w:rPr>
+          <w:highlight w:val="white"/>
+        </w:rPr>
+        <w:t>="</w:t>
+      </w:r>
+      <w:r>
+        <w:rPr>
+          <w:color w:val="000000"/>
+          <w:highlight w:val="white"/>
+        </w:rPr>
+        <w:t>http://www.drexel.edu</w:t>
+      </w:r>
+      <w:r>
+        <w:rPr>
+          <w:highlight w:val="white"/>
+        </w:rPr>
+        <w:t>"</w:t>
+      </w:r>
+      <w:r>
+        <w:rPr>
+          <w:color w:val="FF0000"/>
+          <w:highlight w:val="white"/>
+        </w:rPr>
+        <w:t xml:space="preserve"> xmlns:xsi</w:t>
+      </w:r>
+      <w:r>
+        <w:rPr>
+          <w:highlight w:val="white"/>
+        </w:rPr>
+        <w:t>="</w:t>
+      </w:r>
+      <w:r>
+        <w:rPr>
+          <w:color w:val="000000"/>
+          <w:highlight w:val="white"/>
+        </w:rPr>
+        <w:t>http://www.w3.org/2001/XMLSchema-instance</w:t>
+      </w:r>
+      <w:r>
+        <w:rPr>
+          <w:highlight w:val="white"/>
+        </w:rPr>
+        <w:t>"&gt;</w:t>
+      </w:r>
+    </w:p>
+    <w:p>
+      <w:pPr>
+        <w:pStyle w:val="NoSpacing"/>
+        <w:rPr>
+          <w:highlight w:val="white"/>
+        </w:rPr>
+      </w:pPr>
+      <w:r>
+        <w:rPr>
+          <w:highlight w:val="white"/>
+        </w:rPr>
+        <w:tab/>
+      </w:r>
+      <w:r>
+        <w:rPr>
+          <w:color w:val="0000FF"/>
+          <w:highlight w:val="white"/>
+        </w:rPr>
+        <w:t>&lt;</w:t>
+      </w:r>
+      <w:r>
+        <w:rPr>
+          <w:color w:val="800000"/>
+          <w:highlight w:val="white"/>
+        </w:rPr>
+        <w:t>Cmd</w:t>
+      </w:r>
+      <w:r>
+        <w:rPr>
+          <w:color w:val="0000FF"/>
+          <w:highlight w:val="white"/>
+        </w:rPr>
+        <w:t>&gt;</w:t>
+      </w:r>
+      <w:r>
+        <w:rPr>
+          <w:highlight w:val="white"/>
+        </w:rPr>
+        <w:t>Join</w:t>
+      </w:r>
+      <w:r>
+        <w:rPr>
+          <w:color w:val="0000FF"/>
+          <w:highlight w:val="white"/>
+        </w:rPr>
+        <w:t>&lt;/</w:t>
+      </w:r>
+      <w:r>
+        <w:rPr>
+          <w:color w:val="800000"/>
+          <w:highlight w:val="white"/>
+        </w:rPr>
+        <w:t>Cmd</w:t>
+      </w:r>
+      <w:r>
+        <w:rPr>
+          <w:color w:val="0000FF"/>
+          <w:highlight w:val="white"/>
+        </w:rPr>
+        <w:t>&gt;</w:t>
+      </w:r>
+    </w:p>
+    <w:p>
+      <w:pPr>
+        <w:pStyle w:val="NoSpacing"/>
+        <w:rPr>
+          <w:highlight w:val="white"/>
+        </w:rPr>
+      </w:pPr>
+      <w:r>
+        <w:rPr>
+          <w:highlight w:val="white"/>
+        </w:rPr>
+        <w:tab/>
+      </w:r>
+      <w:r>
+        <w:rPr>
+          <w:color w:val="0000FF"/>
+          <w:highlight w:val="white"/>
+        </w:rPr>
+        <w:t>&lt;</w:t>
+      </w:r>
+      <w:r>
+        <w:rPr>
+          <w:color w:val="800000"/>
+          <w:highlight w:val="white"/>
+        </w:rPr>
+        <w:t>Chans</w:t>
+      </w:r>
+      <w:r>
+        <w:rPr>
+          <w:color w:val="0000FF"/>
+          <w:highlight w:val="white"/>
+        </w:rPr>
+        <w:t>&gt;</w:t>
+      </w:r>
+    </w:p>
+    <w:p>
+      <w:pPr>
+        <w:pStyle w:val="NoSpacing"/>
+        <w:rPr>
+          <w:highlight w:val="white"/>
+        </w:rPr>
+      </w:pPr>
+      <w:r>
+        <w:rPr>
+          <w:highlight w:val="white"/>
+        </w:rPr>
+        <w:tab/>
+      </w:r>
+      <w:r>
+        <w:rPr>
+          <w:highlight w:val="white"/>
+        </w:rPr>
+        <w:tab/>
+      </w:r>
+      <w:r>
+        <w:rPr>
+          <w:color w:val="0000FF"/>
+          <w:highlight w:val="white"/>
+        </w:rPr>
+        <w:t>&lt;</w:t>
+      </w:r>
+      <w:r>
+        <w:rPr>
+          <w:color w:val="800000"/>
+          <w:highlight w:val="white"/>
+        </w:rPr>
+        <w:t>Chan</w:t>
+      </w:r>
+      <w:r>
+        <w:rPr>
+          <w:color w:val="0000FF"/>
+          <w:highlight w:val="white"/>
+        </w:rPr>
+        <w:t>&gt;</w:t>
+      </w:r>
+    </w:p>
+    <w:p>
+      <w:pPr>
+        <w:pStyle w:val="NoSpacing"/>
+        <w:rPr>
+          <w:highlight w:val="white"/>
+        </w:rPr>
+      </w:pPr>
+      <w:r>
+        <w:rPr>
+          <w:highlight w:val="white"/>
+        </w:rPr>
+        <w:tab/>
+      </w:r>
+      <w:r>
+        <w:rPr>
+          <w:highlight w:val="white"/>
+        </w:rPr>
+        <w:tab/>
+      </w:r>
+      <w:r>
+        <w:rPr>
+          <w:highlight w:val="white"/>
+        </w:rPr>
+        <w:tab/>
+      </w:r>
+      <w:r>
+        <w:rPr>
+          <w:color w:val="0000FF"/>
+          <w:highlight w:val="white"/>
+        </w:rPr>
+        <w:t>&lt;</w:t>
+      </w:r>
+      <w:r>
+        <w:rPr>
+          <w:color w:val="800000"/>
+          <w:highlight w:val="white"/>
+        </w:rPr>
+        <w:t>Name</w:t>
+      </w:r>
+      <w:r>
+        <w:rPr>
+          <w:color w:val="0000FF"/>
+          <w:highlight w:val="white"/>
+        </w:rPr>
+        <w:t>&gt;</w:t>
+      </w:r>
+      <w:r>
+        <w:rPr>
+          <w:highlight w:val="white"/>
+        </w:rPr>
+        <w:t>C# Development</w:t>
+      </w:r>
+      <w:r>
+        <w:rPr>
+          <w:color w:val="0000FF"/>
+          <w:highlight w:val="white"/>
+        </w:rPr>
+        <w:t>&lt;/</w:t>
+      </w:r>
+      <w:r>
+        <w:rPr>
+          <w:color w:val="800000"/>
+          <w:highlight w:val="white"/>
+        </w:rPr>
+        <w:t>Name</w:t>
+      </w:r>
+      <w:r>
+        <w:rPr>
+          <w:color w:val="0000FF"/>
+          <w:highlight w:val="white"/>
+        </w:rPr>
+        <w:t>&gt;</w:t>
+      </w:r>
+    </w:p>
+    <w:p>
+      <w:pPr>
+        <w:pStyle w:val="NoSpacing"/>
+        <w:rPr>
+          <w:highlight w:val="white"/>
+        </w:rPr>
+      </w:pPr>
+      <w:r>
+        <w:rPr>
+          <w:highlight w:val="white"/>
+        </w:rPr>
+        <w:tab/>
+      </w:r>
+      <w:r>
+        <w:rPr>
+          <w:highlight w:val="white"/>
+        </w:rPr>
+        <w:tab/>
+      </w:r>
+      <w:r>
+        <w:rPr>
+          <w:color w:val="0000FF"/>
+          <w:highlight w:val="white"/>
+        </w:rPr>
+        <w:t>&lt;/</w:t>
+      </w:r>
+      <w:r>
+        <w:rPr>
+          <w:color w:val="800000"/>
+          <w:highlight w:val="white"/>
+        </w:rPr>
+        <w:t>Chan</w:t>
+      </w:r>
+      <w:r>
+        <w:rPr>
+          <w:color w:val="0000FF"/>
+          <w:highlight w:val="white"/>
+        </w:rPr>
+        <w:t>&gt;</w:t>
+      </w:r>
+    </w:p>
+    <w:p>
+      <w:pPr>
+        <w:pStyle w:val="NoSpacing"/>
+        <w:rPr>
+          <w:color w:val="000000"/>
+          <w:highlight w:val="white"/>
+        </w:rPr>
+      </w:pPr>
+      <w:r>
+        <w:rPr>
+          <w:color w:val="000000"/>
+          <w:highlight w:val="white"/>
+        </w:rPr>
+        <w:tab/>
+      </w:r>
+      <w:r>
+        <w:rPr>
+          <w:highlight w:val="white"/>
+        </w:rPr>
+        <w:t>&lt;/</w:t>
+      </w:r>
+      <w:r>
+        <w:rPr>
+          <w:color w:val="800000"/>
+          <w:highlight w:val="white"/>
+        </w:rPr>
+        <w:t>Chans</w:t>
+      </w:r>
+      <w:r>
+        <w:rPr>
+          <w:highlight w:val="white"/>
+        </w:rPr>
+        <w:t>&gt;</w:t>
+      </w:r>
+    </w:p>
+    <w:p>
+      <w:pPr>
+        <w:pStyle w:val="NoSpacing"/>
+        <w:rPr>
+          <w:highlight w:val="white"/>
+        </w:rPr>
+      </w:pPr>
+      <w:r>
+        <w:rPr>
+          <w:highlight w:val="white"/>
+        </w:rPr>
+        <w:tab/>
+      </w:r>
+      <w:r>
+        <w:rPr>
+          <w:color w:val="0000FF"/>
+          <w:highlight w:val="white"/>
+        </w:rPr>
+        <w:t>&lt;</w:t>
+      </w:r>
+      <w:r>
+        <w:rPr>
+          <w:color w:val="800000"/>
+          <w:highlight w:val="white"/>
+        </w:rPr>
+        <w:t>Users</w:t>
+      </w:r>
+      <w:r>
+        <w:rPr>
+          <w:color w:val="0000FF"/>
+          <w:highlight w:val="white"/>
+        </w:rPr>
+        <w:t>&gt;</w:t>
+      </w:r>
+    </w:p>
+    <w:p>
+      <w:pPr>
+        <w:pStyle w:val="NoSpacing"/>
+        <w:rPr>
+          <w:highlight w:val="white"/>
+        </w:rPr>
+      </w:pPr>
+      <w:r>
+        <w:rPr>
+          <w:highlight w:val="white"/>
+        </w:rPr>
+        <w:tab/>
+      </w:r>
+      <w:r>
+        <w:rPr>
+          <w:highlight w:val="white"/>
+        </w:rPr>
+        <w:tab/>
+      </w:r>
+      <w:r>
+        <w:rPr>
+          <w:color w:val="0000FF"/>
+          <w:highlight w:val="white"/>
+        </w:rPr>
+        <w:t>&lt;</w:t>
+      </w:r>
+      <w:r>
+        <w:rPr>
+          <w:color w:val="800000"/>
+          <w:highlight w:val="white"/>
+        </w:rPr>
+        <w:t>User</w:t>
+      </w:r>
+      <w:r>
+        <w:rPr>
+          <w:color w:val="0000FF"/>
+          <w:highlight w:val="white"/>
+        </w:rPr>
+        <w:t>&gt;</w:t>
+      </w:r>
+    </w:p>
+    <w:p>
+      <w:pPr>
+        <w:pStyle w:val="NoSpacing"/>
+        <w:rPr>
+          <w:highlight w:val="white"/>
+        </w:rPr>
+      </w:pPr>
+      <w:r>
+        <w:rPr>
+          <w:highlight w:val="white"/>
+        </w:rPr>
+        <w:tab/>
+      </w:r>
+      <w:r>
+        <w:rPr>
+          <w:highlight w:val="white"/>
+        </w:rPr>
+        <w:tab/>
+      </w:r>
+      <w:r>
+        <w:rPr>
+          <w:highlight w:val="white"/>
+        </w:rPr>
+        <w:tab/>
+      </w:r>
+      <w:r>
+        <w:rPr>
+          <w:color w:val="0000FF"/>
+          <w:highlight w:val="white"/>
+        </w:rPr>
+        <w:t>&lt;</w:t>
+      </w:r>
+      <w:r>
+        <w:rPr>
+          <w:color w:val="800000"/>
+          <w:highlight w:val="white"/>
+        </w:rPr>
+        <w:t>Nick</w:t>
+      </w:r>
+      <w:r>
+        <w:rPr>
+          <w:color w:val="0000FF"/>
+          <w:highlight w:val="white"/>
+        </w:rPr>
+        <w:t>&gt;</w:t>
+      </w:r>
+      <w:r>
+        <w:rPr>
+          <w:highlight w:val="white"/>
+        </w:rPr>
+        <w:t>Bill</w:t>
+      </w:r>
+      <w:r>
+        <w:rPr>
+          <w:color w:val="0000FF"/>
+          <w:highlight w:val="white"/>
+        </w:rPr>
+        <w:t>&lt;/</w:t>
+      </w:r>
+      <w:r>
+        <w:rPr>
+          <w:color w:val="800000"/>
+          <w:highlight w:val="white"/>
+        </w:rPr>
+        <w:t>Nick</w:t>
+      </w:r>
+      <w:r>
+        <w:rPr>
+          <w:color w:val="0000FF"/>
+          <w:highlight w:val="white"/>
+        </w:rPr>
+        <w:t>&gt;</w:t>
+      </w:r>
+    </w:p>
+    <w:p>
+      <w:pPr>
+        <w:pStyle w:val="NoSpacing"/>
+        <w:rPr>
+          <w:highlight w:val="white"/>
+        </w:rPr>
+      </w:pPr>
+      <w:r>
+        <w:rPr>
+          <w:highlight w:val="white"/>
+        </w:rPr>
+        <w:tab/>
+      </w:r>
+      <w:r>
+        <w:rPr>
+          <w:highlight w:val="white"/>
+        </w:rPr>
+        <w:tab/>
+      </w:r>
+      <w:r>
+        <w:rPr>
+          <w:color w:val="0000FF"/>
+          <w:highlight w:val="white"/>
+        </w:rPr>
+        <w:t>&lt;/</w:t>
+      </w:r>
+      <w:r>
+        <w:rPr>
+          <w:color w:val="800000"/>
+          <w:highlight w:val="white"/>
+        </w:rPr>
+        <w:t>User</w:t>
+      </w:r>
+      <w:r>
+        <w:rPr>
+          <w:color w:val="0000FF"/>
+          <w:highlight w:val="white"/>
+        </w:rPr>
+        <w:t>&gt;</w:t>
+      </w:r>
+    </w:p>
+    <w:p>
+      <w:pPr>
+        <w:pStyle w:val="NoSpacing"/>
+        <w:rPr>
+          <w:color w:val="000000"/>
+          <w:highlight w:val="white"/>
+        </w:rPr>
+      </w:pPr>
+      <w:r>
+        <w:rPr>
+          <w:color w:val="000000"/>
+          <w:highlight w:val="white"/>
+        </w:rPr>
+        <w:tab/>
+      </w:r>
+      <w:r>
+        <w:rPr>
+          <w:highlight w:val="white"/>
+        </w:rPr>
+        <w:t>&lt;/</w:t>
+      </w:r>
+      <w:r>
+        <w:rPr>
+          <w:color w:val="800000"/>
+          <w:highlight w:val="white"/>
+        </w:rPr>
+        <w:t>Users</w:t>
+      </w:r>
+      <w:r>
+        <w:rPr>
+          <w:highlight w:val="white"/>
+        </w:rPr>
+        <w:t>&gt;</w:t>
+      </w:r>
+    </w:p>
+    <w:p>
+      <w:pPr>
+        <w:pStyle w:val="NoSpacing"/>
+        <w:rPr>
+          <w:color w:val="000000"/>
+          <w:highlight w:val="white"/>
+        </w:rPr>
+      </w:pPr>
+      <w:r>
+        <w:rPr>
+          <w:color w:val="0000FF"/>
+          <w:highlight w:val="white"/>
+        </w:rPr>
+        <w:t>&lt;/</w:t>
+      </w:r>
+      <w:r>
+        <w:rPr>
+          <w:highlight w:val="white"/>
+        </w:rPr>
+        <w:t>VIRC</w:t>
+      </w:r>
+      <w:r>
+        <w:rPr>
+          <w:color w:val="0000FF"/>
+          <w:highlight w:val="white"/>
+        </w:rPr>
+        <w:t>&gt;</w:t>
+      </w:r>
+    </w:p>
+    <w:p>
+      <w:pPr>
+        <w:pStyle w:val="Heading3"/>
+      </w:pPr>
+      <w:r>
+        <w:t>Part</w:t>
+      </w:r>
+    </w:p>
+    <w:p>
+      <w:r>
+        <w:t xml:space="preserve">Client sends this message to a server to leave a voice chat channel. </w:t>
+      </w:r>
+    </w:p>
+    <w:p>
+      <w:r>
+        <w:rPr>
+          <w:b/>
+        </w:rPr>
+        <w:t>Pre</w:t>
+      </w:r>
+      <w:r>
+        <w:rPr>
+          <w:b/>
+        </w:rPr>
+        <w:t>condition:</w:t>
+      </w:r>
+      <w:r>
+        <w:rPr>
+          <w:b/>
+        </w:rPr>
+        <w:t xml:space="preserve"> </w:t>
+      </w:r>
+      <w:r>
+        <w:rPr>
+          <w:b/>
+        </w:rPr>
+        <w:t xml:space="preserve"> </w:t>
+      </w:r>
+      <w:r>
+        <w:t>Clie</w:t>
+      </w:r>
+      <w:r>
+        <w:t>nt must be in a connected state and a participant in a voice chat channel.</w:t>
+      </w:r>
+    </w:p>
+    <w:p>
+      <w:r>
+        <w:rPr>
+          <w:b/>
+        </w:rPr>
+        <w:t xml:space="preserve">Server </w:t>
+      </w:r>
+      <w:r>
+        <w:rPr>
+          <w:b/>
+        </w:rPr>
+        <w:t>Response</w:t>
+      </w:r>
+      <w:r>
+        <w:t>:  Default Command Response with ‘0’ for success, ‘1’ for failure, and an optional message to describe the result</w:t>
+      </w:r>
+      <w:r>
+        <w:t>.</w:t>
+      </w:r>
+    </w:p>
+    <w:p>
+      <w:r>
+        <w:rPr>
+          <w:b/>
+        </w:rPr>
+        <w:t>Post Condition:</w:t>
+      </w:r>
+      <w:r>
+        <w:t xml:space="preserve"> </w:t>
+      </w:r>
+      <w:r>
+        <w:t xml:space="preserve"> </w:t>
+      </w:r>
+      <w:r>
+        <w:t xml:space="preserve">Client is connected but no longer a participant in a voice chat channel.  </w:t>
+      </w:r>
+    </w:p>
+    <w:p>
+      <w:pPr>
+        <w:pStyle w:val="NoSpacing"/>
+        <w:rPr>
+          <w:color w:val="000000"/>
+          <w:highlight w:val="white"/>
+        </w:rPr>
+      </w:pPr>
+      <w:r>
+        <w:rPr>
+          <w:highlight w:val="white"/>
+        </w:rPr>
+        <w:t>&lt;</w:t>
+      </w:r>
+      <w:r>
+        <w:rPr>
+          <w:color w:val="800000"/>
+          <w:highlight w:val="white"/>
+        </w:rPr>
+        <w:t>VIRC</w:t>
+      </w:r>
+      <w:r>
+        <w:rPr>
+          <w:color w:val="FF0000"/>
+          <w:highlight w:val="white"/>
+        </w:rPr>
+        <w:t xml:space="preserve"> ID</w:t>
+      </w:r>
+      <w:r>
+        <w:rPr>
+          <w:highlight w:val="white"/>
+        </w:rPr>
+        <w:t>="</w:t>
+      </w:r>
+      <w:r>
+        <w:rPr>
+          <w:color w:val="000000"/>
+          <w:highlight w:val="white"/>
+        </w:rPr>
+        <w:t>0</w:t>
+      </w:r>
+      <w:r>
+        <w:rPr>
+          <w:highlight w:val="white"/>
+        </w:rPr>
+        <w:t>"</w:t>
+      </w:r>
+      <w:r>
+        <w:rPr>
+          <w:highlight w:val="white"/>
+        </w:rPr>
+        <w:t xml:space="preserve"> </w:t>
+      </w:r>
+      <w:r>
+        <w:rPr>
+          <w:color w:val="FF0000"/>
+          <w:highlight w:val="white"/>
+        </w:rPr>
+        <w:t>Version</w:t>
+      </w:r>
+      <w:r>
+        <w:rPr>
+          <w:highlight w:val="white"/>
+        </w:rPr>
+        <w:t>="</w:t>
+      </w:r>
+      <w:r>
+        <w:rPr>
+          <w:color w:val="000000"/>
+          <w:highlight w:val="white"/>
+        </w:rPr>
+        <w:t>1.1</w:t>
+      </w:r>
+      <w:r>
+        <w:rPr>
+          <w:highlight w:val="white"/>
+        </w:rPr>
+        <w:t>"</w:t>
+      </w:r>
+      <w:r>
+        <w:rPr>
+          <w:color w:val="FF0000"/>
+          <w:highlight w:val="white"/>
+        </w:rPr>
+        <w:t xml:space="preserve"> xsi:schemaLocation</w:t>
+      </w:r>
+      <w:r>
+        <w:rPr>
+          <w:highlight w:val="white"/>
+        </w:rPr>
+        <w:t>="</w:t>
+      </w:r>
+      <w:r>
+        <w:rPr>
+          <w:color w:val="000000"/>
+          <w:highlight w:val="white"/>
+        </w:rPr>
+        <w:t>http://www.drexel.edu IRC.xsd</w:t>
+      </w:r>
+      <w:r>
+        <w:rPr>
+          <w:highlight w:val="white"/>
+        </w:rPr>
+        <w:t>"</w:t>
+      </w:r>
+      <w:r>
+        <w:rPr>
+          <w:color w:val="FF0000"/>
+          <w:highlight w:val="white"/>
+        </w:rPr>
+        <w:t xml:space="preserve"> xmlns</w:t>
+      </w:r>
+      <w:r>
+        <w:rPr>
+          <w:highlight w:val="white"/>
+        </w:rPr>
+        <w:t>="</w:t>
+      </w:r>
+      <w:r>
+        <w:rPr>
+          <w:color w:val="000000"/>
+          <w:highlight w:val="white"/>
+        </w:rPr>
+        <w:t>http://www.drexel.edu</w:t>
+      </w:r>
+      <w:r>
+        <w:rPr>
+          <w:highlight w:val="white"/>
+        </w:rPr>
+        <w:t>"</w:t>
+      </w:r>
+      <w:r>
+        <w:rPr>
+          <w:color w:val="FF0000"/>
+          <w:highlight w:val="white"/>
+        </w:rPr>
+        <w:t xml:space="preserve"> xmlns:xsi</w:t>
+      </w:r>
+      <w:r>
+        <w:rPr>
+          <w:highlight w:val="white"/>
+        </w:rPr>
+        <w:t>="</w:t>
+      </w:r>
+      <w:r>
+        <w:rPr>
+          <w:color w:val="000000"/>
+          <w:highlight w:val="white"/>
+        </w:rPr>
+        <w:t>http://www.w3.org/2001/XMLSchema-instance</w:t>
+      </w:r>
+      <w:r>
+        <w:rPr>
+          <w:highlight w:val="white"/>
+        </w:rPr>
+        <w:t>"&gt;</w:t>
+      </w:r>
+    </w:p>
+    <w:p>
+      <w:pPr>
+        <w:pStyle w:val="NoSpacing"/>
+        <w:rPr>
+          <w:highlight w:val="white"/>
+        </w:rPr>
+      </w:pPr>
+      <w:r>
+        <w:rPr>
+          <w:highlight w:val="white"/>
+        </w:rPr>
+        <w:tab/>
+      </w:r>
+      <w:r>
+        <w:rPr>
+          <w:color w:val="0000FF"/>
+          <w:highlight w:val="white"/>
+        </w:rPr>
+        <w:t>&lt;</w:t>
+      </w:r>
+      <w:r>
+        <w:rPr>
+          <w:color w:val="800000"/>
+          <w:highlight w:val="white"/>
+        </w:rPr>
+        <w:t>Cmd</w:t>
+      </w:r>
+      <w:r>
+        <w:rPr>
+          <w:color w:val="0000FF"/>
+          <w:highlight w:val="white"/>
+        </w:rPr>
+        <w:t>&gt;</w:t>
+      </w:r>
+      <w:r>
+        <w:rPr>
+          <w:highlight w:val="white"/>
+        </w:rPr>
+        <w:t>Part</w:t>
+      </w:r>
+      <w:r>
+        <w:rPr>
+          <w:color w:val="0000FF"/>
+          <w:highlight w:val="white"/>
+        </w:rPr>
+        <w:t>&lt;/</w:t>
+      </w:r>
+      <w:r>
+        <w:rPr>
+          <w:color w:val="800000"/>
+          <w:highlight w:val="white"/>
+        </w:rPr>
+        <w:t>Cmd</w:t>
+      </w:r>
+      <w:r>
+        <w:rPr>
+          <w:color w:val="0000FF"/>
+          <w:highlight w:val="white"/>
+        </w:rPr>
+        <w:t>&gt;</w:t>
+      </w:r>
+    </w:p>
+    <w:p>
+      <w:pPr>
+        <w:pStyle w:val="NoSpacing"/>
+        <w:rPr>
+          <w:highlight w:val="white"/>
+        </w:rPr>
+      </w:pPr>
+      <w:r>
+        <w:rPr>
+          <w:highlight w:val="white"/>
+        </w:rPr>
+        <w:tab/>
+      </w:r>
+      <w:r>
+        <w:rPr>
+          <w:color w:val="0000FF"/>
+          <w:highlight w:val="white"/>
+        </w:rPr>
+        <w:t>&lt;</w:t>
+      </w:r>
+      <w:r>
+        <w:rPr>
+          <w:color w:val="800000"/>
+          <w:highlight w:val="white"/>
+        </w:rPr>
+        <w:t>Chans</w:t>
+      </w:r>
+      <w:r>
+        <w:rPr>
+          <w:color w:val="0000FF"/>
+          <w:highlight w:val="white"/>
+        </w:rPr>
+        <w:t>&gt;</w:t>
+      </w:r>
+    </w:p>
+    <w:p>
+      <w:pPr>
+        <w:pStyle w:val="NoSpacing"/>
+        <w:rPr>
+          <w:highlight w:val="white"/>
+        </w:rPr>
+      </w:pPr>
+      <w:r>
+        <w:rPr>
+          <w:highlight w:val="white"/>
+        </w:rPr>
+        <w:tab/>
+      </w:r>
+      <w:r>
+        <w:rPr>
+          <w:highlight w:val="white"/>
+        </w:rPr>
+        <w:tab/>
+      </w:r>
+      <w:r>
+        <w:rPr>
+          <w:color w:val="0000FF"/>
+          <w:highlight w:val="white"/>
+        </w:rPr>
+        <w:t>&lt;</w:t>
+      </w:r>
+      <w:r>
+        <w:rPr>
+          <w:color w:val="800000"/>
+          <w:highlight w:val="white"/>
+        </w:rPr>
+        <w:t>Chan</w:t>
+      </w:r>
+      <w:r>
+        <w:rPr>
+          <w:color w:val="0000FF"/>
+          <w:highlight w:val="white"/>
+        </w:rPr>
+        <w:t>&gt;</w:t>
+      </w:r>
+    </w:p>
+    <w:p>
+      <w:pPr>
+        <w:pStyle w:val="NoSpacing"/>
+        <w:rPr>
+          <w:highlight w:val="white"/>
+        </w:rPr>
+      </w:pPr>
+      <w:r>
+        <w:rPr>
+          <w:highlight w:val="white"/>
+        </w:rPr>
+        <w:tab/>
+      </w:r>
+      <w:r>
+        <w:rPr>
+          <w:highlight w:val="white"/>
+        </w:rPr>
+        <w:tab/>
+      </w:r>
+      <w:r>
+        <w:rPr>
+          <w:highlight w:val="white"/>
+        </w:rPr>
+        <w:tab/>
+      </w:r>
+      <w:r>
+        <w:rPr>
+          <w:color w:val="0000FF"/>
+          <w:highlight w:val="white"/>
+        </w:rPr>
+        <w:t>&lt;</w:t>
+      </w:r>
+      <w:r>
+        <w:rPr>
+          <w:color w:val="800000"/>
+          <w:highlight w:val="white"/>
+        </w:rPr>
+        <w:t>Name</w:t>
+      </w:r>
+      <w:r>
+        <w:rPr>
+          <w:color w:val="0000FF"/>
+          <w:highlight w:val="white"/>
+        </w:rPr>
+        <w:t>&gt;</w:t>
+      </w:r>
+      <w:r>
+        <w:rPr>
+          <w:highlight w:val="white"/>
+        </w:rPr>
+        <w:t>C# Development</w:t>
+      </w:r>
+      <w:r>
+        <w:rPr>
+          <w:color w:val="0000FF"/>
+          <w:highlight w:val="white"/>
+        </w:rPr>
+        <w:t>&lt;/</w:t>
+      </w:r>
+      <w:r>
+        <w:rPr>
+          <w:color w:val="800000"/>
+          <w:highlight w:val="white"/>
+        </w:rPr>
+        <w:t>Name</w:t>
+      </w:r>
+      <w:r>
+        <w:rPr>
+          <w:color w:val="0000FF"/>
+          <w:highlight w:val="white"/>
+        </w:rPr>
+        <w:t>&gt;</w:t>
+      </w:r>
+    </w:p>
+    <w:p>
+      <w:pPr>
+        <w:pStyle w:val="NoSpacing"/>
+        <w:rPr>
+          <w:highlight w:val="white"/>
+        </w:rPr>
+      </w:pPr>
+      <w:r>
+        <w:rPr>
+          <w:highlight w:val="white"/>
+        </w:rPr>
+        <w:tab/>
+      </w:r>
+      <w:r>
+        <w:rPr>
+          <w:highlight w:val="white"/>
+        </w:rPr>
+        <w:tab/>
+      </w:r>
+      <w:r>
+        <w:rPr>
+          <w:color w:val="0000FF"/>
+          <w:highlight w:val="white"/>
+        </w:rPr>
+        <w:t>&lt;/</w:t>
+      </w:r>
+      <w:r>
+        <w:rPr>
+          <w:color w:val="800000"/>
+          <w:highlight w:val="white"/>
+        </w:rPr>
+        <w:t>Chan</w:t>
+      </w:r>
+      <w:r>
+        <w:rPr>
+          <w:color w:val="0000FF"/>
+          <w:highlight w:val="white"/>
+        </w:rPr>
+        <w:t>&gt;</w:t>
+      </w:r>
+    </w:p>
+    <w:p>
+      <w:pPr>
+        <w:pStyle w:val="NoSpacing"/>
+        <w:rPr>
+          <w:color w:val="000000"/>
+          <w:highlight w:val="white"/>
+        </w:rPr>
+      </w:pPr>
+      <w:r>
+        <w:rPr>
+          <w:color w:val="000000"/>
+          <w:highlight w:val="white"/>
+        </w:rPr>
+        <w:tab/>
+      </w:r>
+      <w:r>
+        <w:rPr>
+          <w:highlight w:val="white"/>
+        </w:rPr>
+        <w:t>&lt;/</w:t>
+      </w:r>
+      <w:r>
+        <w:rPr>
+          <w:color w:val="800000"/>
+          <w:highlight w:val="white"/>
+        </w:rPr>
+        <w:t>Chans</w:t>
+      </w:r>
+      <w:r>
+        <w:rPr>
+          <w:highlight w:val="white"/>
+        </w:rPr>
+        <w:t>&gt;</w:t>
+      </w:r>
+    </w:p>
+    <w:p>
+      <w:pPr>
+        <w:pStyle w:val="NoSpacing"/>
+        <w:rPr>
+          <w:highlight w:val="white"/>
+        </w:rPr>
+      </w:pPr>
+      <w:r>
+        <w:rPr>
+          <w:highlight w:val="white"/>
+        </w:rPr>
+        <w:tab/>
+      </w:r>
+      <w:r>
+        <w:rPr>
+          <w:color w:val="0000FF"/>
+          <w:highlight w:val="white"/>
+        </w:rPr>
+        <w:t>&lt;</w:t>
+      </w:r>
+      <w:r>
+        <w:rPr>
+          <w:color w:val="800000"/>
+          <w:highlight w:val="white"/>
+        </w:rPr>
+        <w:t>Users</w:t>
+      </w:r>
+      <w:r>
+        <w:rPr>
+          <w:color w:val="0000FF"/>
+          <w:highlight w:val="white"/>
+        </w:rPr>
+        <w:t>&gt;</w:t>
+      </w:r>
+    </w:p>
+    <w:p>
+      <w:pPr>
+        <w:pStyle w:val="NoSpacing"/>
+        <w:rPr>
+          <w:highlight w:val="white"/>
+        </w:rPr>
+      </w:pPr>
+      <w:r>
+        <w:rPr>
+          <w:highlight w:val="white"/>
+        </w:rPr>
+        <w:tab/>
+      </w:r>
+      <w:r>
+        <w:rPr>
+          <w:highlight w:val="white"/>
+        </w:rPr>
+        <w:tab/>
+      </w:r>
+      <w:r>
+        <w:rPr>
+          <w:color w:val="0000FF"/>
+          <w:highlight w:val="white"/>
+        </w:rPr>
+        <w:t>&lt;</w:t>
+      </w:r>
+      <w:r>
+        <w:rPr>
+          <w:color w:val="800000"/>
+          <w:highlight w:val="white"/>
+        </w:rPr>
+        <w:t>User</w:t>
+      </w:r>
+      <w:r>
+        <w:rPr>
+          <w:color w:val="0000FF"/>
+          <w:highlight w:val="white"/>
+        </w:rPr>
+        <w:t>&gt;</w:t>
+      </w:r>
+    </w:p>
+    <w:p>
+      <w:pPr>
+        <w:pStyle w:val="NoSpacing"/>
+        <w:rPr>
+          <w:highlight w:val="white"/>
+        </w:rPr>
+      </w:pPr>
+      <w:r>
+        <w:rPr>
+          <w:highlight w:val="white"/>
+        </w:rPr>
+        <w:tab/>
+      </w:r>
+      <w:r>
+        <w:rPr>
+          <w:highlight w:val="white"/>
+        </w:rPr>
+        <w:tab/>
+      </w:r>
+      <w:r>
+        <w:rPr>
+          <w:highlight w:val="white"/>
+        </w:rPr>
+        <w:tab/>
+      </w:r>
+      <w:r>
+        <w:rPr>
+          <w:color w:val="0000FF"/>
+          <w:highlight w:val="white"/>
+        </w:rPr>
+        <w:t>&lt;</w:t>
+      </w:r>
+      <w:r>
+        <w:rPr>
+          <w:color w:val="800000"/>
+          <w:highlight w:val="white"/>
+        </w:rPr>
+        <w:t>Nick</w:t>
+      </w:r>
+      <w:r>
+        <w:rPr>
+          <w:color w:val="0000FF"/>
+          <w:highlight w:val="white"/>
+        </w:rPr>
+        <w:t>&gt;</w:t>
+      </w:r>
+      <w:r>
+        <w:rPr>
+          <w:highlight w:val="white"/>
+        </w:rPr>
+        <w:t>Bill</w:t>
+      </w:r>
+      <w:r>
+        <w:rPr>
+          <w:color w:val="0000FF"/>
+          <w:highlight w:val="white"/>
+        </w:rPr>
+        <w:t>&lt;/</w:t>
+      </w:r>
+      <w:r>
+        <w:rPr>
+          <w:color w:val="800000"/>
+          <w:highlight w:val="white"/>
+        </w:rPr>
+        <w:t>Nick</w:t>
+      </w:r>
+      <w:r>
+        <w:rPr>
+          <w:color w:val="0000FF"/>
+          <w:highlight w:val="white"/>
+        </w:rPr>
+        <w:t>&gt;</w:t>
+      </w:r>
+    </w:p>
+    <w:p>
+      <w:pPr>
+        <w:pStyle w:val="NoSpacing"/>
+        <w:rPr>
+          <w:highlight w:val="white"/>
+        </w:rPr>
+      </w:pPr>
+      <w:r>
+        <w:rPr>
+          <w:highlight w:val="white"/>
+        </w:rPr>
+        <w:tab/>
+      </w:r>
+      <w:r>
+        <w:rPr>
+          <w:highlight w:val="white"/>
+        </w:rPr>
+        <w:tab/>
+      </w:r>
+      <w:r>
+        <w:rPr>
+          <w:color w:val="0000FF"/>
+          <w:highlight w:val="white"/>
+        </w:rPr>
+        <w:t>&lt;/</w:t>
+      </w:r>
+      <w:r>
+        <w:rPr>
+          <w:color w:val="800000"/>
+          <w:highlight w:val="white"/>
+        </w:rPr>
+        <w:t>User</w:t>
+      </w:r>
+      <w:r>
+        <w:rPr>
+          <w:color w:val="0000FF"/>
+          <w:highlight w:val="white"/>
+        </w:rPr>
+        <w:t>&gt;</w:t>
+      </w:r>
+    </w:p>
+    <w:p>
+      <w:pPr>
+        <w:pStyle w:val="NoSpacing"/>
+        <w:rPr>
+          <w:color w:val="000000"/>
+          <w:highlight w:val="white"/>
+        </w:rPr>
+      </w:pPr>
+      <w:r>
+        <w:rPr>
+          <w:color w:val="000000"/>
+          <w:highlight w:val="white"/>
+        </w:rPr>
+        <w:tab/>
+      </w:r>
+      <w:r>
+        <w:rPr>
+          <w:highlight w:val="white"/>
+        </w:rPr>
+        <w:t>&lt;/</w:t>
+      </w:r>
+      <w:r>
+        <w:rPr>
+          <w:color w:val="800000"/>
+          <w:highlight w:val="white"/>
+        </w:rPr>
+        <w:t>Users</w:t>
+      </w:r>
+      <w:r>
+        <w:rPr>
+          <w:highlight w:val="white"/>
+        </w:rPr>
+        <w:t>&gt;</w:t>
+      </w:r>
+    </w:p>
+    <w:p>
+      <w:pPr>
+        <w:pStyle w:val="NoSpacing"/>
+        <w:rPr>
+          <w:color w:val="000000"/>
+          <w:highlight w:val="white"/>
+        </w:rPr>
+      </w:pPr>
+      <w:r>
+        <w:rPr>
+          <w:color w:val="0000FF"/>
+          <w:highlight w:val="white"/>
+        </w:rPr>
+        <w:t>&lt;/</w:t>
+      </w:r>
+      <w:r>
+        <w:rPr>
+          <w:highlight w:val="white"/>
+        </w:rPr>
+        <w:t>VIRC</w:t>
+      </w:r>
+      <w:r>
+        <w:rPr>
+          <w:color w:val="0000FF"/>
+          <w:highlight w:val="white"/>
+        </w:rPr>
+        <w:t>&gt;</w:t>
+      </w:r>
+    </w:p>
+    <w:p>
+      <w:pPr>
+        <w:pStyle w:val="Heading3"/>
+      </w:pPr>
+      <w:r>
+        <w:t>Kick</w:t>
+      </w:r>
+    </w:p>
+    <w:p>
+      <w:r>
+        <w:t xml:space="preserve">Client with operator privilege sends this message to a server to kick a participant out of a channel. </w:t>
+      </w:r>
+    </w:p>
+    <w:p>
+      <w:r>
+        <w:rPr>
+          <w:b/>
+        </w:rPr>
+        <w:t>Pre</w:t>
+      </w:r>
+      <w:r>
+        <w:rPr>
+          <w:b/>
+        </w:rPr>
+        <w:t>condition:</w:t>
+      </w:r>
+      <w:r>
+        <w:rPr>
+          <w:b/>
+        </w:rPr>
+        <w:t xml:space="preserve">  </w:t>
+      </w:r>
+      <w:r>
+        <w:t>Client must be in a connected state and an operator in a voice chat channel, with another participant inside.</w:t>
+      </w:r>
+    </w:p>
+    <w:p>
+      <w:r>
+        <w:rPr>
+          <w:b/>
+        </w:rPr>
+        <w:t xml:space="preserve">Server </w:t>
+      </w:r>
+      <w:r>
+        <w:rPr>
+          <w:b/>
+        </w:rPr>
+        <w:t>Response</w:t>
+      </w:r>
+      <w:r>
+        <w:t>:  Default Command Response with ‘0’ for success, ‘1’ for failure, and an optional message to describe the result</w:t>
+      </w:r>
+      <w:r>
+        <w:t>.</w:t>
+      </w:r>
+      <w:r>
+        <w:t xml:space="preserve"> The server will also send a message to the person being kicked, to knock their client off of the channel.</w:t>
+      </w:r>
+    </w:p>
+    <w:p>
+      <w:r>
+        <w:rPr>
+          <w:b/>
+        </w:rPr>
+        <w:t>Post Condition:</w:t>
+      </w:r>
+      <w:r>
+        <w:t xml:space="preserve">  Client remains connected and operator in the voice chat channel, and the participant remains connected but is no longer a participant in the voice chat channel.</w:t>
+      </w:r>
+    </w:p>
+    <w:p>
+      <w:pPr>
+        <w:pStyle w:val="NoSpacing"/>
+        <w:rPr>
+          <w:color w:val="000000"/>
+          <w:highlight w:val="white"/>
+        </w:rPr>
+      </w:pPr>
+      <w:r>
+        <w:rPr>
+          <w:highlight w:val="white"/>
+        </w:rPr>
         <w:lastRenderedPageBreak/>
+        <w:t>&lt;</w:t>
+      </w:r>
+      <w:r>
+        <w:rPr>
+          <w:color w:val="800000"/>
+          <w:highlight w:val="white"/>
+        </w:rPr>
+        <w:t>VIRC</w:t>
+      </w:r>
+      <w:r>
+        <w:rPr>
+          <w:color w:val="FF0000"/>
+          <w:highlight w:val="white"/>
+        </w:rPr>
+        <w:t xml:space="preserve"> ID</w:t>
+      </w:r>
+      <w:r>
+        <w:rPr>
+          <w:highlight w:val="white"/>
+        </w:rPr>
+        <w:t>="</w:t>
+      </w:r>
+      <w:r>
+        <w:rPr>
+          <w:color w:val="000000"/>
+          <w:highlight w:val="white"/>
+        </w:rPr>
+        <w:t>0</w:t>
+      </w:r>
+      <w:r>
+        <w:rPr>
+          <w:highlight w:val="white"/>
+        </w:rPr>
+        <w:t>"</w:t>
+      </w:r>
+      <w:r>
+        <w:rPr>
+          <w:highlight w:val="white"/>
+        </w:rPr>
+        <w:t xml:space="preserve"> </w:t>
+      </w:r>
+      <w:r>
+        <w:rPr>
+          <w:color w:val="FF0000"/>
+          <w:highlight w:val="white"/>
+        </w:rPr>
+        <w:t>Version</w:t>
+      </w:r>
+      <w:r>
+        <w:rPr>
+          <w:highlight w:val="white"/>
+        </w:rPr>
+        <w:t>="</w:t>
+      </w:r>
+      <w:r>
+        <w:rPr>
+          <w:color w:val="000000"/>
+          <w:highlight w:val="white"/>
+        </w:rPr>
+        <w:t>1.1</w:t>
+      </w:r>
+      <w:r>
+        <w:rPr>
+          <w:highlight w:val="white"/>
+        </w:rPr>
+        <w:t>"</w:t>
+      </w:r>
+      <w:r>
+        <w:rPr>
+          <w:color w:val="FF0000"/>
+          <w:highlight w:val="white"/>
+        </w:rPr>
+        <w:t xml:space="preserve"> xsi:schemaLocation</w:t>
+      </w:r>
+      <w:r>
+        <w:rPr>
+          <w:highlight w:val="white"/>
+        </w:rPr>
+        <w:t>="</w:t>
+      </w:r>
+      <w:r>
+        <w:rPr>
+          <w:color w:val="000000"/>
+          <w:highlight w:val="white"/>
+        </w:rPr>
+        <w:t>http://www.drexel.edu IRC.xsd</w:t>
+      </w:r>
+      <w:r>
+        <w:rPr>
+          <w:highlight w:val="white"/>
+        </w:rPr>
+        <w:t>"</w:t>
+      </w:r>
+      <w:r>
+        <w:rPr>
+          <w:color w:val="FF0000"/>
+          <w:highlight w:val="white"/>
+        </w:rPr>
+        <w:t xml:space="preserve"> xmlns</w:t>
+      </w:r>
+      <w:r>
+        <w:rPr>
+          <w:highlight w:val="white"/>
+        </w:rPr>
+        <w:t>="</w:t>
+      </w:r>
+      <w:r>
+        <w:rPr>
+          <w:color w:val="000000"/>
+          <w:highlight w:val="white"/>
+        </w:rPr>
+        <w:t>http://www.drexel.edu</w:t>
+      </w:r>
+      <w:r>
+        <w:rPr>
+          <w:highlight w:val="white"/>
+        </w:rPr>
+        <w:t>"</w:t>
+      </w:r>
+      <w:r>
+        <w:rPr>
+          <w:color w:val="FF0000"/>
+          <w:highlight w:val="white"/>
+        </w:rPr>
+        <w:t xml:space="preserve"> xmlns:xsi</w:t>
+      </w:r>
+      <w:r>
+        <w:rPr>
+          <w:highlight w:val="white"/>
+        </w:rPr>
+        <w:t>="</w:t>
+      </w:r>
+      <w:r>
+        <w:rPr>
+          <w:color w:val="000000"/>
+          <w:highlight w:val="white"/>
+        </w:rPr>
+        <w:t>http://www.w3.org/2001/XMLSchema-instance</w:t>
+      </w:r>
+      <w:r>
+        <w:rPr>
+          <w:highlight w:val="white"/>
+        </w:rPr>
+        <w:t>"&gt;</w:t>
+      </w:r>
+    </w:p>
+    <w:p>
+      <w:pPr>
+        <w:pStyle w:val="NoSpacing"/>
+        <w:rPr>
+          <w:highlight w:val="white"/>
+        </w:rPr>
+      </w:pPr>
+      <w:r>
+        <w:rPr>
+          <w:highlight w:val="white"/>
+        </w:rPr>
+        <w:tab/>
+      </w:r>
+      <w:r>
+        <w:rPr>
+          <w:color w:val="0000FF"/>
+          <w:highlight w:val="white"/>
+        </w:rPr>
+        <w:t>&lt;</w:t>
+      </w:r>
+      <w:r>
+        <w:rPr>
+          <w:color w:val="800000"/>
+          <w:highlight w:val="white"/>
+        </w:rPr>
+        <w:t>Cmd</w:t>
+      </w:r>
+      <w:r>
+        <w:rPr>
+          <w:color w:val="0000FF"/>
+          <w:highlight w:val="white"/>
+        </w:rPr>
+        <w:t>&gt;</w:t>
+      </w:r>
+      <w:r>
+        <w:rPr>
+          <w:highlight w:val="white"/>
+        </w:rPr>
+        <w:t>Kick</w:t>
+      </w:r>
+      <w:r>
+        <w:rPr>
+          <w:color w:val="0000FF"/>
+          <w:highlight w:val="white"/>
+        </w:rPr>
+        <w:t>&lt;/</w:t>
+      </w:r>
+      <w:r>
+        <w:rPr>
+          <w:color w:val="800000"/>
+          <w:highlight w:val="white"/>
+        </w:rPr>
+        <w:t>Cmd</w:t>
+      </w:r>
+      <w:r>
+        <w:rPr>
+          <w:color w:val="0000FF"/>
+          <w:highlight w:val="white"/>
+        </w:rPr>
+        <w:t>&gt;</w:t>
+      </w:r>
+    </w:p>
+    <w:p>
+      <w:pPr>
+        <w:pStyle w:val="NoSpacing"/>
+        <w:rPr>
+          <w:highlight w:val="white"/>
+        </w:rPr>
+      </w:pPr>
+      <w:r>
+        <w:rPr>
+          <w:highlight w:val="white"/>
+        </w:rPr>
+        <w:tab/>
+      </w:r>
+      <w:r>
+        <w:rPr>
+          <w:color w:val="0000FF"/>
+          <w:highlight w:val="white"/>
+        </w:rPr>
+        <w:t>&lt;</w:t>
+      </w:r>
+      <w:r>
+        <w:rPr>
+          <w:color w:val="800000"/>
+          <w:highlight w:val="white"/>
+        </w:rPr>
+        <w:t>Chans</w:t>
+      </w:r>
+      <w:r>
+        <w:rPr>
+          <w:color w:val="0000FF"/>
+          <w:highlight w:val="white"/>
+        </w:rPr>
+        <w:t>&gt;</w:t>
+      </w:r>
+    </w:p>
+    <w:p>
+      <w:pPr>
+        <w:pStyle w:val="NoSpacing"/>
+        <w:rPr>
+          <w:highlight w:val="white"/>
+        </w:rPr>
+      </w:pPr>
+      <w:r>
+        <w:rPr>
+          <w:highlight w:val="white"/>
+        </w:rPr>
+        <w:tab/>
+      </w:r>
+      <w:r>
+        <w:rPr>
+          <w:highlight w:val="white"/>
+        </w:rPr>
+        <w:tab/>
+      </w:r>
+      <w:r>
+        <w:rPr>
+          <w:color w:val="0000FF"/>
+          <w:highlight w:val="white"/>
+        </w:rPr>
+        <w:t>&lt;</w:t>
+      </w:r>
+      <w:r>
+        <w:rPr>
+          <w:color w:val="800000"/>
+          <w:highlight w:val="white"/>
+        </w:rPr>
+        <w:t>Chan</w:t>
+      </w:r>
+      <w:r>
+        <w:rPr>
+          <w:color w:val="0000FF"/>
+          <w:highlight w:val="white"/>
+        </w:rPr>
+        <w:t>&gt;</w:t>
+      </w:r>
+    </w:p>
+    <w:p>
+      <w:pPr>
+        <w:pStyle w:val="NoSpacing"/>
+        <w:rPr>
+          <w:highlight w:val="white"/>
+        </w:rPr>
+      </w:pPr>
+      <w:r>
+        <w:rPr>
+          <w:highlight w:val="white"/>
+        </w:rPr>
+        <w:tab/>
+      </w:r>
+      <w:r>
+        <w:rPr>
+          <w:highlight w:val="white"/>
+        </w:rPr>
+        <w:tab/>
+      </w:r>
+      <w:r>
+        <w:rPr>
+          <w:highlight w:val="white"/>
+        </w:rPr>
+        <w:tab/>
+      </w:r>
+      <w:r>
+        <w:rPr>
+          <w:color w:val="0000FF"/>
+          <w:highlight w:val="white"/>
+        </w:rPr>
+        <w:t>&lt;</w:t>
+      </w:r>
+      <w:r>
+        <w:rPr>
+          <w:color w:val="800000"/>
+          <w:highlight w:val="white"/>
+        </w:rPr>
+        <w:t>Name</w:t>
+      </w:r>
+      <w:r>
+        <w:rPr>
+          <w:color w:val="0000FF"/>
+          <w:highlight w:val="white"/>
+        </w:rPr>
+        <w:t>&gt;</w:t>
+      </w:r>
+      <w:r>
+        <w:rPr>
+          <w:highlight w:val="white"/>
+        </w:rPr>
+        <w:t>C# Development</w:t>
+      </w:r>
+      <w:r>
+        <w:rPr>
+          <w:color w:val="0000FF"/>
+          <w:highlight w:val="white"/>
+        </w:rPr>
+        <w:t>&lt;/</w:t>
+      </w:r>
+      <w:r>
+        <w:rPr>
+          <w:color w:val="800000"/>
+          <w:highlight w:val="white"/>
+        </w:rPr>
+        <w:t>Name</w:t>
+      </w:r>
+      <w:r>
+        <w:rPr>
+          <w:color w:val="0000FF"/>
+          <w:highlight w:val="white"/>
+        </w:rPr>
+        <w:t>&gt;</w:t>
+      </w:r>
+    </w:p>
+    <w:p>
+      <w:pPr>
+        <w:pStyle w:val="NoSpacing"/>
+        <w:rPr>
+          <w:highlight w:val="white"/>
+        </w:rPr>
+      </w:pPr>
+      <w:r>
+        <w:rPr>
+          <w:highlight w:val="white"/>
+        </w:rPr>
+        <w:tab/>
+      </w:r>
+      <w:r>
+        <w:rPr>
+          <w:highlight w:val="white"/>
+        </w:rPr>
+        <w:tab/>
+      </w:r>
+      <w:r>
+        <w:rPr>
+          <w:color w:val="0000FF"/>
+          <w:highlight w:val="white"/>
+        </w:rPr>
+        <w:t>&lt;/</w:t>
+      </w:r>
+      <w:r>
+        <w:rPr>
+          <w:color w:val="800000"/>
+          <w:highlight w:val="white"/>
+        </w:rPr>
+        <w:t>Chan</w:t>
+      </w:r>
+      <w:r>
+        <w:rPr>
+          <w:color w:val="0000FF"/>
+          <w:highlight w:val="white"/>
+        </w:rPr>
+        <w:t>&gt;</w:t>
+      </w:r>
+    </w:p>
+    <w:p>
+      <w:pPr>
+        <w:pStyle w:val="NoSpacing"/>
+        <w:rPr>
+          <w:color w:val="000000"/>
+          <w:highlight w:val="white"/>
+        </w:rPr>
+      </w:pPr>
+      <w:r>
+        <w:rPr>
+          <w:color w:val="000000"/>
+          <w:highlight w:val="white"/>
+        </w:rPr>
+        <w:tab/>
+      </w:r>
+      <w:r>
+        <w:rPr>
+          <w:highlight w:val="white"/>
+        </w:rPr>
+        <w:t>&lt;/</w:t>
+      </w:r>
+      <w:r>
+        <w:rPr>
+          <w:color w:val="800000"/>
+          <w:highlight w:val="white"/>
+        </w:rPr>
+        <w:t>Chans</w:t>
+      </w:r>
+      <w:r>
+        <w:rPr>
+          <w:highlight w:val="white"/>
+        </w:rPr>
+        <w:t>&gt;</w:t>
+      </w:r>
+    </w:p>
+    <w:p>
+      <w:pPr>
+        <w:pStyle w:val="NoSpacing"/>
+        <w:rPr>
+          <w:highlight w:val="white"/>
+        </w:rPr>
+      </w:pPr>
+      <w:r>
+        <w:rPr>
+          <w:highlight w:val="white"/>
+        </w:rPr>
+        <w:tab/>
+      </w:r>
+      <w:r>
+        <w:rPr>
+          <w:color w:val="0000FF"/>
+          <w:highlight w:val="white"/>
+        </w:rPr>
+        <w:t>&lt;</w:t>
+      </w:r>
+      <w:r>
+        <w:rPr>
+          <w:color w:val="800000"/>
+          <w:highlight w:val="white"/>
+        </w:rPr>
+        <w:t>Users</w:t>
+      </w:r>
+      <w:r>
+        <w:rPr>
+          <w:color w:val="0000FF"/>
+          <w:highlight w:val="white"/>
+        </w:rPr>
+        <w:t>&gt;</w:t>
+      </w:r>
+    </w:p>
+    <w:p>
+      <w:pPr>
+        <w:pStyle w:val="NoSpacing"/>
+        <w:rPr>
+          <w:highlight w:val="white"/>
+        </w:rPr>
+      </w:pPr>
+      <w:r>
+        <w:rPr>
+          <w:highlight w:val="white"/>
+        </w:rPr>
+        <w:tab/>
+      </w:r>
+      <w:r>
+        <w:rPr>
+          <w:highlight w:val="white"/>
+        </w:rPr>
+        <w:tab/>
+      </w:r>
+      <w:r>
+        <w:rPr>
+          <w:color w:val="0000FF"/>
+          <w:highlight w:val="white"/>
+        </w:rPr>
+        <w:t>&lt;</w:t>
+      </w:r>
+      <w:r>
+        <w:rPr>
+          <w:color w:val="800000"/>
+          <w:highlight w:val="white"/>
+        </w:rPr>
+        <w:t>User</w:t>
+      </w:r>
+      <w:r>
+        <w:rPr>
+          <w:color w:val="0000FF"/>
+          <w:highlight w:val="white"/>
+        </w:rPr>
+        <w:t>&gt;</w:t>
+      </w:r>
+    </w:p>
+    <w:p>
+      <w:pPr>
+        <w:pStyle w:val="NoSpacing"/>
+        <w:rPr>
+          <w:highlight w:val="white"/>
+        </w:rPr>
+      </w:pPr>
+      <w:r>
+        <w:rPr>
+          <w:highlight w:val="white"/>
+        </w:rPr>
+        <w:tab/>
+      </w:r>
+      <w:r>
+        <w:rPr>
+          <w:highlight w:val="white"/>
+        </w:rPr>
+        <w:tab/>
+      </w:r>
+      <w:r>
+        <w:rPr>
+          <w:highlight w:val="white"/>
+        </w:rPr>
+        <w:tab/>
+      </w:r>
+      <w:r>
+        <w:rPr>
+          <w:color w:val="0000FF"/>
+          <w:highlight w:val="white"/>
+        </w:rPr>
+        <w:t>&lt;</w:t>
+      </w:r>
+      <w:r>
+        <w:rPr>
+          <w:color w:val="800000"/>
+          <w:highlight w:val="white"/>
+        </w:rPr>
+        <w:t>Nick</w:t>
+      </w:r>
+      <w:r>
+        <w:rPr>
+          <w:color w:val="0000FF"/>
+          <w:highlight w:val="white"/>
+        </w:rPr>
+        <w:t>&gt;</w:t>
+      </w:r>
+      <w:r>
+        <w:rPr>
+          <w:highlight w:val="white"/>
+        </w:rPr>
+        <w:t>Bill</w:t>
+      </w:r>
+      <w:r>
+        <w:rPr>
+          <w:color w:val="0000FF"/>
+          <w:highlight w:val="white"/>
+        </w:rPr>
+        <w:t>&lt;/</w:t>
+      </w:r>
+      <w:r>
+        <w:rPr>
+          <w:color w:val="800000"/>
+          <w:highlight w:val="white"/>
+        </w:rPr>
+        <w:t>Nick</w:t>
+      </w:r>
+      <w:r>
+        <w:rPr>
+          <w:color w:val="0000FF"/>
+          <w:highlight w:val="white"/>
+        </w:rPr>
+        <w:t>&gt;</w:t>
+      </w:r>
+    </w:p>
+    <w:p>
+      <w:pPr>
+        <w:pStyle w:val="NoSpacing"/>
+        <w:rPr>
+          <w:highlight w:val="white"/>
+        </w:rPr>
+      </w:pPr>
+      <w:r>
+        <w:rPr>
+          <w:highlight w:val="white"/>
+        </w:rPr>
+        <w:tab/>
+      </w:r>
+      <w:r>
+        <w:rPr>
+          <w:highlight w:val="white"/>
+        </w:rPr>
+        <w:tab/>
+      </w:r>
+      <w:r>
+        <w:rPr>
+          <w:color w:val="0000FF"/>
+          <w:highlight w:val="white"/>
+        </w:rPr>
+        <w:t>&lt;/</w:t>
+      </w:r>
+      <w:r>
+        <w:rPr>
+          <w:color w:val="800000"/>
+          <w:highlight w:val="white"/>
+        </w:rPr>
+        <w:t>User</w:t>
+      </w:r>
+      <w:r>
+        <w:rPr>
+          <w:color w:val="0000FF"/>
+          <w:highlight w:val="white"/>
+        </w:rPr>
+        <w:t>&gt;</w:t>
+      </w:r>
+    </w:p>
+    <w:p>
+      <w:pPr>
+        <w:pStyle w:val="NoSpacing"/>
+        <w:rPr>
+          <w:color w:val="000000"/>
+          <w:highlight w:val="white"/>
+        </w:rPr>
+      </w:pPr>
+      <w:r>
+        <w:rPr>
+          <w:color w:val="000000"/>
+          <w:highlight w:val="white"/>
+        </w:rPr>
+        <w:tab/>
+      </w:r>
+      <w:r>
+        <w:rPr>
+          <w:highlight w:val="white"/>
+        </w:rPr>
+        <w:t>&lt;/</w:t>
+      </w:r>
+      <w:r>
+        <w:rPr>
+          <w:color w:val="800000"/>
+          <w:highlight w:val="white"/>
+        </w:rPr>
+        <w:t>Users</w:t>
+      </w:r>
+      <w:r>
+        <w:rPr>
+          <w:highlight w:val="white"/>
+        </w:rPr>
+        <w:t>&gt;</w:t>
+      </w:r>
+    </w:p>
+    <w:p>
+      <w:pPr>
+        <w:pStyle w:val="NoSpacing"/>
+        <w:rPr>
+          <w:color w:val="000000"/>
+          <w:highlight w:val="white"/>
+        </w:rPr>
+      </w:pPr>
+      <w:r>
+        <w:rPr>
+          <w:color w:val="0000FF"/>
+          <w:highlight w:val="white"/>
+        </w:rPr>
+        <w:t>&lt;/</w:t>
+      </w:r>
+      <w:r>
+        <w:rPr>
+          <w:highlight w:val="white"/>
+        </w:rPr>
+        <w:t>VIRC</w:t>
+      </w:r>
+      <w:r>
+        <w:rPr>
+          <w:color w:val="0000FF"/>
+          <w:highlight w:val="white"/>
+        </w:rPr>
+        <w:t>&gt;</w:t>
+      </w:r>
+    </w:p>
+    <w:p>
+      <w:pPr>
+        <w:pStyle w:val="Heading3"/>
+      </w:pPr>
+      <w:r>
+        <w:t>Ban</w:t>
+      </w:r>
+    </w:p>
+    <w:p>
+      <w:r>
+        <w:t xml:space="preserve">Client with operator privilege sends this message to a server to ban a participant/client from a channel. </w:t>
+      </w:r>
+    </w:p>
+    <w:p>
+      <w:r>
+        <w:rPr>
+          <w:b/>
+        </w:rPr>
+        <w:t>Pre</w:t>
+      </w:r>
+      <w:r>
+        <w:rPr>
+          <w:b/>
+        </w:rPr>
+        <w:t>condition:</w:t>
+      </w:r>
+      <w:r>
+        <w:rPr>
+          <w:b/>
+        </w:rPr>
+        <w:t xml:space="preserve">  </w:t>
+      </w:r>
+      <w:r>
+        <w:t>Client must be in a connected state and an operator in a voice chat channel, with another client who may or may not be a participant inside.</w:t>
+      </w:r>
+    </w:p>
+    <w:p>
+      <w:r>
+        <w:rPr>
+          <w:b/>
+        </w:rPr>
+        <w:t xml:space="preserve">Server </w:t>
+      </w:r>
+      <w:r>
+        <w:rPr>
+          <w:b/>
+        </w:rPr>
+        <w:t>Response</w:t>
+      </w:r>
+      <w:r>
+        <w:t>:  Default Command Response with ‘0’ for success, ‘1’ for failure, and an optional message to describe the result</w:t>
+      </w:r>
+      <w:r>
+        <w:t>.</w:t>
+      </w:r>
+      <w:r>
+        <w:t xml:space="preserve"> The server will also send a message to the person being banned, to knock their client off of the channel forever.</w:t>
+      </w:r>
+    </w:p>
+    <w:p>
+      <w:r>
+        <w:rPr>
+          <w:b/>
+        </w:rPr>
         <w:t>Post Condition:</w:t>
       </w:r>
       <w:r>
+        <w:t xml:space="preserve">  Client remains connected and operator in the voice chat channel, and the client is kicked from the channel if they were a participant and are unable to join that voice chat channel again regardless.</w:t>
+      </w:r>
+    </w:p>
+    <w:p>
+      <w:pPr>
+        <w:pStyle w:val="NoSpacing"/>
+        <w:rPr>
+          <w:color w:val="000000"/>
+          <w:highlight w:val="white"/>
+        </w:rPr>
+      </w:pPr>
+      <w:r>
+        <w:rPr>
+          <w:highlight w:val="white"/>
+        </w:rPr>
+        <w:t>&lt;</w:t>
+      </w:r>
+      <w:r>
+        <w:rPr>
+          <w:color w:val="800000"/>
+          <w:highlight w:val="white"/>
+        </w:rPr>
+        <w:t>VIRC</w:t>
+      </w:r>
+      <w:r>
+        <w:rPr>
+          <w:color w:val="FF0000"/>
+          <w:highlight w:val="white"/>
+        </w:rPr>
+        <w:t xml:space="preserve"> ID</w:t>
+      </w:r>
+      <w:r>
+        <w:rPr>
+          <w:highlight w:val="white"/>
+        </w:rPr>
+        <w:t>="</w:t>
+      </w:r>
+      <w:r>
+        <w:rPr>
+          <w:color w:val="000000"/>
+          <w:highlight w:val="white"/>
+        </w:rPr>
+        <w:t>0</w:t>
+      </w:r>
+      <w:r>
+        <w:rPr>
+          <w:highlight w:val="white"/>
+        </w:rPr>
+        <w:t>"</w:t>
+      </w:r>
+      <w:r>
+        <w:rPr>
+          <w:highlight w:val="white"/>
+        </w:rPr>
         <w:t xml:space="preserve"> </w:t>
       </w:r>
       <w:r>
+        <w:rPr>
+          <w:color w:val="FF0000"/>
+          <w:highlight w:val="white"/>
+        </w:rPr>
+        <w:t>Version</w:t>
+      </w:r>
+      <w:r>
+        <w:rPr>
+          <w:highlight w:val="white"/>
+        </w:rPr>
+        <w:t>="</w:t>
+      </w:r>
+      <w:r>
+        <w:rPr>
+          <w:color w:val="000000"/>
+          <w:highlight w:val="white"/>
+        </w:rPr>
+        <w:t>1.1</w:t>
+      </w:r>
+      <w:r>
+        <w:rPr>
+          <w:highlight w:val="white"/>
+        </w:rPr>
+        <w:t>"</w:t>
+      </w:r>
+      <w:r>
+        <w:rPr>
+          <w:color w:val="FF0000"/>
+          <w:highlight w:val="white"/>
+        </w:rPr>
+        <w:t xml:space="preserve"> xsi:schemaLocation</w:t>
+      </w:r>
+      <w:r>
+        <w:rPr>
+          <w:highlight w:val="white"/>
+        </w:rPr>
+        <w:t>="</w:t>
+      </w:r>
+      <w:r>
+        <w:rPr>
+          <w:color w:val="000000"/>
+          <w:highlight w:val="white"/>
+        </w:rPr>
+        <w:t>http://www.drexel.edu IRC.xsd</w:t>
+      </w:r>
+      <w:r>
+        <w:rPr>
+          <w:highlight w:val="white"/>
+        </w:rPr>
+        <w:t>"</w:t>
+      </w:r>
+      <w:r>
+        <w:rPr>
+          <w:color w:val="FF0000"/>
+          <w:highlight w:val="white"/>
+        </w:rPr>
+        <w:t xml:space="preserve"> xmlns</w:t>
+      </w:r>
+      <w:r>
+        <w:rPr>
+          <w:highlight w:val="white"/>
+        </w:rPr>
+        <w:t>="</w:t>
+      </w:r>
+      <w:r>
+        <w:rPr>
+          <w:color w:val="000000"/>
+          <w:highlight w:val="white"/>
+        </w:rPr>
+        <w:t>http://www.drexel.edu</w:t>
+      </w:r>
+      <w:r>
+        <w:rPr>
+          <w:highlight w:val="white"/>
+        </w:rPr>
+        <w:t>"</w:t>
+      </w:r>
+      <w:r>
+        <w:rPr>
+          <w:color w:val="FF0000"/>
+          <w:highlight w:val="white"/>
+        </w:rPr>
+        <w:t xml:space="preserve"> xmlns:xsi</w:t>
+      </w:r>
+      <w:r>
+        <w:rPr>
+          <w:highlight w:val="white"/>
+        </w:rPr>
+        <w:t>="</w:t>
+      </w:r>
+      <w:r>
+        <w:rPr>
+          <w:color w:val="000000"/>
+          <w:highlight w:val="white"/>
+        </w:rPr>
+        <w:t>http://www.w3.org/2001/XMLSchema-instance</w:t>
+      </w:r>
+      <w:r>
+        <w:rPr>
+          <w:highlight w:val="white"/>
+        </w:rPr>
+        <w:t>"&gt;</w:t>
+      </w:r>
+    </w:p>
+    <w:p>
+      <w:pPr>
+        <w:pStyle w:val="NoSpacing"/>
+        <w:rPr>
+          <w:highlight w:val="white"/>
+        </w:rPr>
+      </w:pPr>
+      <w:r>
+        <w:rPr>
+          <w:highlight w:val="white"/>
+        </w:rPr>
+        <w:tab/>
+      </w:r>
+      <w:r>
+        <w:rPr>
+          <w:color w:val="0000FF"/>
+          <w:highlight w:val="white"/>
+        </w:rPr>
+        <w:t>&lt;</w:t>
+      </w:r>
+      <w:r>
+        <w:rPr>
+          <w:color w:val="800000"/>
+          <w:highlight w:val="white"/>
+        </w:rPr>
+        <w:t>Cmd</w:t>
+      </w:r>
+      <w:r>
+        <w:rPr>
+          <w:color w:val="0000FF"/>
+          <w:highlight w:val="white"/>
+        </w:rPr>
+        <w:t>&gt;</w:t>
+      </w:r>
+      <w:r>
+        <w:rPr>
+          <w:highlight w:val="white"/>
+        </w:rPr>
+        <w:t>Ban</w:t>
+      </w:r>
+      <w:r>
+        <w:rPr>
+          <w:color w:val="0000FF"/>
+          <w:highlight w:val="white"/>
+        </w:rPr>
+        <w:t>&lt;/</w:t>
+      </w:r>
+      <w:r>
+        <w:rPr>
+          <w:color w:val="800000"/>
+          <w:highlight w:val="white"/>
+        </w:rPr>
+        <w:t>Cmd</w:t>
+      </w:r>
+      <w:r>
+        <w:rPr>
+          <w:color w:val="0000FF"/>
+          <w:highlight w:val="white"/>
+        </w:rPr>
+        <w:t>&gt;</w:t>
+      </w:r>
+    </w:p>
+    <w:p>
+      <w:pPr>
+        <w:pStyle w:val="NoSpacing"/>
+        <w:rPr>
+          <w:highlight w:val="white"/>
+        </w:rPr>
+      </w:pPr>
+      <w:r>
+        <w:rPr>
+          <w:highlight w:val="white"/>
+        </w:rPr>
+        <w:tab/>
+      </w:r>
+      <w:r>
+        <w:rPr>
+          <w:color w:val="0000FF"/>
+          <w:highlight w:val="white"/>
+        </w:rPr>
+        <w:t>&lt;</w:t>
+      </w:r>
+      <w:r>
+        <w:rPr>
+          <w:color w:val="800000"/>
+          <w:highlight w:val="white"/>
+        </w:rPr>
+        <w:t>Chans</w:t>
+      </w:r>
+      <w:r>
+        <w:rPr>
+          <w:color w:val="0000FF"/>
+          <w:highlight w:val="white"/>
+        </w:rPr>
+        <w:t>&gt;</w:t>
+      </w:r>
+    </w:p>
+    <w:p>
+      <w:pPr>
+        <w:pStyle w:val="NoSpacing"/>
+        <w:rPr>
+          <w:highlight w:val="white"/>
+        </w:rPr>
+      </w:pPr>
+      <w:r>
+        <w:rPr>
+          <w:highlight w:val="white"/>
+        </w:rPr>
+        <w:tab/>
+      </w:r>
+      <w:r>
+        <w:rPr>
+          <w:highlight w:val="white"/>
+        </w:rPr>
+        <w:tab/>
+      </w:r>
+      <w:r>
+        <w:rPr>
+          <w:color w:val="0000FF"/>
+          <w:highlight w:val="white"/>
+        </w:rPr>
+        <w:t>&lt;</w:t>
+      </w:r>
+      <w:r>
+        <w:rPr>
+          <w:color w:val="800000"/>
+          <w:highlight w:val="white"/>
+        </w:rPr>
+        <w:t>Chan</w:t>
+      </w:r>
+      <w:r>
+        <w:rPr>
+          <w:color w:val="0000FF"/>
+          <w:highlight w:val="white"/>
+        </w:rPr>
+        <w:t>&gt;</w:t>
+      </w:r>
+    </w:p>
+    <w:p>
+      <w:pPr>
+        <w:pStyle w:val="NoSpacing"/>
+        <w:rPr>
+          <w:highlight w:val="white"/>
+        </w:rPr>
+      </w:pPr>
+      <w:r>
+        <w:rPr>
+          <w:highlight w:val="white"/>
+        </w:rPr>
+        <w:tab/>
+      </w:r>
+      <w:r>
+        <w:rPr>
+          <w:highlight w:val="white"/>
+        </w:rPr>
+        <w:tab/>
+      </w:r>
+      <w:r>
+        <w:rPr>
+          <w:highlight w:val="white"/>
+        </w:rPr>
+        <w:tab/>
+      </w:r>
+      <w:r>
+        <w:rPr>
+          <w:color w:val="0000FF"/>
+          <w:highlight w:val="white"/>
+        </w:rPr>
+        <w:t>&lt;</w:t>
+      </w:r>
+      <w:r>
+        <w:rPr>
+          <w:color w:val="800000"/>
+          <w:highlight w:val="white"/>
+        </w:rPr>
+        <w:t>Name</w:t>
+      </w:r>
+      <w:r>
+        <w:rPr>
+          <w:color w:val="0000FF"/>
+          <w:highlight w:val="white"/>
+        </w:rPr>
+        <w:t>&gt;</w:t>
+      </w:r>
+      <w:r>
+        <w:rPr>
+          <w:highlight w:val="white"/>
+        </w:rPr>
+        <w:t>C# Development</w:t>
+      </w:r>
+      <w:r>
+        <w:rPr>
+          <w:color w:val="0000FF"/>
+          <w:highlight w:val="white"/>
+        </w:rPr>
+        <w:t>&lt;/</w:t>
+      </w:r>
+      <w:r>
+        <w:rPr>
+          <w:color w:val="800000"/>
+          <w:highlight w:val="white"/>
+        </w:rPr>
+        <w:t>Name</w:t>
+      </w:r>
+      <w:r>
+        <w:rPr>
+          <w:color w:val="0000FF"/>
+          <w:highlight w:val="white"/>
+        </w:rPr>
+        <w:t>&gt;</w:t>
+      </w:r>
+    </w:p>
+    <w:p>
+      <w:pPr>
+        <w:pStyle w:val="NoSpacing"/>
+        <w:rPr>
+          <w:highlight w:val="white"/>
+        </w:rPr>
+      </w:pPr>
+      <w:r>
+        <w:rPr>
+          <w:highlight w:val="white"/>
+        </w:rPr>
+        <w:tab/>
+      </w:r>
+      <w:r>
+        <w:rPr>
+          <w:highlight w:val="white"/>
+        </w:rPr>
+        <w:tab/>
+      </w:r>
+      <w:r>
+        <w:rPr>
+          <w:color w:val="0000FF"/>
+          <w:highlight w:val="white"/>
+        </w:rPr>
+        <w:t>&lt;/</w:t>
+      </w:r>
+      <w:r>
+        <w:rPr>
+          <w:color w:val="800000"/>
+          <w:highlight w:val="white"/>
+        </w:rPr>
+        <w:t>Chan</w:t>
+      </w:r>
+      <w:r>
+        <w:rPr>
+          <w:color w:val="0000FF"/>
+          <w:highlight w:val="white"/>
+        </w:rPr>
+        <w:t>&gt;</w:t>
+      </w:r>
+    </w:p>
+    <w:p>
+      <w:pPr>
+        <w:pStyle w:val="NoSpacing"/>
+        <w:rPr>
+          <w:color w:val="000000"/>
+          <w:highlight w:val="white"/>
+        </w:rPr>
+      </w:pPr>
+      <w:r>
+        <w:rPr>
+          <w:color w:val="000000"/>
+          <w:highlight w:val="white"/>
+        </w:rPr>
+        <w:tab/>
+      </w:r>
+      <w:r>
+        <w:rPr>
+          <w:highlight w:val="white"/>
+        </w:rPr>
+        <w:t>&lt;/</w:t>
+      </w:r>
+      <w:r>
+        <w:rPr>
+          <w:color w:val="800000"/>
+          <w:highlight w:val="white"/>
+        </w:rPr>
+        <w:t>Chans</w:t>
+      </w:r>
+      <w:r>
+        <w:rPr>
+          <w:highlight w:val="white"/>
+        </w:rPr>
+        <w:t>&gt;</w:t>
+      </w:r>
+    </w:p>
+    <w:p>
+      <w:pPr>
+        <w:pStyle w:val="NoSpacing"/>
+        <w:rPr>
+          <w:highlight w:val="white"/>
+        </w:rPr>
+      </w:pPr>
+      <w:r>
+        <w:rPr>
+          <w:highlight w:val="white"/>
+        </w:rPr>
+        <w:tab/>
+      </w:r>
+      <w:r>
+        <w:rPr>
+          <w:color w:val="0000FF"/>
+          <w:highlight w:val="white"/>
+        </w:rPr>
+        <w:t>&lt;</w:t>
+      </w:r>
+      <w:r>
+        <w:rPr>
+          <w:color w:val="800000"/>
+          <w:highlight w:val="white"/>
+        </w:rPr>
+        <w:t>Users</w:t>
+      </w:r>
+      <w:r>
+        <w:rPr>
+          <w:color w:val="0000FF"/>
+          <w:highlight w:val="white"/>
+        </w:rPr>
+        <w:t>&gt;</w:t>
+      </w:r>
+    </w:p>
+    <w:p>
+      <w:pPr>
+        <w:pStyle w:val="NoSpacing"/>
+        <w:rPr>
+          <w:highlight w:val="white"/>
+        </w:rPr>
+      </w:pPr>
+      <w:r>
+        <w:rPr>
+          <w:highlight w:val="white"/>
+        </w:rPr>
+        <w:tab/>
+      </w:r>
+      <w:r>
+        <w:rPr>
+          <w:highlight w:val="white"/>
+        </w:rPr>
+        <w:tab/>
+      </w:r>
+      <w:r>
+        <w:rPr>
+          <w:color w:val="0000FF"/>
+          <w:highlight w:val="white"/>
+        </w:rPr>
+        <w:t>&lt;</w:t>
+      </w:r>
+      <w:r>
+        <w:rPr>
+          <w:color w:val="800000"/>
+          <w:highlight w:val="white"/>
+        </w:rPr>
+        <w:t>User</w:t>
+      </w:r>
+      <w:r>
+        <w:rPr>
+          <w:color w:val="0000FF"/>
+          <w:highlight w:val="white"/>
+        </w:rPr>
+        <w:t>&gt;</w:t>
+      </w:r>
+    </w:p>
+    <w:p>
+      <w:pPr>
+        <w:pStyle w:val="NoSpacing"/>
+        <w:rPr>
+          <w:highlight w:val="white"/>
+        </w:rPr>
+      </w:pPr>
+      <w:r>
+        <w:rPr>
+          <w:highlight w:val="white"/>
+        </w:rPr>
+        <w:tab/>
+      </w:r>
+      <w:r>
+        <w:rPr>
+          <w:highlight w:val="white"/>
+        </w:rPr>
+        <w:tab/>
+      </w:r>
+      <w:r>
+        <w:rPr>
+          <w:highlight w:val="white"/>
+        </w:rPr>
+        <w:tab/>
+      </w:r>
+      <w:r>
+        <w:rPr>
+          <w:color w:val="0000FF"/>
+          <w:highlight w:val="white"/>
+        </w:rPr>
+        <w:t>&lt;</w:t>
+      </w:r>
+      <w:r>
+        <w:rPr>
+          <w:color w:val="800000"/>
+          <w:highlight w:val="white"/>
+        </w:rPr>
+        <w:t>Nick</w:t>
+      </w:r>
+      <w:r>
+        <w:rPr>
+          <w:color w:val="0000FF"/>
+          <w:highlight w:val="white"/>
+        </w:rPr>
+        <w:t>&gt;</w:t>
+      </w:r>
+      <w:r>
+        <w:rPr>
+          <w:highlight w:val="white"/>
+        </w:rPr>
+        <w:t>Bill</w:t>
+      </w:r>
+      <w:r>
+        <w:rPr>
+          <w:color w:val="0000FF"/>
+          <w:highlight w:val="white"/>
+        </w:rPr>
+        <w:t>&lt;/</w:t>
+      </w:r>
+      <w:r>
+        <w:rPr>
+          <w:color w:val="800000"/>
+          <w:highlight w:val="white"/>
+        </w:rPr>
+        <w:t>Nick</w:t>
+      </w:r>
+      <w:r>
+        <w:rPr>
+          <w:color w:val="0000FF"/>
+          <w:highlight w:val="white"/>
+        </w:rPr>
+        <w:t>&gt;</w:t>
+      </w:r>
+    </w:p>
+    <w:p>
+      <w:pPr>
+        <w:pStyle w:val="NoSpacing"/>
+        <w:rPr>
+          <w:highlight w:val="white"/>
+        </w:rPr>
+      </w:pPr>
+      <w:r>
+        <w:rPr>
+          <w:highlight w:val="white"/>
+        </w:rPr>
+        <w:tab/>
+      </w:r>
+      <w:r>
+        <w:rPr>
+          <w:highlight w:val="white"/>
+        </w:rPr>
+        <w:tab/>
+      </w:r>
+      <w:r>
+        <w:rPr>
+          <w:color w:val="0000FF"/>
+          <w:highlight w:val="white"/>
+        </w:rPr>
+        <w:t>&lt;/</w:t>
+      </w:r>
+      <w:r>
+        <w:rPr>
+          <w:color w:val="800000"/>
+          <w:highlight w:val="white"/>
+        </w:rPr>
+        <w:t>User</w:t>
+      </w:r>
+      <w:r>
+        <w:rPr>
+          <w:color w:val="0000FF"/>
+          <w:highlight w:val="white"/>
+        </w:rPr>
+        <w:t>&gt;</w:t>
+      </w:r>
+    </w:p>
+    <w:p>
+      <w:pPr>
+        <w:pStyle w:val="NoSpacing"/>
+        <w:rPr>
+          <w:color w:val="000000"/>
+          <w:highlight w:val="white"/>
+        </w:rPr>
+      </w:pPr>
+      <w:r>
+        <w:rPr>
+          <w:color w:val="000000"/>
+          <w:highlight w:val="white"/>
+        </w:rPr>
+        <w:tab/>
+      </w:r>
+      <w:r>
+        <w:rPr>
+          <w:highlight w:val="white"/>
+        </w:rPr>
+        <w:t>&lt;/</w:t>
+      </w:r>
+      <w:r>
+        <w:rPr>
+          <w:color w:val="800000"/>
+          <w:highlight w:val="white"/>
+        </w:rPr>
+        <w:t>Users</w:t>
+      </w:r>
+      <w:r>
+        <w:rPr>
+          <w:highlight w:val="white"/>
+        </w:rPr>
+        <w:t>&gt;</w:t>
+      </w:r>
+    </w:p>
+    <w:p>
+      <w:pPr>
+        <w:pStyle w:val="NoSpacing"/>
+        <w:rPr>
+          <w:color w:val="000000"/>
+          <w:highlight w:val="white"/>
+        </w:rPr>
+      </w:pPr>
+      <w:r>
+        <w:rPr>
+          <w:color w:val="0000FF"/>
+          <w:highlight w:val="white"/>
+        </w:rPr>
+        <w:t>&lt;/</w:t>
+      </w:r>
+      <w:r>
+        <w:rPr>
+          <w:highlight w:val="white"/>
+        </w:rPr>
+        <w:t>VIRC</w:t>
+      </w:r>
+      <w:r>
+        <w:rPr>
+          <w:color w:val="0000FF"/>
+          <w:highlight w:val="white"/>
+        </w:rPr>
+        <w:t>&gt;</w:t>
+      </w:r>
+    </w:p>
+    <w:p>
+      <w:pPr>
+        <w:pStyle w:val="Heading3"/>
+      </w:pPr>
+      <w:r>
+        <w:t>Mute</w:t>
+      </w:r>
+    </w:p>
+    <w:p>
+      <w:r>
+        <w:t xml:space="preserve">Client with operator privilege sends this message to a server to mute a participant of a channel. </w:t>
+      </w:r>
+    </w:p>
+    <w:p>
+      <w:r>
+        <w:rPr>
+          <w:b/>
+        </w:rPr>
+        <w:t>Pre</w:t>
+      </w:r>
+      <w:r>
+        <w:rPr>
+          <w:b/>
+        </w:rPr>
+        <w:t>condition:</w:t>
+      </w:r>
+      <w:r>
+        <w:rPr>
+          <w:b/>
+        </w:rPr>
+        <w:t xml:space="preserve">  </w:t>
+      </w:r>
+      <w:r>
+        <w:t>Client must be in a connected state in a voice chat channel, with another participant inside. This participant either can currently deliver voice or cannot.</w:t>
+      </w:r>
+    </w:p>
+    <w:p>
+      <w:r>
+        <w:rPr>
+          <w:b/>
+        </w:rPr>
+        <w:t xml:space="preserve">Server </w:t>
+      </w:r>
+      <w:r>
+        <w:rPr>
+          <w:b/>
+        </w:rPr>
+        <w:t>Response</w:t>
+      </w:r>
+      <w:r>
+        <w:t>:  Default Command Response with ‘0’ for success, ‘1’ for failure, and an optional message to describe the result</w:t>
+      </w:r>
+      <w:r>
+        <w:t>.</w:t>
+      </w:r>
+      <w:r>
+        <w:t xml:space="preserve"> The server will also send a message to the person being muted, so knock their client off of the channel.</w:t>
+      </w:r>
+    </w:p>
+    <w:p>
+      <w:r>
+        <w:rPr>
+          <w:b/>
+        </w:rPr>
+        <w:t>Post Condition:</w:t>
+      </w:r>
+      <w:r>
+        <w:t xml:space="preserve">  Client remains connected in the voice chat channel, and the participant remains connected and a participant in the voice chat channel, but their voice is no longer heard</w:t>
+      </w:r>
+      <w:r>
+        <w:t xml:space="preserve"> by the first client</w:t>
+      </w:r>
+      <w:r>
+        <w:t xml:space="preserve"> if they weren’t muted and are heard again if they were muted</w:t>
+      </w:r>
+      <w:r>
+        <w:t xml:space="preserve"> (it toggles).</w:t>
+      </w:r>
+    </w:p>
+    <w:p>
+      <w:pPr>
+        <w:pStyle w:val="NoSpacing"/>
+        <w:rPr>
+          <w:color w:val="000000"/>
+          <w:highlight w:val="white"/>
+        </w:rPr>
+      </w:pPr>
+      <w:r>
+        <w:rPr>
+          <w:highlight w:val="white"/>
+        </w:rPr>
+        <w:t>&lt;</w:t>
+      </w:r>
+      <w:r>
+        <w:rPr>
+          <w:color w:val="800000"/>
+          <w:highlight w:val="white"/>
+        </w:rPr>
+        <w:t>VIRC</w:t>
+      </w:r>
+      <w:r>
+        <w:rPr>
+          <w:color w:val="FF0000"/>
+          <w:highlight w:val="white"/>
+        </w:rPr>
+        <w:t xml:space="preserve"> ID</w:t>
+      </w:r>
+      <w:r>
+        <w:rPr>
+          <w:highlight w:val="white"/>
+        </w:rPr>
+        <w:t>="</w:t>
+      </w:r>
+      <w:r>
+        <w:rPr>
+          <w:color w:val="000000"/>
+          <w:highlight w:val="white"/>
+        </w:rPr>
+        <w:t>0</w:t>
+      </w:r>
+      <w:r>
+        <w:rPr>
+          <w:highlight w:val="white"/>
+        </w:rPr>
+        <w:t>"</w:t>
+      </w:r>
+      <w:r>
+        <w:rPr>
+          <w:highlight w:val="white"/>
+        </w:rPr>
         <w:t xml:space="preserve"> </w:t>
       </w:r>
       <w:r>
-        <w:t xml:space="preserve">Client receives streaming voice from server as long as at least one other client is participating in channel or </w:t>
-      </w:r>
-      <w:r>
-        <w:t>s</w:t>
-      </w:r>
-      <w:r>
-        <w:t xml:space="preserve">erver is streaming an announcement.  Client </w:t>
-      </w:r>
-      <w:r>
-        <w:t>can</w:t>
-      </w:r>
-      <w:r>
-        <w:t xml:space="preserve"> begin streaming voice to server immediately after receiving a successful response.  </w:t>
-      </w:r>
-    </w:p>
-    <w:bookmarkEnd w:id="0"/>
+        <w:rPr>
+          <w:color w:val="FF0000"/>
+          <w:highlight w:val="white"/>
+        </w:rPr>
+        <w:t>Version</w:t>
+      </w:r>
+      <w:r>
+        <w:rPr>
+          <w:highlight w:val="white"/>
+        </w:rPr>
+        <w:t>="</w:t>
+      </w:r>
+      <w:r>
+        <w:rPr>
+          <w:color w:val="000000"/>
+          <w:highlight w:val="white"/>
+        </w:rPr>
+        <w:t>1.1</w:t>
+      </w:r>
+      <w:r>
+        <w:rPr>
+          <w:highlight w:val="white"/>
+        </w:rPr>
+        <w:t>"</w:t>
+      </w:r>
+      <w:r>
+        <w:rPr>
+          <w:color w:val="FF0000"/>
+          <w:highlight w:val="white"/>
+        </w:rPr>
+        <w:t xml:space="preserve"> xsi:schemaLocation</w:t>
+      </w:r>
+      <w:r>
+        <w:rPr>
+          <w:highlight w:val="white"/>
+        </w:rPr>
+        <w:t>="</w:t>
+      </w:r>
+      <w:r>
+        <w:rPr>
+          <w:color w:val="000000"/>
+          <w:highlight w:val="white"/>
+        </w:rPr>
+        <w:t>http://www.drexel.edu IRC.xsd</w:t>
+      </w:r>
+      <w:r>
+        <w:rPr>
+          <w:highlight w:val="white"/>
+        </w:rPr>
+        <w:t>"</w:t>
+      </w:r>
+      <w:r>
+        <w:rPr>
+          <w:color w:val="FF0000"/>
+          <w:highlight w:val="white"/>
+        </w:rPr>
+        <w:t xml:space="preserve"> xmlns</w:t>
+      </w:r>
+      <w:r>
+        <w:rPr>
+          <w:highlight w:val="white"/>
+        </w:rPr>
+        <w:t>="</w:t>
+      </w:r>
+      <w:r>
+        <w:rPr>
+          <w:color w:val="000000"/>
+          <w:highlight w:val="white"/>
+        </w:rPr>
+        <w:t>http://www.drexel.edu</w:t>
+      </w:r>
+      <w:r>
+        <w:rPr>
+          <w:highlight w:val="white"/>
+        </w:rPr>
+        <w:t>"</w:t>
+      </w:r>
+      <w:r>
+        <w:rPr>
+          <w:color w:val="FF0000"/>
+          <w:highlight w:val="white"/>
+        </w:rPr>
+        <w:t xml:space="preserve"> xmlns:xsi</w:t>
+      </w:r>
+      <w:r>
+        <w:rPr>
+          <w:highlight w:val="white"/>
+        </w:rPr>
+        <w:t>="</w:t>
+      </w:r>
+      <w:r>
+        <w:rPr>
+          <w:color w:val="000000"/>
+          <w:highlight w:val="white"/>
+        </w:rPr>
+        <w:t>http://www.w3.org/2001/XMLSchema-instance</w:t>
+      </w:r>
+      <w:r>
+        <w:rPr>
+          <w:highlight w:val="white"/>
+        </w:rPr>
+        <w:t>"&gt;</w:t>
+      </w:r>
+    </w:p>
     <w:p>
       <w:pPr>
         <w:pStyle w:val="NoSpacing"/>
         <w:rPr>
-          <w:color w:val="000000"/>
-          <w:highlight w:val="white"/>
-        </w:rPr>
-      </w:pPr>
-      <w:r>
-        <w:rPr>
+          <w:highlight w:val="white"/>
+        </w:rPr>
+      </w:pPr>
+      <w:r>
+        <w:rPr>
+          <w:highlight w:val="white"/>
+        </w:rPr>
+        <w:tab/>
+      </w:r>
+      <w:r>
+        <w:rPr>
+          <w:color w:val="0000FF"/>
           <w:highlight w:val="white"/>
         </w:rPr>
         <w:t>&lt;</w:t>
@@ -2659,143 +5954,41 @@
           <w:color w:val="800000"/>
           <w:highlight w:val="white"/>
         </w:rPr>
-        <w:t>VIRC</w:t>
-      </w:r>
-      <w:r>
-        <w:rPr>
-          <w:color w:val="FF0000"/>
-          <w:highlight w:val="white"/>
-        </w:rPr>
-        <w:t xml:space="preserve"> ID</w:t>
-      </w:r>
-      <w:r>
-        <w:rPr>
-          <w:highlight w:val="white"/>
-        </w:rPr>
-        <w:t>="</w:t>
-      </w:r>
-      <w:r>
-        <w:rPr>
-          <w:color w:val="000000"/>
-          <w:highlight w:val="white"/>
-        </w:rPr>
-        <w:t>0</w:t>
-      </w:r>
-      <w:r>
-        <w:rPr>
-          <w:highlight w:val="white"/>
-        </w:rPr>
-        <w:t>"</w:t>
-      </w:r>
-      <w:r>
-        <w:rPr>
-          <w:highlight w:val="white"/>
-        </w:rPr>
-        <w:t xml:space="preserve"> </w:t>
-      </w:r>
-      <w:r>
-        <w:rPr>
-          <w:color w:val="FF0000"/>
-          <w:highlight w:val="white"/>
-        </w:rPr>
-        <w:t>Version</w:t>
-      </w:r>
-      <w:r>
-        <w:rPr>
-          <w:highlight w:val="white"/>
-        </w:rPr>
-        <w:t>="</w:t>
-      </w:r>
-      <w:r>
-        <w:rPr>
-          <w:color w:val="000000"/>
-          <w:highlight w:val="white"/>
-        </w:rPr>
-        <w:t>1.1</w:t>
-      </w:r>
-      <w:r>
-        <w:rPr>
-          <w:highlight w:val="white"/>
-        </w:rPr>
-        <w:t>"</w:t>
-      </w:r>
-      <w:r>
-        <w:rPr>
-          <w:color w:val="FF0000"/>
-          <w:highlight w:val="white"/>
-        </w:rPr>
-        <w:t xml:space="preserve"> xsi:schemaLocation</w:t>
-      </w:r>
-      <w:r>
-        <w:rPr>
-          <w:highlight w:val="white"/>
-        </w:rPr>
-        <w:t>="</w:t>
-      </w:r>
-      <w:r>
-        <w:rPr>
-          <w:color w:val="000000"/>
-          <w:highlight w:val="white"/>
-        </w:rPr>
-        <w:t>http://www.drexel.edu IRC.xsd</w:t>
-      </w:r>
-      <w:r>
-        <w:rPr>
-          <w:highlight w:val="white"/>
-        </w:rPr>
-        <w:t>"</w:t>
-      </w:r>
-      <w:r>
-        <w:rPr>
-          <w:color w:val="FF0000"/>
-          <w:highlight w:val="white"/>
-        </w:rPr>
-        <w:t xml:space="preserve"> xmlns</w:t>
-      </w:r>
-      <w:r>
-        <w:rPr>
-          <w:highlight w:val="white"/>
-        </w:rPr>
-        <w:t>="</w:t>
-      </w:r>
-      <w:r>
-        <w:rPr>
-          <w:color w:val="000000"/>
-          <w:highlight w:val="white"/>
-        </w:rPr>
-        <w:t>http://www.drexel.edu</w:t>
-      </w:r>
-      <w:r>
-        <w:rPr>
-          <w:highlight w:val="white"/>
-        </w:rPr>
-        <w:t>"</w:t>
-      </w:r>
-      <w:r>
-        <w:rPr>
-          <w:color w:val="FF0000"/>
-          <w:highlight w:val="white"/>
-        </w:rPr>
-        <w:t xml:space="preserve"> xmlns:xsi</w:t>
-      </w:r>
-      <w:r>
-        <w:rPr>
-          <w:highlight w:val="white"/>
-        </w:rPr>
-        <w:t>="</w:t>
-      </w:r>
-      <w:r>
-        <w:rPr>
-          <w:color w:val="000000"/>
-          <w:highlight w:val="white"/>
-        </w:rPr>
-        <w:t>http://www.w3.org/2001/XMLSchema-instance</w:t>
-      </w:r>
-      <w:r>
-        <w:rPr>
-          <w:highlight w:val="white"/>
-        </w:rPr>
-        <w:t>"&gt;</w:t>
+        <w:t>Cmd</w:t>
+      </w:r>
+      <w:r>
+        <w:rPr>
+          <w:color w:val="0000FF"/>
+          <w:highlight w:val="white"/>
+        </w:rPr>
+        <w:t>&gt;</w:t>
+      </w:r>
+      <w:r>
+        <w:rPr>
+          <w:highlight w:val="white"/>
+        </w:rPr>
+        <w:t>Mute</w:t>
+      </w:r>
+      <w:r>
+        <w:rPr>
+          <w:color w:val="0000FF"/>
+          <w:highlight w:val="white"/>
+        </w:rPr>
+        <w:t>&lt;/</w:t>
+      </w:r>
+      <w:r>
+        <w:rPr>
+          <w:color w:val="800000"/>
+          <w:highlight w:val="white"/>
+        </w:rPr>
+        <w:t>Cmd</w:t>
+      </w:r>
+      <w:r>
+        <w:rPr>
+          <w:color w:val="0000FF"/>
+          <w:highlight w:val="white"/>
+        </w:rPr>
+        <w:t>&gt;</w:t>
       </w:r>
     </w:p>
     <w:p>
@@ -2809,6 +6002,7 @@
         <w:rPr>
           <w:highlight w:val="white"/>
         </w:rPr>
+        <w:lastRenderedPageBreak/>
         <w:tab/>
       </w:r>
       <w:r>
@@ -2823,7 +6017,7 @@
           <w:color w:val="800000"/>
           <w:highlight w:val="white"/>
         </w:rPr>
-        <w:t>Cmd</w:t>
+        <w:t>Chans</w:t>
       </w:r>
       <w:r>
         <w:rPr>
@@ -2832,11 +6026,99 @@
         </w:rPr>
         <w:t>&gt;</w:t>
       </w:r>
-      <w:r>
-        <w:rPr>
-          <w:highlight w:val="white"/>
-        </w:rPr>
-        <w:t>Join</w:t>
+    </w:p>
+    <w:p>
+      <w:pPr>
+        <w:pStyle w:val="NoSpacing"/>
+        <w:rPr>
+          <w:highlight w:val="white"/>
+        </w:rPr>
+      </w:pPr>
+      <w:r>
+        <w:rPr>
+          <w:highlight w:val="white"/>
+        </w:rPr>
+        <w:tab/>
+      </w:r>
+      <w:r>
+        <w:rPr>
+          <w:highlight w:val="white"/>
+        </w:rPr>
+        <w:tab/>
+      </w:r>
+      <w:r>
+        <w:rPr>
+          <w:color w:val="0000FF"/>
+          <w:highlight w:val="white"/>
+        </w:rPr>
+        <w:t>&lt;</w:t>
+      </w:r>
+      <w:r>
+        <w:rPr>
+          <w:color w:val="800000"/>
+          <w:highlight w:val="white"/>
+        </w:rPr>
+        <w:t>Chan</w:t>
+      </w:r>
+      <w:r>
+        <w:rPr>
+          <w:color w:val="0000FF"/>
+          <w:highlight w:val="white"/>
+        </w:rPr>
+        <w:t>&gt;</w:t>
+      </w:r>
+    </w:p>
+    <w:p>
+      <w:pPr>
+        <w:pStyle w:val="NoSpacing"/>
+        <w:rPr>
+          <w:highlight w:val="white"/>
+        </w:rPr>
+      </w:pPr>
+      <w:r>
+        <w:rPr>
+          <w:highlight w:val="white"/>
+        </w:rPr>
+        <w:tab/>
+      </w:r>
+      <w:r>
+        <w:rPr>
+          <w:highlight w:val="white"/>
+        </w:rPr>
+        <w:tab/>
+      </w:r>
+      <w:r>
+        <w:rPr>
+          <w:highlight w:val="white"/>
+        </w:rPr>
+        <w:tab/>
+      </w:r>
+      <w:r>
+        <w:rPr>
+          <w:color w:val="0000FF"/>
+          <w:highlight w:val="white"/>
+        </w:rPr>
+        <w:t>&lt;</w:t>
+      </w:r>
+      <w:r>
+        <w:rPr>
+          <w:color w:val="800000"/>
+          <w:highlight w:val="white"/>
+        </w:rPr>
+        <w:t>Name</w:t>
+      </w:r>
+      <w:r>
+        <w:rPr>
+          <w:color w:val="0000FF"/>
+          <w:highlight w:val="white"/>
+        </w:rPr>
+        <w:t>&gt;</w:t>
+      </w:r>
+      <w:r>
+        <w:rPr>
+          <w:highlight w:val="white"/>
+        </w:rPr>
+        <w:t>C# Development</w:t>
       </w:r>
       <w:r>
         <w:rPr>
@@ -2850,7 +6132,7 @@
           <w:color w:val="800000"/>
           <w:highlight w:val="white"/>
         </w:rPr>
-        <w:t>Cmd</w:t>
+        <w:t>Name</w:t>
       </w:r>
       <w:r>
         <w:rPr>
@@ -2875,17 +6157,23 @@
       </w:r>
       <w:r>
         <w:rPr>
-          <w:color w:val="0000FF"/>
-          <w:highlight w:val="white"/>
-        </w:rPr>
-        <w:t>&lt;</w:t>
-      </w:r>
-      <w:r>
-        <w:rPr>
-          <w:color w:val="800000"/>
-          <w:highlight w:val="white"/>
-        </w:rPr>
-        <w:t>Chans</w:t>
+          <w:highlight w:val="white"/>
+        </w:rPr>
+        <w:tab/>
+      </w:r>
+      <w:r>
+        <w:rPr>
+          <w:color w:val="0000FF"/>
+          <w:highlight w:val="white"/>
+        </w:rPr>
+        <w:t>&lt;/</w:t>
+      </w:r>
+      <w:r>
+        <w:rPr>
+          <w:color w:val="800000"/>
+          <w:highlight w:val="white"/>
+        </w:rPr>
+        <w:t>Chan</w:t>
       </w:r>
       <w:r>
         <w:rPr>
@@ -2899,3263 +6187,15 @@
       <w:pPr>
         <w:pStyle w:val="NoSpacing"/>
         <w:rPr>
-          <w:highlight w:val="white"/>
-        </w:rPr>
-      </w:pPr>
-      <w:r>
-        <w:rPr>
-          <w:highlight w:val="white"/>
-        </w:rPr>
-        <w:tab/>
-      </w:r>
-      <w:r>
-        <w:rPr>
-          <w:highlight w:val="white"/>
-        </w:rPr>
-        <w:tab/>
-      </w:r>
-      <w:r>
-        <w:rPr>
-          <w:color w:val="0000FF"/>
-          <w:highlight w:val="white"/>
-        </w:rPr>
-        <w:t>&lt;</w:t>
-      </w:r>
-      <w:r>
-        <w:rPr>
-          <w:color w:val="800000"/>
-          <w:highlight w:val="white"/>
-        </w:rPr>
-        <w:t>Chan</w:t>
-      </w:r>
-      <w:r>
-        <w:rPr>
-          <w:color w:val="0000FF"/>
-          <w:highlight w:val="white"/>
-        </w:rPr>
-        <w:t>&gt;</w:t>
-      </w:r>
-    </w:p>
-    <w:p>
-      <w:pPr>
-        <w:pStyle w:val="NoSpacing"/>
-        <w:rPr>
-          <w:highlight w:val="white"/>
-        </w:rPr>
-      </w:pPr>
-      <w:r>
-        <w:rPr>
-          <w:highlight w:val="white"/>
-        </w:rPr>
-        <w:tab/>
-      </w:r>
-      <w:r>
-        <w:rPr>
-          <w:highlight w:val="white"/>
-        </w:rPr>
-        <w:tab/>
-      </w:r>
-      <w:r>
-        <w:rPr>
-          <w:highlight w:val="white"/>
-        </w:rPr>
-        <w:tab/>
-      </w:r>
-      <w:r>
-        <w:rPr>
-          <w:color w:val="0000FF"/>
-          <w:highlight w:val="white"/>
-        </w:rPr>
-        <w:t>&lt;</w:t>
-      </w:r>
-      <w:r>
-        <w:rPr>
-          <w:color w:val="800000"/>
-          <w:highlight w:val="white"/>
-        </w:rPr>
-        <w:t>Name</w:t>
-      </w:r>
-      <w:r>
-        <w:rPr>
-          <w:color w:val="0000FF"/>
-          <w:highlight w:val="white"/>
-        </w:rPr>
-        <w:t>&gt;</w:t>
-      </w:r>
-      <w:r>
-        <w:rPr>
-          <w:highlight w:val="white"/>
-        </w:rPr>
-        <w:t>C# Development</w:t>
-      </w:r>
-      <w:r>
-        <w:rPr>
-          <w:color w:val="0000FF"/>
-          <w:highlight w:val="white"/>
-        </w:rPr>
-        <w:t>&lt;/</w:t>
-      </w:r>
-      <w:r>
-        <w:rPr>
-          <w:color w:val="800000"/>
-          <w:highlight w:val="white"/>
-        </w:rPr>
-        <w:t>Name</w:t>
-      </w:r>
-      <w:r>
-        <w:rPr>
-          <w:color w:val="0000FF"/>
-          <w:highlight w:val="white"/>
-        </w:rPr>
-        <w:t>&gt;</w:t>
-      </w:r>
-    </w:p>
-    <w:p>
-      <w:pPr>
-        <w:pStyle w:val="NoSpacing"/>
-        <w:rPr>
-          <w:highlight w:val="white"/>
-        </w:rPr>
-      </w:pPr>
-      <w:r>
-        <w:rPr>
-          <w:highlight w:val="white"/>
-        </w:rPr>
-        <w:tab/>
-      </w:r>
-      <w:r>
-        <w:rPr>
-          <w:highlight w:val="white"/>
-        </w:rPr>
-        <w:tab/>
-      </w:r>
-      <w:r>
-        <w:rPr>
-          <w:color w:val="0000FF"/>
-          <w:highlight w:val="white"/>
-        </w:rPr>
-        <w:t>&lt;/</w:t>
-      </w:r>
-      <w:r>
-        <w:rPr>
-          <w:color w:val="800000"/>
-          <w:highlight w:val="white"/>
-        </w:rPr>
-        <w:t>Chan</w:t>
-      </w:r>
-      <w:r>
-        <w:rPr>
-          <w:color w:val="0000FF"/>
-          <w:highlight w:val="white"/>
-        </w:rPr>
-        <w:t>&gt;</w:t>
-      </w:r>
-    </w:p>
-    <w:p>
-      <w:pPr>
-        <w:pStyle w:val="NoSpacing"/>
-        <w:rPr>
-          <w:color w:val="000000"/>
-          <w:highlight w:val="white"/>
-        </w:rPr>
-      </w:pPr>
-      <w:r>
-        <w:rPr>
-          <w:color w:val="000000"/>
-          <w:highlight w:val="white"/>
-        </w:rPr>
-        <w:tab/>
-      </w:r>
-      <w:r>
-        <w:rPr>
-          <w:highlight w:val="white"/>
-        </w:rPr>
-        <w:t>&lt;/</w:t>
-      </w:r>
-      <w:r>
-        <w:rPr>
-          <w:color w:val="800000"/>
-          <w:highlight w:val="white"/>
-        </w:rPr>
-        <w:t>Chans</w:t>
-      </w:r>
-      <w:r>
-        <w:rPr>
-          <w:highlight w:val="white"/>
-        </w:rPr>
-        <w:t>&gt;</w:t>
-      </w:r>
-    </w:p>
-    <w:p>
-      <w:pPr>
-        <w:pStyle w:val="NoSpacing"/>
-        <w:rPr>
-          <w:highlight w:val="white"/>
-        </w:rPr>
-      </w:pPr>
-      <w:r>
-        <w:rPr>
-          <w:highlight w:val="white"/>
-        </w:rPr>
-        <w:tab/>
-      </w:r>
-      <w:r>
-        <w:rPr>
-          <w:color w:val="0000FF"/>
-          <w:highlight w:val="white"/>
-        </w:rPr>
-        <w:t>&lt;</w:t>
-      </w:r>
-      <w:r>
-        <w:rPr>
-          <w:color w:val="800000"/>
-          <w:highlight w:val="white"/>
-        </w:rPr>
-        <w:t>Users</w:t>
-      </w:r>
-      <w:r>
-        <w:rPr>
-          <w:color w:val="0000FF"/>
-          <w:highlight w:val="white"/>
-        </w:rPr>
-        <w:t>&gt;</w:t>
-      </w:r>
-    </w:p>
-    <w:p>
-      <w:pPr>
-        <w:pStyle w:val="NoSpacing"/>
-        <w:rPr>
-          <w:highlight w:val="white"/>
-        </w:rPr>
-      </w:pPr>
-      <w:r>
-        <w:rPr>
-          <w:highlight w:val="white"/>
-        </w:rPr>
-        <w:tab/>
-      </w:r>
-      <w:r>
-        <w:rPr>
-          <w:highlight w:val="white"/>
-        </w:rPr>
-        <w:tab/>
-      </w:r>
-      <w:r>
-        <w:rPr>
-          <w:color w:val="0000FF"/>
-          <w:highlight w:val="white"/>
-        </w:rPr>
-        <w:t>&lt;</w:t>
-      </w:r>
-      <w:r>
-        <w:rPr>
-          <w:color w:val="800000"/>
-          <w:highlight w:val="white"/>
-        </w:rPr>
-        <w:t>User</w:t>
-      </w:r>
-      <w:r>
-        <w:rPr>
-          <w:color w:val="0000FF"/>
-          <w:highlight w:val="white"/>
-        </w:rPr>
-        <w:t>&gt;</w:t>
-      </w:r>
-    </w:p>
-    <w:p>
-      <w:pPr>
-        <w:pStyle w:val="NoSpacing"/>
-        <w:rPr>
-          <w:highlight w:val="white"/>
-        </w:rPr>
-      </w:pPr>
-      <w:r>
-        <w:rPr>
-          <w:highlight w:val="white"/>
-        </w:rPr>
-        <w:tab/>
-      </w:r>
-      <w:r>
-        <w:rPr>
-          <w:highlight w:val="white"/>
-        </w:rPr>
-        <w:tab/>
-      </w:r>
-      <w:r>
-        <w:rPr>
-          <w:highlight w:val="white"/>
-        </w:rPr>
-        <w:tab/>
-      </w:r>
-      <w:r>
-        <w:rPr>
-          <w:color w:val="0000FF"/>
-          <w:highlight w:val="white"/>
-        </w:rPr>
-        <w:t>&lt;</w:t>
-      </w:r>
-      <w:r>
-        <w:rPr>
-          <w:color w:val="800000"/>
-          <w:highlight w:val="white"/>
-        </w:rPr>
-        <w:t>Nick</w:t>
-      </w:r>
-      <w:r>
-        <w:rPr>
-          <w:color w:val="0000FF"/>
-          <w:highlight w:val="white"/>
-        </w:rPr>
-        <w:t>&gt;</w:t>
-      </w:r>
-      <w:r>
-        <w:rPr>
-          <w:highlight w:val="white"/>
-        </w:rPr>
-        <w:t>Bill</w:t>
-      </w:r>
-      <w:r>
-        <w:rPr>
-          <w:color w:val="0000FF"/>
-          <w:highlight w:val="white"/>
-        </w:rPr>
-        <w:t>&lt;/</w:t>
-      </w:r>
-      <w:r>
-        <w:rPr>
-          <w:color w:val="800000"/>
-          <w:highlight w:val="white"/>
-        </w:rPr>
-        <w:t>Nick</w:t>
-      </w:r>
-      <w:r>
-        <w:rPr>
-          <w:color w:val="0000FF"/>
-          <w:highlight w:val="white"/>
-        </w:rPr>
-        <w:t>&gt;</w:t>
-      </w:r>
-    </w:p>
-    <w:p>
-      <w:pPr>
-        <w:pStyle w:val="NoSpacing"/>
-        <w:rPr>
-          <w:highlight w:val="white"/>
-        </w:rPr>
-      </w:pPr>
-      <w:r>
-        <w:rPr>
-          <w:highlight w:val="white"/>
-        </w:rPr>
-        <w:tab/>
-      </w:r>
-      <w:r>
-        <w:rPr>
-          <w:highlight w:val="white"/>
-        </w:rPr>
-        <w:tab/>
-      </w:r>
-      <w:r>
-        <w:rPr>
-          <w:color w:val="0000FF"/>
-          <w:highlight w:val="white"/>
-        </w:rPr>
-        <w:t>&lt;/</w:t>
-      </w:r>
-      <w:r>
-        <w:rPr>
-          <w:color w:val="800000"/>
-          <w:highlight w:val="white"/>
-        </w:rPr>
-        <w:t>User</w:t>
-      </w:r>
-      <w:r>
-        <w:rPr>
-          <w:color w:val="0000FF"/>
-          <w:highlight w:val="white"/>
-        </w:rPr>
-        <w:t>&gt;</w:t>
-      </w:r>
-    </w:p>
-    <w:p>
-      <w:pPr>
-        <w:pStyle w:val="NoSpacing"/>
-        <w:rPr>
-          <w:color w:val="000000"/>
-          <w:highlight w:val="white"/>
-        </w:rPr>
-      </w:pPr>
-      <w:r>
-        <w:rPr>
-          <w:color w:val="000000"/>
-          <w:highlight w:val="white"/>
-        </w:rPr>
-        <w:tab/>
-      </w:r>
-      <w:r>
-        <w:rPr>
-          <w:highlight w:val="white"/>
-        </w:rPr>
-        <w:t>&lt;/</w:t>
-      </w:r>
-      <w:r>
-        <w:rPr>
-          <w:color w:val="800000"/>
-          <w:highlight w:val="white"/>
-        </w:rPr>
-        <w:t>Users</w:t>
-      </w:r>
-      <w:r>
-        <w:rPr>
-          <w:highlight w:val="white"/>
-        </w:rPr>
-        <w:t>&gt;</w:t>
-      </w:r>
-    </w:p>
-    <w:p>
-      <w:pPr>
-        <w:pStyle w:val="NoSpacing"/>
-        <w:rPr>
-          <w:color w:val="000000"/>
-          <w:highlight w:val="white"/>
-        </w:rPr>
-      </w:pPr>
-      <w:r>
-        <w:rPr>
-          <w:color w:val="0000FF"/>
-          <w:highlight w:val="white"/>
-        </w:rPr>
-        <w:t>&lt;/</w:t>
-      </w:r>
-      <w:r>
-        <w:rPr>
-          <w:highlight w:val="white"/>
-        </w:rPr>
-        <w:t>VIRC</w:t>
-      </w:r>
-      <w:r>
-        <w:rPr>
-          <w:color w:val="0000FF"/>
-          <w:highlight w:val="white"/>
-        </w:rPr>
-        <w:t>&gt;</w:t>
-      </w:r>
-    </w:p>
-    <w:p>
-      <w:pPr>
-        <w:pStyle w:val="Heading3"/>
-      </w:pPr>
-      <w:r>
-        <w:t>Part</w:t>
-      </w:r>
-    </w:p>
-    <w:p>
-      <w:r>
-        <w:t xml:space="preserve">Client sends this message to a server to leave a voice chat channel. </w:t>
-      </w:r>
-    </w:p>
-    <w:p>
-      <w:r>
-        <w:rPr>
-          <w:b/>
-        </w:rPr>
-        <w:t>Pre</w:t>
-      </w:r>
-      <w:r>
-        <w:rPr>
-          <w:b/>
-        </w:rPr>
-        <w:t>condition:</w:t>
-      </w:r>
-      <w:r>
-        <w:rPr>
-          <w:b/>
-        </w:rPr>
-        <w:t xml:space="preserve"> </w:t>
-      </w:r>
-      <w:r>
-        <w:rPr>
-          <w:b/>
-        </w:rPr>
-        <w:t xml:space="preserve"> </w:t>
-      </w:r>
-      <w:r>
-        <w:t>Clie</w:t>
-      </w:r>
-      <w:r>
-        <w:t>nt must be in a connected state and a participant in a voice chat channel.</w:t>
-      </w:r>
-    </w:p>
-    <w:p>
-      <w:r>
-        <w:rPr>
-          <w:b/>
-        </w:rPr>
-        <w:t xml:space="preserve">Server </w:t>
-      </w:r>
-      <w:r>
-        <w:rPr>
-          <w:b/>
-        </w:rPr>
-        <w:t>Response</w:t>
-      </w:r>
-      <w:r>
-        <w:t>:  Default Command Response with ‘0’ for success, ‘1’ for failure, and an optional message to describe the result</w:t>
-      </w:r>
-      <w:r>
-        <w:t>.</w:t>
-      </w:r>
-    </w:p>
-    <w:p>
-      <w:r>
-        <w:rPr>
-          <w:b/>
-        </w:rPr>
-        <w:t>Post Condition:</w:t>
-      </w:r>
-      <w:r>
-        <w:t xml:space="preserve"> </w:t>
-      </w:r>
-      <w:r>
-        <w:t xml:space="preserve"> </w:t>
-      </w:r>
-      <w:r>
-        <w:t xml:space="preserve">Client is connected but no longer a participant in a voice chat channel.  </w:t>
-      </w:r>
-    </w:p>
-    <w:p>
-      <w:pPr>
-        <w:pStyle w:val="NoSpacing"/>
-        <w:rPr>
-          <w:color w:val="000000"/>
-          <w:highlight w:val="white"/>
-        </w:rPr>
-      </w:pPr>
-      <w:r>
-        <w:rPr>
-          <w:highlight w:val="white"/>
-        </w:rPr>
-        <w:t>&lt;</w:t>
-      </w:r>
-      <w:r>
-        <w:rPr>
-          <w:color w:val="800000"/>
-          <w:highlight w:val="white"/>
-        </w:rPr>
-        <w:t>VIRC</w:t>
-      </w:r>
-      <w:r>
-        <w:rPr>
-          <w:color w:val="FF0000"/>
-          <w:highlight w:val="white"/>
-        </w:rPr>
-        <w:t xml:space="preserve"> ID</w:t>
-      </w:r>
-      <w:r>
-        <w:rPr>
-          <w:highlight w:val="white"/>
-        </w:rPr>
-        <w:t>="</w:t>
-      </w:r>
-      <w:r>
-        <w:rPr>
-          <w:color w:val="000000"/>
-          <w:highlight w:val="white"/>
-        </w:rPr>
-        <w:t>0</w:t>
-      </w:r>
-      <w:r>
-        <w:rPr>
-          <w:highlight w:val="white"/>
-        </w:rPr>
-        <w:t>"</w:t>
-      </w:r>
-      <w:r>
-        <w:rPr>
-          <w:highlight w:val="white"/>
-        </w:rPr>
-        <w:t xml:space="preserve"> </w:t>
-      </w:r>
-      <w:r>
-        <w:rPr>
-          <w:color w:val="FF0000"/>
-          <w:highlight w:val="white"/>
-        </w:rPr>
-        <w:t>Version</w:t>
-      </w:r>
-      <w:r>
-        <w:rPr>
-          <w:highlight w:val="white"/>
-        </w:rPr>
-        <w:t>="</w:t>
-      </w:r>
-      <w:r>
-        <w:rPr>
-          <w:color w:val="000000"/>
-          <w:highlight w:val="white"/>
-        </w:rPr>
-        <w:t>1.1</w:t>
-      </w:r>
-      <w:r>
-        <w:rPr>
-          <w:highlight w:val="white"/>
-        </w:rPr>
-        <w:t>"</w:t>
-      </w:r>
-      <w:r>
-        <w:rPr>
-          <w:color w:val="FF0000"/>
-          <w:highlight w:val="white"/>
-        </w:rPr>
-        <w:t xml:space="preserve"> xsi:schemaLocation</w:t>
-      </w:r>
-      <w:r>
-        <w:rPr>
-          <w:highlight w:val="white"/>
-        </w:rPr>
-        <w:t>="</w:t>
-      </w:r>
-      <w:r>
-        <w:rPr>
-          <w:color w:val="000000"/>
-          <w:highlight w:val="white"/>
-        </w:rPr>
-        <w:t>http://www.drexel.edu IRC.xsd</w:t>
-      </w:r>
-      <w:r>
-        <w:rPr>
-          <w:highlight w:val="white"/>
-        </w:rPr>
-        <w:t>"</w:t>
-      </w:r>
-      <w:r>
-        <w:rPr>
-          <w:color w:val="FF0000"/>
-          <w:highlight w:val="white"/>
-        </w:rPr>
-        <w:t xml:space="preserve"> xmlns</w:t>
-      </w:r>
-      <w:r>
-        <w:rPr>
-          <w:highlight w:val="white"/>
-        </w:rPr>
-        <w:t>="</w:t>
-      </w:r>
-      <w:r>
-        <w:rPr>
-          <w:color w:val="000000"/>
-          <w:highlight w:val="white"/>
-        </w:rPr>
-        <w:t>http://www.drexel.edu</w:t>
-      </w:r>
-      <w:r>
-        <w:rPr>
-          <w:highlight w:val="white"/>
-        </w:rPr>
-        <w:t>"</w:t>
-      </w:r>
-      <w:r>
-        <w:rPr>
-          <w:color w:val="FF0000"/>
-          <w:highlight w:val="white"/>
-        </w:rPr>
-        <w:t xml:space="preserve"> xmlns:xsi</w:t>
-      </w:r>
-      <w:r>
-        <w:rPr>
-          <w:highlight w:val="white"/>
-        </w:rPr>
-        <w:t>="</w:t>
-      </w:r>
-      <w:r>
-        <w:rPr>
-          <w:color w:val="000000"/>
-          <w:highlight w:val="white"/>
-        </w:rPr>
-        <w:t>http://www.w3.org/2001/XMLSchema-instance</w:t>
-      </w:r>
-      <w:r>
-        <w:rPr>
-          <w:highlight w:val="white"/>
-        </w:rPr>
-        <w:t>"&gt;</w:t>
-      </w:r>
-    </w:p>
-    <w:p>
-      <w:pPr>
-        <w:pStyle w:val="NoSpacing"/>
-        <w:rPr>
-          <w:highlight w:val="white"/>
-        </w:rPr>
-      </w:pPr>
-      <w:r>
-        <w:rPr>
-          <w:highlight w:val="white"/>
-        </w:rPr>
-        <w:tab/>
-      </w:r>
-      <w:r>
-        <w:rPr>
-          <w:color w:val="0000FF"/>
-          <w:highlight w:val="white"/>
-        </w:rPr>
-        <w:t>&lt;</w:t>
-      </w:r>
-      <w:r>
-        <w:rPr>
-          <w:color w:val="800000"/>
-          <w:highlight w:val="white"/>
-        </w:rPr>
-        <w:t>Cmd</w:t>
-      </w:r>
-      <w:r>
-        <w:rPr>
-          <w:color w:val="0000FF"/>
-          <w:highlight w:val="white"/>
-        </w:rPr>
-        <w:t>&gt;</w:t>
-      </w:r>
-      <w:r>
-        <w:rPr>
-          <w:highlight w:val="white"/>
-        </w:rPr>
-        <w:t>Part</w:t>
-      </w:r>
-      <w:r>
-        <w:rPr>
-          <w:color w:val="0000FF"/>
-          <w:highlight w:val="white"/>
-        </w:rPr>
-        <w:t>&lt;/</w:t>
-      </w:r>
-      <w:r>
-        <w:rPr>
-          <w:color w:val="800000"/>
-          <w:highlight w:val="white"/>
-        </w:rPr>
-        <w:t>Cmd</w:t>
-      </w:r>
-      <w:r>
-        <w:rPr>
-          <w:color w:val="0000FF"/>
-          <w:highlight w:val="white"/>
-        </w:rPr>
-        <w:t>&gt;</w:t>
-      </w:r>
-    </w:p>
-    <w:p>
-      <w:pPr>
-        <w:pStyle w:val="NoSpacing"/>
-        <w:rPr>
-          <w:highlight w:val="white"/>
-        </w:rPr>
-      </w:pPr>
-      <w:r>
-        <w:rPr>
-          <w:highlight w:val="white"/>
-        </w:rPr>
-        <w:tab/>
-      </w:r>
-      <w:r>
-        <w:rPr>
-          <w:color w:val="0000FF"/>
-          <w:highlight w:val="white"/>
-        </w:rPr>
-        <w:t>&lt;</w:t>
-      </w:r>
-      <w:r>
-        <w:rPr>
-          <w:color w:val="800000"/>
-          <w:highlight w:val="white"/>
-        </w:rPr>
-        <w:t>Chans</w:t>
-      </w:r>
-      <w:r>
-        <w:rPr>
-          <w:color w:val="0000FF"/>
-          <w:highlight w:val="white"/>
-        </w:rPr>
-        <w:t>&gt;</w:t>
-      </w:r>
-    </w:p>
-    <w:p>
-      <w:pPr>
-        <w:pStyle w:val="NoSpacing"/>
-        <w:rPr>
-          <w:highlight w:val="white"/>
-        </w:rPr>
-      </w:pPr>
-      <w:r>
-        <w:rPr>
-          <w:highlight w:val="white"/>
-        </w:rPr>
-        <w:tab/>
-      </w:r>
-      <w:r>
-        <w:rPr>
-          <w:highlight w:val="white"/>
-        </w:rPr>
-        <w:tab/>
-      </w:r>
-      <w:r>
-        <w:rPr>
-          <w:color w:val="0000FF"/>
-          <w:highlight w:val="white"/>
-        </w:rPr>
-        <w:t>&lt;</w:t>
-      </w:r>
-      <w:r>
-        <w:rPr>
-          <w:color w:val="800000"/>
-          <w:highlight w:val="white"/>
-        </w:rPr>
-        <w:t>Chan</w:t>
-      </w:r>
-      <w:r>
-        <w:rPr>
-          <w:color w:val="0000FF"/>
-          <w:highlight w:val="white"/>
-        </w:rPr>
-        <w:t>&gt;</w:t>
-      </w:r>
-    </w:p>
-    <w:p>
-      <w:pPr>
-        <w:pStyle w:val="NoSpacing"/>
-        <w:rPr>
-          <w:highlight w:val="white"/>
-        </w:rPr>
-      </w:pPr>
-      <w:r>
-        <w:rPr>
-          <w:highlight w:val="white"/>
-        </w:rPr>
-        <w:tab/>
-      </w:r>
-      <w:r>
-        <w:rPr>
-          <w:highlight w:val="white"/>
-        </w:rPr>
-        <w:tab/>
-      </w:r>
-      <w:r>
-        <w:rPr>
-          <w:highlight w:val="white"/>
-        </w:rPr>
-        <w:tab/>
-      </w:r>
-      <w:r>
-        <w:rPr>
-          <w:color w:val="0000FF"/>
-          <w:highlight w:val="white"/>
-        </w:rPr>
-        <w:t>&lt;</w:t>
-      </w:r>
-      <w:r>
-        <w:rPr>
-          <w:color w:val="800000"/>
-          <w:highlight w:val="white"/>
-        </w:rPr>
-        <w:t>Name</w:t>
-      </w:r>
-      <w:r>
-        <w:rPr>
-          <w:color w:val="0000FF"/>
-          <w:highlight w:val="white"/>
-        </w:rPr>
-        <w:t>&gt;</w:t>
-      </w:r>
-      <w:r>
-        <w:rPr>
-          <w:highlight w:val="white"/>
-        </w:rPr>
-        <w:t>C# Development</w:t>
-      </w:r>
-      <w:r>
-        <w:rPr>
-          <w:color w:val="0000FF"/>
-          <w:highlight w:val="white"/>
-        </w:rPr>
-        <w:t>&lt;/</w:t>
-      </w:r>
-      <w:r>
-        <w:rPr>
-          <w:color w:val="800000"/>
-          <w:highlight w:val="white"/>
-        </w:rPr>
-        <w:t>Name</w:t>
-      </w:r>
-      <w:r>
-        <w:rPr>
-          <w:color w:val="0000FF"/>
-          <w:highlight w:val="white"/>
-        </w:rPr>
-        <w:t>&gt;</w:t>
-      </w:r>
-    </w:p>
-    <w:p>
-      <w:pPr>
-        <w:pStyle w:val="NoSpacing"/>
-        <w:rPr>
-          <w:highlight w:val="white"/>
-        </w:rPr>
-      </w:pPr>
-      <w:r>
-        <w:rPr>
-          <w:highlight w:val="white"/>
-        </w:rPr>
-        <w:tab/>
-      </w:r>
-      <w:r>
-        <w:rPr>
-          <w:highlight w:val="white"/>
-        </w:rPr>
-        <w:tab/>
-      </w:r>
-      <w:r>
-        <w:rPr>
-          <w:color w:val="0000FF"/>
-          <w:highlight w:val="white"/>
-        </w:rPr>
-        <w:t>&lt;/</w:t>
-      </w:r>
-      <w:r>
-        <w:rPr>
-          <w:color w:val="800000"/>
-          <w:highlight w:val="white"/>
-        </w:rPr>
-        <w:t>Chan</w:t>
-      </w:r>
-      <w:r>
-        <w:rPr>
-          <w:color w:val="0000FF"/>
-          <w:highlight w:val="white"/>
-        </w:rPr>
-        <w:t>&gt;</w:t>
-      </w:r>
-    </w:p>
-    <w:p>
-      <w:pPr>
-        <w:pStyle w:val="NoSpacing"/>
-        <w:rPr>
-          <w:color w:val="000000"/>
-          <w:highlight w:val="white"/>
-        </w:rPr>
-      </w:pPr>
-      <w:r>
-        <w:rPr>
-          <w:color w:val="000000"/>
-          <w:highlight w:val="white"/>
-        </w:rPr>
-        <w:tab/>
-      </w:r>
-      <w:r>
-        <w:rPr>
-          <w:highlight w:val="white"/>
-        </w:rPr>
-        <w:t>&lt;/</w:t>
-      </w:r>
-      <w:r>
-        <w:rPr>
-          <w:color w:val="800000"/>
-          <w:highlight w:val="white"/>
-        </w:rPr>
-        <w:t>Chans</w:t>
-      </w:r>
-      <w:r>
-        <w:rPr>
-          <w:highlight w:val="white"/>
-        </w:rPr>
-        <w:t>&gt;</w:t>
-      </w:r>
-    </w:p>
-    <w:p>
-      <w:pPr>
-        <w:pStyle w:val="NoSpacing"/>
-        <w:rPr>
-          <w:highlight w:val="white"/>
-        </w:rPr>
-      </w:pPr>
-      <w:r>
-        <w:rPr>
-          <w:highlight w:val="white"/>
-        </w:rPr>
-        <w:tab/>
-      </w:r>
-      <w:r>
-        <w:rPr>
-          <w:color w:val="0000FF"/>
-          <w:highlight w:val="white"/>
-        </w:rPr>
-        <w:t>&lt;</w:t>
-      </w:r>
-      <w:r>
-        <w:rPr>
-          <w:color w:val="800000"/>
-          <w:highlight w:val="white"/>
-        </w:rPr>
-        <w:t>Users</w:t>
-      </w:r>
-      <w:r>
-        <w:rPr>
-          <w:color w:val="0000FF"/>
-          <w:highlight w:val="white"/>
-        </w:rPr>
-        <w:t>&gt;</w:t>
-      </w:r>
-    </w:p>
-    <w:p>
-      <w:pPr>
-        <w:pStyle w:val="NoSpacing"/>
-        <w:rPr>
-          <w:highlight w:val="white"/>
-        </w:rPr>
-      </w:pPr>
-      <w:r>
-        <w:rPr>
-          <w:highlight w:val="white"/>
-        </w:rPr>
-        <w:tab/>
-      </w:r>
-      <w:r>
-        <w:rPr>
-          <w:highlight w:val="white"/>
-        </w:rPr>
-        <w:tab/>
-      </w:r>
-      <w:r>
-        <w:rPr>
-          <w:color w:val="0000FF"/>
-          <w:highlight w:val="white"/>
-        </w:rPr>
-        <w:t>&lt;</w:t>
-      </w:r>
-      <w:r>
-        <w:rPr>
-          <w:color w:val="800000"/>
-          <w:highlight w:val="white"/>
-        </w:rPr>
-        <w:t>User</w:t>
-      </w:r>
-      <w:r>
-        <w:rPr>
-          <w:color w:val="0000FF"/>
-          <w:highlight w:val="white"/>
-        </w:rPr>
-        <w:t>&gt;</w:t>
-      </w:r>
-    </w:p>
-    <w:p>
-      <w:pPr>
-        <w:pStyle w:val="NoSpacing"/>
-        <w:rPr>
-          <w:highlight w:val="white"/>
-        </w:rPr>
-      </w:pPr>
-      <w:r>
-        <w:rPr>
-          <w:highlight w:val="white"/>
-        </w:rPr>
-        <w:tab/>
-      </w:r>
-      <w:r>
-        <w:rPr>
-          <w:highlight w:val="white"/>
-        </w:rPr>
-        <w:tab/>
-      </w:r>
-      <w:r>
-        <w:rPr>
-          <w:highlight w:val="white"/>
-        </w:rPr>
-        <w:tab/>
-      </w:r>
-      <w:r>
-        <w:rPr>
-          <w:color w:val="0000FF"/>
-          <w:highlight w:val="white"/>
-        </w:rPr>
-        <w:t>&lt;</w:t>
-      </w:r>
-      <w:r>
-        <w:rPr>
-          <w:color w:val="800000"/>
-          <w:highlight w:val="white"/>
-        </w:rPr>
-        <w:t>Nick</w:t>
-      </w:r>
-      <w:r>
-        <w:rPr>
-          <w:color w:val="0000FF"/>
-          <w:highlight w:val="white"/>
-        </w:rPr>
-        <w:t>&gt;</w:t>
-      </w:r>
-      <w:r>
-        <w:rPr>
-          <w:highlight w:val="white"/>
-        </w:rPr>
-        <w:t>Bill</w:t>
-      </w:r>
-      <w:r>
-        <w:rPr>
-          <w:color w:val="0000FF"/>
-          <w:highlight w:val="white"/>
-        </w:rPr>
-        <w:t>&lt;/</w:t>
-      </w:r>
-      <w:r>
-        <w:rPr>
-          <w:color w:val="800000"/>
-          <w:highlight w:val="white"/>
-        </w:rPr>
-        <w:t>Nick</w:t>
-      </w:r>
-      <w:r>
-        <w:rPr>
-          <w:color w:val="0000FF"/>
-          <w:highlight w:val="white"/>
-        </w:rPr>
-        <w:t>&gt;</w:t>
-      </w:r>
-    </w:p>
-    <w:p>
-      <w:pPr>
-        <w:pStyle w:val="NoSpacing"/>
-        <w:rPr>
-          <w:highlight w:val="white"/>
-        </w:rPr>
-      </w:pPr>
-      <w:r>
-        <w:rPr>
-          <w:highlight w:val="white"/>
-        </w:rPr>
-        <w:tab/>
-      </w:r>
-      <w:r>
-        <w:rPr>
-          <w:highlight w:val="white"/>
-        </w:rPr>
-        <w:tab/>
-      </w:r>
-      <w:r>
-        <w:rPr>
-          <w:color w:val="0000FF"/>
-          <w:highlight w:val="white"/>
-        </w:rPr>
-        <w:t>&lt;/</w:t>
-      </w:r>
-      <w:r>
-        <w:rPr>
-          <w:color w:val="800000"/>
-          <w:highlight w:val="white"/>
-        </w:rPr>
-        <w:t>User</w:t>
-      </w:r>
-      <w:r>
-        <w:rPr>
-          <w:color w:val="0000FF"/>
-          <w:highlight w:val="white"/>
-        </w:rPr>
-        <w:t>&gt;</w:t>
-      </w:r>
-    </w:p>
-    <w:p>
-      <w:pPr>
-        <w:pStyle w:val="NoSpacing"/>
-        <w:rPr>
-          <w:color w:val="000000"/>
-          <w:highlight w:val="white"/>
-        </w:rPr>
-      </w:pPr>
-      <w:r>
-        <w:rPr>
-          <w:color w:val="000000"/>
-          <w:highlight w:val="white"/>
-        </w:rPr>
-        <w:tab/>
-      </w:r>
-      <w:r>
-        <w:rPr>
-          <w:highlight w:val="white"/>
-        </w:rPr>
-        <w:t>&lt;/</w:t>
-      </w:r>
-      <w:r>
-        <w:rPr>
-          <w:color w:val="800000"/>
-          <w:highlight w:val="white"/>
-        </w:rPr>
-        <w:t>Users</w:t>
-      </w:r>
-      <w:r>
-        <w:rPr>
-          <w:highlight w:val="white"/>
-        </w:rPr>
-        <w:t>&gt;</w:t>
-      </w:r>
-    </w:p>
-    <w:p>
-      <w:pPr>
-        <w:pStyle w:val="NoSpacing"/>
-        <w:rPr>
-          <w:color w:val="000000"/>
-          <w:highlight w:val="white"/>
-        </w:rPr>
-      </w:pPr>
-      <w:r>
-        <w:rPr>
-          <w:color w:val="0000FF"/>
-          <w:highlight w:val="white"/>
-        </w:rPr>
-        <w:t>&lt;/</w:t>
-      </w:r>
-      <w:r>
-        <w:rPr>
-          <w:highlight w:val="white"/>
-        </w:rPr>
-        <w:t>VIRC</w:t>
-      </w:r>
-      <w:r>
-        <w:rPr>
-          <w:color w:val="0000FF"/>
-          <w:highlight w:val="white"/>
-        </w:rPr>
-        <w:t>&gt;</w:t>
-      </w:r>
-    </w:p>
-    <w:p>
-      <w:pPr>
-        <w:pStyle w:val="Heading3"/>
-      </w:pPr>
-      <w:r>
-        <w:t>Kick</w:t>
-      </w:r>
-    </w:p>
-    <w:p>
-      <w:r>
-        <w:t xml:space="preserve">Client with operator privilege sends this message to a server to kick a participant out of a channel. </w:t>
-      </w:r>
-    </w:p>
-    <w:p>
-      <w:r>
-        <w:rPr>
-          <w:b/>
-        </w:rPr>
-        <w:t>Pre</w:t>
-      </w:r>
-      <w:r>
-        <w:rPr>
-          <w:b/>
-        </w:rPr>
-        <w:t>condition:</w:t>
-      </w:r>
-      <w:r>
-        <w:rPr>
-          <w:b/>
-        </w:rPr>
-        <w:t xml:space="preserve">  </w:t>
-      </w:r>
-      <w:r>
-        <w:t>Client must be in a connected state and an operator in a voice chat channel, with another participant inside.</w:t>
-      </w:r>
-    </w:p>
-    <w:p>
-      <w:r>
-        <w:rPr>
-          <w:b/>
-        </w:rPr>
-        <w:t xml:space="preserve">Server </w:t>
-      </w:r>
-      <w:r>
-        <w:rPr>
-          <w:b/>
-        </w:rPr>
-        <w:t>Response</w:t>
-      </w:r>
-      <w:r>
-        <w:t>:  Default Command Response with ‘0’ for success, ‘1’ for failure, and an optional message to describe the result</w:t>
-      </w:r>
-      <w:r>
-        <w:t>.</w:t>
-      </w:r>
-    </w:p>
-    <w:p>
-      <w:r>
-        <w:rPr>
-          <w:b/>
-        </w:rPr>
-        <w:t>Post Condition:</w:t>
-      </w:r>
-      <w:r>
-        <w:t xml:space="preserve">  Client remains connected and operator in the voice chat channel, and the participant remains connected but is no longer a participant in the voice chat channel.</w:t>
-      </w:r>
-    </w:p>
-    <w:p>
-      <w:pPr>
-        <w:pStyle w:val="NoSpacing"/>
-        <w:rPr>
-          <w:color w:val="000000"/>
-          <w:highlight w:val="white"/>
-        </w:rPr>
-      </w:pPr>
-      <w:r>
-        <w:rPr>
-          <w:highlight w:val="white"/>
-        </w:rPr>
-        <w:t>&lt;</w:t>
-      </w:r>
-      <w:r>
-        <w:rPr>
-          <w:color w:val="800000"/>
-          <w:highlight w:val="white"/>
-        </w:rPr>
-        <w:t>VIRC</w:t>
-      </w:r>
-      <w:r>
-        <w:rPr>
-          <w:color w:val="FF0000"/>
-          <w:highlight w:val="white"/>
-        </w:rPr>
-        <w:t xml:space="preserve"> ID</w:t>
-      </w:r>
-      <w:r>
-        <w:rPr>
-          <w:highlight w:val="white"/>
-        </w:rPr>
-        <w:t>="</w:t>
-      </w:r>
-      <w:r>
-        <w:rPr>
-          <w:color w:val="000000"/>
-          <w:highlight w:val="white"/>
-        </w:rPr>
-        <w:t>0</w:t>
-      </w:r>
-      <w:r>
-        <w:rPr>
-          <w:highlight w:val="white"/>
-        </w:rPr>
-        <w:t>"</w:t>
-      </w:r>
-      <w:r>
-        <w:rPr>
-          <w:highlight w:val="white"/>
-        </w:rPr>
-        <w:t xml:space="preserve"> </w:t>
-      </w:r>
-      <w:r>
-        <w:rPr>
-          <w:color w:val="FF0000"/>
-          <w:highlight w:val="white"/>
-        </w:rPr>
-        <w:t>Version</w:t>
-      </w:r>
-      <w:r>
-        <w:rPr>
-          <w:highlight w:val="white"/>
-        </w:rPr>
-        <w:t>="</w:t>
-      </w:r>
-      <w:r>
-        <w:rPr>
-          <w:color w:val="000000"/>
-          <w:highlight w:val="white"/>
-        </w:rPr>
-        <w:t>1.1</w:t>
-      </w:r>
-      <w:r>
-        <w:rPr>
-          <w:highlight w:val="white"/>
-        </w:rPr>
-        <w:t>"</w:t>
-      </w:r>
-      <w:r>
-        <w:rPr>
-          <w:color w:val="FF0000"/>
-          <w:highlight w:val="white"/>
-        </w:rPr>
-        <w:t xml:space="preserve"> xsi:schemaLocation</w:t>
-      </w:r>
-      <w:r>
-        <w:rPr>
-          <w:highlight w:val="white"/>
-        </w:rPr>
-        <w:t>="</w:t>
-      </w:r>
-      <w:r>
-        <w:rPr>
-          <w:color w:val="000000"/>
-          <w:highlight w:val="white"/>
-        </w:rPr>
-        <w:t>http://www.drexel.edu IRC.xsd</w:t>
-      </w:r>
-      <w:r>
-        <w:rPr>
-          <w:highlight w:val="white"/>
-        </w:rPr>
-        <w:t>"</w:t>
-      </w:r>
-      <w:r>
-        <w:rPr>
-          <w:color w:val="FF0000"/>
-          <w:highlight w:val="white"/>
-        </w:rPr>
-        <w:t xml:space="preserve"> xmlns</w:t>
-      </w:r>
-      <w:r>
-        <w:rPr>
-          <w:highlight w:val="white"/>
-        </w:rPr>
-        <w:t>="</w:t>
-      </w:r>
-      <w:r>
-        <w:rPr>
-          <w:color w:val="000000"/>
-          <w:highlight w:val="white"/>
-        </w:rPr>
-        <w:t>http://www.drexel.edu</w:t>
-      </w:r>
-      <w:r>
-        <w:rPr>
-          <w:highlight w:val="white"/>
-        </w:rPr>
-        <w:t>"</w:t>
-      </w:r>
-      <w:r>
-        <w:rPr>
-          <w:color w:val="FF0000"/>
-          <w:highlight w:val="white"/>
-        </w:rPr>
-        <w:t xml:space="preserve"> xmlns:xsi</w:t>
-      </w:r>
-      <w:r>
-        <w:rPr>
-          <w:highlight w:val="white"/>
-        </w:rPr>
-        <w:t>="</w:t>
-      </w:r>
-      <w:r>
-        <w:rPr>
-          <w:color w:val="000000"/>
-          <w:highlight w:val="white"/>
-        </w:rPr>
-        <w:t>http://www.w3.org/2001/XMLSchema-instance</w:t>
-      </w:r>
-      <w:r>
-        <w:rPr>
-          <w:highlight w:val="white"/>
-        </w:rPr>
-        <w:t>"&gt;</w:t>
-      </w:r>
-    </w:p>
-    <w:p>
-      <w:pPr>
-        <w:pStyle w:val="NoSpacing"/>
-        <w:rPr>
-          <w:highlight w:val="white"/>
-        </w:rPr>
-      </w:pPr>
-      <w:r>
-        <w:rPr>
-          <w:highlight w:val="white"/>
-        </w:rPr>
-        <w:tab/>
-      </w:r>
-      <w:r>
-        <w:rPr>
-          <w:color w:val="0000FF"/>
-          <w:highlight w:val="white"/>
-        </w:rPr>
-        <w:t>&lt;</w:t>
-      </w:r>
-      <w:r>
-        <w:rPr>
-          <w:color w:val="800000"/>
-          <w:highlight w:val="white"/>
-        </w:rPr>
-        <w:t>Cmd</w:t>
-      </w:r>
-      <w:r>
-        <w:rPr>
-          <w:color w:val="0000FF"/>
-          <w:highlight w:val="white"/>
-        </w:rPr>
-        <w:t>&gt;</w:t>
-      </w:r>
-      <w:r>
-        <w:rPr>
-          <w:highlight w:val="white"/>
-        </w:rPr>
-        <w:t>Kick</w:t>
-      </w:r>
-      <w:r>
-        <w:rPr>
-          <w:color w:val="0000FF"/>
-          <w:highlight w:val="white"/>
-        </w:rPr>
-        <w:t>&lt;/</w:t>
-      </w:r>
-      <w:r>
-        <w:rPr>
-          <w:color w:val="800000"/>
-          <w:highlight w:val="white"/>
-        </w:rPr>
-        <w:t>Cmd</w:t>
-      </w:r>
-      <w:r>
-        <w:rPr>
-          <w:color w:val="0000FF"/>
-          <w:highlight w:val="white"/>
-        </w:rPr>
-        <w:t>&gt;</w:t>
-      </w:r>
-    </w:p>
-    <w:p>
-      <w:pPr>
-        <w:pStyle w:val="NoSpacing"/>
-        <w:rPr>
-          <w:highlight w:val="white"/>
-        </w:rPr>
-      </w:pPr>
-      <w:r>
-        <w:rPr>
-          <w:highlight w:val="white"/>
-        </w:rPr>
-        <w:tab/>
-      </w:r>
-      <w:r>
-        <w:rPr>
-          <w:color w:val="0000FF"/>
-          <w:highlight w:val="white"/>
-        </w:rPr>
-        <w:t>&lt;</w:t>
-      </w:r>
-      <w:r>
-        <w:rPr>
-          <w:color w:val="800000"/>
-          <w:highlight w:val="white"/>
-        </w:rPr>
-        <w:t>Chans</w:t>
-      </w:r>
-      <w:r>
-        <w:rPr>
-          <w:color w:val="0000FF"/>
-          <w:highlight w:val="white"/>
-        </w:rPr>
-        <w:t>&gt;</w:t>
-      </w:r>
-    </w:p>
-    <w:p>
-      <w:pPr>
-        <w:pStyle w:val="NoSpacing"/>
-        <w:rPr>
-          <w:highlight w:val="white"/>
-        </w:rPr>
-      </w:pPr>
-      <w:r>
-        <w:rPr>
-          <w:highlight w:val="white"/>
-        </w:rPr>
-        <w:lastRenderedPageBreak/>
-        <w:tab/>
-      </w:r>
-      <w:r>
-        <w:rPr>
-          <w:highlight w:val="white"/>
-        </w:rPr>
-        <w:tab/>
-      </w:r>
-      <w:r>
-        <w:rPr>
-          <w:color w:val="0000FF"/>
-          <w:highlight w:val="white"/>
-        </w:rPr>
-        <w:t>&lt;</w:t>
-      </w:r>
-      <w:r>
-        <w:rPr>
-          <w:color w:val="800000"/>
-          <w:highlight w:val="white"/>
-        </w:rPr>
-        <w:t>Chan</w:t>
-      </w:r>
-      <w:r>
-        <w:rPr>
-          <w:color w:val="0000FF"/>
-          <w:highlight w:val="white"/>
-        </w:rPr>
-        <w:t>&gt;</w:t>
-      </w:r>
-    </w:p>
-    <w:p>
-      <w:pPr>
-        <w:pStyle w:val="NoSpacing"/>
-        <w:rPr>
-          <w:highlight w:val="white"/>
-        </w:rPr>
-      </w:pPr>
-      <w:r>
-        <w:rPr>
-          <w:highlight w:val="white"/>
-        </w:rPr>
-        <w:tab/>
-      </w:r>
-      <w:r>
-        <w:rPr>
-          <w:highlight w:val="white"/>
-        </w:rPr>
-        <w:tab/>
-      </w:r>
-      <w:r>
-        <w:rPr>
-          <w:highlight w:val="white"/>
-        </w:rPr>
-        <w:tab/>
-      </w:r>
-      <w:r>
-        <w:rPr>
-          <w:color w:val="0000FF"/>
-          <w:highlight w:val="white"/>
-        </w:rPr>
-        <w:t>&lt;</w:t>
-      </w:r>
-      <w:r>
-        <w:rPr>
-          <w:color w:val="800000"/>
-          <w:highlight w:val="white"/>
-        </w:rPr>
-        <w:t>Name</w:t>
-      </w:r>
-      <w:r>
-        <w:rPr>
-          <w:color w:val="0000FF"/>
-          <w:highlight w:val="white"/>
-        </w:rPr>
-        <w:t>&gt;</w:t>
-      </w:r>
-      <w:r>
-        <w:rPr>
-          <w:highlight w:val="white"/>
-        </w:rPr>
-        <w:t>C# Development</w:t>
-      </w:r>
-      <w:r>
-        <w:rPr>
-          <w:color w:val="0000FF"/>
-          <w:highlight w:val="white"/>
-        </w:rPr>
-        <w:t>&lt;/</w:t>
-      </w:r>
-      <w:r>
-        <w:rPr>
-          <w:color w:val="800000"/>
-          <w:highlight w:val="white"/>
-        </w:rPr>
-        <w:t>Name</w:t>
-      </w:r>
-      <w:r>
-        <w:rPr>
-          <w:color w:val="0000FF"/>
-          <w:highlight w:val="white"/>
-        </w:rPr>
-        <w:t>&gt;</w:t>
-      </w:r>
-    </w:p>
-    <w:p>
-      <w:pPr>
-        <w:pStyle w:val="NoSpacing"/>
-        <w:rPr>
-          <w:highlight w:val="white"/>
-        </w:rPr>
-      </w:pPr>
-      <w:r>
-        <w:rPr>
-          <w:highlight w:val="white"/>
-        </w:rPr>
-        <w:tab/>
-      </w:r>
-      <w:r>
-        <w:rPr>
-          <w:highlight w:val="white"/>
-        </w:rPr>
-        <w:tab/>
-      </w:r>
-      <w:r>
-        <w:rPr>
-          <w:color w:val="0000FF"/>
-          <w:highlight w:val="white"/>
-        </w:rPr>
-        <w:t>&lt;/</w:t>
-      </w:r>
-      <w:r>
-        <w:rPr>
-          <w:color w:val="800000"/>
-          <w:highlight w:val="white"/>
-        </w:rPr>
-        <w:t>Chan</w:t>
-      </w:r>
-      <w:r>
-        <w:rPr>
-          <w:color w:val="0000FF"/>
-          <w:highlight w:val="white"/>
-        </w:rPr>
-        <w:t>&gt;</w:t>
-      </w:r>
-    </w:p>
-    <w:p>
-      <w:pPr>
-        <w:pStyle w:val="NoSpacing"/>
-        <w:rPr>
-          <w:color w:val="000000"/>
-          <w:highlight w:val="white"/>
-        </w:rPr>
-      </w:pPr>
-      <w:r>
-        <w:rPr>
-          <w:color w:val="000000"/>
-          <w:highlight w:val="white"/>
-        </w:rPr>
-        <w:tab/>
-      </w:r>
-      <w:r>
-        <w:rPr>
-          <w:highlight w:val="white"/>
-        </w:rPr>
-        <w:t>&lt;/</w:t>
-      </w:r>
-      <w:r>
-        <w:rPr>
-          <w:color w:val="800000"/>
-          <w:highlight w:val="white"/>
-        </w:rPr>
-        <w:t>Chans</w:t>
-      </w:r>
-      <w:r>
-        <w:rPr>
-          <w:highlight w:val="white"/>
-        </w:rPr>
-        <w:t>&gt;</w:t>
-      </w:r>
-    </w:p>
-    <w:p>
-      <w:pPr>
-        <w:pStyle w:val="NoSpacing"/>
-        <w:rPr>
-          <w:highlight w:val="white"/>
-        </w:rPr>
-      </w:pPr>
-      <w:r>
-        <w:rPr>
-          <w:highlight w:val="white"/>
-        </w:rPr>
-        <w:tab/>
-      </w:r>
-      <w:r>
-        <w:rPr>
-          <w:color w:val="0000FF"/>
-          <w:highlight w:val="white"/>
-        </w:rPr>
-        <w:t>&lt;</w:t>
-      </w:r>
-      <w:r>
-        <w:rPr>
-          <w:color w:val="800000"/>
-          <w:highlight w:val="white"/>
-        </w:rPr>
-        <w:t>Users</w:t>
-      </w:r>
-      <w:r>
-        <w:rPr>
-          <w:color w:val="0000FF"/>
-          <w:highlight w:val="white"/>
-        </w:rPr>
-        <w:t>&gt;</w:t>
-      </w:r>
-    </w:p>
-    <w:p>
-      <w:pPr>
-        <w:pStyle w:val="NoSpacing"/>
-        <w:rPr>
-          <w:highlight w:val="white"/>
-        </w:rPr>
-      </w:pPr>
-      <w:r>
-        <w:rPr>
-          <w:highlight w:val="white"/>
-        </w:rPr>
-        <w:tab/>
-      </w:r>
-      <w:r>
-        <w:rPr>
-          <w:highlight w:val="white"/>
-        </w:rPr>
-        <w:tab/>
-      </w:r>
-      <w:r>
-        <w:rPr>
-          <w:color w:val="0000FF"/>
-          <w:highlight w:val="white"/>
-        </w:rPr>
-        <w:t>&lt;</w:t>
-      </w:r>
-      <w:r>
-        <w:rPr>
-          <w:color w:val="800000"/>
-          <w:highlight w:val="white"/>
-        </w:rPr>
-        <w:t>User</w:t>
-      </w:r>
-      <w:r>
-        <w:rPr>
-          <w:color w:val="0000FF"/>
-          <w:highlight w:val="white"/>
-        </w:rPr>
-        <w:t>&gt;</w:t>
-      </w:r>
-    </w:p>
-    <w:p>
-      <w:pPr>
-        <w:pStyle w:val="NoSpacing"/>
-        <w:rPr>
-          <w:highlight w:val="white"/>
-        </w:rPr>
-      </w:pPr>
-      <w:r>
-        <w:rPr>
-          <w:highlight w:val="white"/>
-        </w:rPr>
-        <w:tab/>
-      </w:r>
-      <w:r>
-        <w:rPr>
-          <w:highlight w:val="white"/>
-        </w:rPr>
-        <w:tab/>
-      </w:r>
-      <w:r>
-        <w:rPr>
-          <w:highlight w:val="white"/>
-        </w:rPr>
-        <w:tab/>
-      </w:r>
-      <w:r>
-        <w:rPr>
-          <w:color w:val="0000FF"/>
-          <w:highlight w:val="white"/>
-        </w:rPr>
-        <w:t>&lt;</w:t>
-      </w:r>
-      <w:r>
-        <w:rPr>
-          <w:color w:val="800000"/>
-          <w:highlight w:val="white"/>
-        </w:rPr>
-        <w:t>Nick</w:t>
-      </w:r>
-      <w:r>
-        <w:rPr>
-          <w:color w:val="0000FF"/>
-          <w:highlight w:val="white"/>
-        </w:rPr>
-        <w:t>&gt;</w:t>
-      </w:r>
-      <w:r>
-        <w:rPr>
-          <w:highlight w:val="white"/>
-        </w:rPr>
-        <w:t>Bill</w:t>
-      </w:r>
-      <w:r>
-        <w:rPr>
-          <w:color w:val="0000FF"/>
-          <w:highlight w:val="white"/>
-        </w:rPr>
-        <w:t>&lt;/</w:t>
-      </w:r>
-      <w:r>
-        <w:rPr>
-          <w:color w:val="800000"/>
-          <w:highlight w:val="white"/>
-        </w:rPr>
-        <w:t>Nick</w:t>
-      </w:r>
-      <w:r>
-        <w:rPr>
-          <w:color w:val="0000FF"/>
-          <w:highlight w:val="white"/>
-        </w:rPr>
-        <w:t>&gt;</w:t>
-      </w:r>
-    </w:p>
-    <w:p>
-      <w:pPr>
-        <w:pStyle w:val="NoSpacing"/>
-        <w:rPr>
-          <w:highlight w:val="white"/>
-        </w:rPr>
-      </w:pPr>
-      <w:r>
-        <w:rPr>
-          <w:highlight w:val="white"/>
-        </w:rPr>
-        <w:tab/>
-      </w:r>
-      <w:r>
-        <w:rPr>
-          <w:highlight w:val="white"/>
-        </w:rPr>
-        <w:tab/>
-      </w:r>
-      <w:r>
-        <w:rPr>
-          <w:color w:val="0000FF"/>
-          <w:highlight w:val="white"/>
-        </w:rPr>
-        <w:t>&lt;/</w:t>
-      </w:r>
-      <w:r>
-        <w:rPr>
-          <w:color w:val="800000"/>
-          <w:highlight w:val="white"/>
-        </w:rPr>
-        <w:t>User</w:t>
-      </w:r>
-      <w:r>
-        <w:rPr>
-          <w:color w:val="0000FF"/>
-          <w:highlight w:val="white"/>
-        </w:rPr>
-        <w:t>&gt;</w:t>
-      </w:r>
-    </w:p>
-    <w:p>
-      <w:pPr>
-        <w:pStyle w:val="NoSpacing"/>
-        <w:rPr>
-          <w:color w:val="000000"/>
-          <w:highlight w:val="white"/>
-        </w:rPr>
-      </w:pPr>
-      <w:r>
-        <w:rPr>
-          <w:color w:val="000000"/>
-          <w:highlight w:val="white"/>
-        </w:rPr>
-        <w:tab/>
-      </w:r>
-      <w:r>
-        <w:rPr>
-          <w:highlight w:val="white"/>
-        </w:rPr>
-        <w:t>&lt;/</w:t>
-      </w:r>
-      <w:r>
-        <w:rPr>
-          <w:color w:val="800000"/>
-          <w:highlight w:val="white"/>
-        </w:rPr>
-        <w:t>Users</w:t>
-      </w:r>
-      <w:r>
-        <w:rPr>
-          <w:highlight w:val="white"/>
-        </w:rPr>
-        <w:t>&gt;</w:t>
-      </w:r>
-    </w:p>
-    <w:p>
-      <w:pPr>
-        <w:pStyle w:val="NoSpacing"/>
-        <w:rPr>
-          <w:color w:val="000000"/>
-          <w:highlight w:val="white"/>
-        </w:rPr>
-      </w:pPr>
-      <w:r>
-        <w:rPr>
-          <w:color w:val="0000FF"/>
-          <w:highlight w:val="white"/>
-        </w:rPr>
-        <w:t>&lt;/</w:t>
-      </w:r>
-      <w:r>
-        <w:rPr>
-          <w:highlight w:val="white"/>
-        </w:rPr>
-        <w:t>VIRC</w:t>
-      </w:r>
-      <w:r>
-        <w:rPr>
-          <w:color w:val="0000FF"/>
-          <w:highlight w:val="white"/>
-        </w:rPr>
-        <w:t>&gt;</w:t>
-      </w:r>
-    </w:p>
-    <w:p>
-      <w:pPr>
-        <w:pStyle w:val="Heading3"/>
-      </w:pPr>
-      <w:r>
-        <w:t>Ban</w:t>
-      </w:r>
-    </w:p>
-    <w:p>
-      <w:r>
-        <w:t xml:space="preserve">Client with operator privilege sends this message to a server to ban a participant/client from a channel. </w:t>
-      </w:r>
-    </w:p>
-    <w:p>
-      <w:r>
-        <w:rPr>
-          <w:b/>
-        </w:rPr>
-        <w:t>Pre</w:t>
-      </w:r>
-      <w:r>
-        <w:rPr>
-          <w:b/>
-        </w:rPr>
-        <w:t>condition:</w:t>
-      </w:r>
-      <w:r>
-        <w:rPr>
-          <w:b/>
-        </w:rPr>
-        <w:t xml:space="preserve">  </w:t>
-      </w:r>
-      <w:r>
-        <w:t>Client must be in a connected state and an operator in a voice chat channel, with another client who may or may not be a participant inside.</w:t>
-      </w:r>
-    </w:p>
-    <w:p>
-      <w:r>
-        <w:rPr>
-          <w:b/>
-        </w:rPr>
-        <w:t xml:space="preserve">Server </w:t>
-      </w:r>
-      <w:r>
-        <w:rPr>
-          <w:b/>
-        </w:rPr>
-        <w:t>Response</w:t>
-      </w:r>
-      <w:r>
-        <w:t>:  Default Command Response with ‘0’ for success, ‘1’ for failure, and an optional message to describe the result</w:t>
-      </w:r>
-      <w:r>
-        <w:t>.</w:t>
-      </w:r>
-    </w:p>
-    <w:p>
-      <w:r>
-        <w:rPr>
-          <w:b/>
-        </w:rPr>
-        <w:t>Post Condition:</w:t>
-      </w:r>
-      <w:r>
-        <w:t xml:space="preserve">  Client remains connected and operator in the voice chat channel, and the client is kicked from the channel if they were a participant and are unable to join that voice chat channel again regardless.</w:t>
-      </w:r>
-    </w:p>
-    <w:p>
-      <w:pPr>
-        <w:pStyle w:val="NoSpacing"/>
-        <w:rPr>
-          <w:color w:val="000000"/>
-          <w:highlight w:val="white"/>
-        </w:rPr>
-      </w:pPr>
-      <w:r>
-        <w:rPr>
-          <w:highlight w:val="white"/>
-        </w:rPr>
-        <w:t>&lt;</w:t>
-      </w:r>
-      <w:r>
-        <w:rPr>
-          <w:color w:val="800000"/>
-          <w:highlight w:val="white"/>
-        </w:rPr>
-        <w:t>VIRC</w:t>
-      </w:r>
-      <w:r>
-        <w:rPr>
-          <w:color w:val="FF0000"/>
-          <w:highlight w:val="white"/>
-        </w:rPr>
-        <w:t xml:space="preserve"> ID</w:t>
-      </w:r>
-      <w:r>
-        <w:rPr>
-          <w:highlight w:val="white"/>
-        </w:rPr>
-        <w:t>="</w:t>
-      </w:r>
-      <w:r>
-        <w:rPr>
-          <w:color w:val="000000"/>
-          <w:highlight w:val="white"/>
-        </w:rPr>
-        <w:t>0</w:t>
-      </w:r>
-      <w:r>
-        <w:rPr>
-          <w:highlight w:val="white"/>
-        </w:rPr>
-        <w:t>"</w:t>
-      </w:r>
-      <w:r>
-        <w:rPr>
-          <w:highlight w:val="white"/>
-        </w:rPr>
-        <w:t xml:space="preserve"> </w:t>
-      </w:r>
-      <w:r>
-        <w:rPr>
-          <w:color w:val="FF0000"/>
-          <w:highlight w:val="white"/>
-        </w:rPr>
-        <w:t>Version</w:t>
-      </w:r>
-      <w:r>
-        <w:rPr>
-          <w:highlight w:val="white"/>
-        </w:rPr>
-        <w:t>="</w:t>
-      </w:r>
-      <w:r>
-        <w:rPr>
-          <w:color w:val="000000"/>
-          <w:highlight w:val="white"/>
-        </w:rPr>
-        <w:t>1.1</w:t>
-      </w:r>
-      <w:r>
-        <w:rPr>
-          <w:highlight w:val="white"/>
-        </w:rPr>
-        <w:t>"</w:t>
-      </w:r>
-      <w:r>
-        <w:rPr>
-          <w:color w:val="FF0000"/>
-          <w:highlight w:val="white"/>
-        </w:rPr>
-        <w:t xml:space="preserve"> xsi:schemaLocation</w:t>
-      </w:r>
-      <w:r>
-        <w:rPr>
-          <w:highlight w:val="white"/>
-        </w:rPr>
-        <w:t>="</w:t>
-      </w:r>
-      <w:r>
-        <w:rPr>
-          <w:color w:val="000000"/>
-          <w:highlight w:val="white"/>
-        </w:rPr>
-        <w:t>http://www.drexel.edu IRC.xsd</w:t>
-      </w:r>
-      <w:r>
-        <w:rPr>
-          <w:highlight w:val="white"/>
-        </w:rPr>
-        <w:t>"</w:t>
-      </w:r>
-      <w:r>
-        <w:rPr>
-          <w:color w:val="FF0000"/>
-          <w:highlight w:val="white"/>
-        </w:rPr>
-        <w:t xml:space="preserve"> xmlns</w:t>
-      </w:r>
-      <w:r>
-        <w:rPr>
-          <w:highlight w:val="white"/>
-        </w:rPr>
-        <w:t>="</w:t>
-      </w:r>
-      <w:r>
-        <w:rPr>
-          <w:color w:val="000000"/>
-          <w:highlight w:val="white"/>
-        </w:rPr>
-        <w:t>http://www.drexel.edu</w:t>
-      </w:r>
-      <w:r>
-        <w:rPr>
-          <w:highlight w:val="white"/>
-        </w:rPr>
-        <w:t>"</w:t>
-      </w:r>
-      <w:r>
-        <w:rPr>
-          <w:color w:val="FF0000"/>
-          <w:highlight w:val="white"/>
-        </w:rPr>
-        <w:t xml:space="preserve"> xmlns:xsi</w:t>
-      </w:r>
-      <w:r>
-        <w:rPr>
-          <w:highlight w:val="white"/>
-        </w:rPr>
-        <w:t>="</w:t>
-      </w:r>
-      <w:r>
-        <w:rPr>
-          <w:color w:val="000000"/>
-          <w:highlight w:val="white"/>
-        </w:rPr>
-        <w:t>http://www.w3.org/2001/XMLSchema-instance</w:t>
-      </w:r>
-      <w:r>
-        <w:rPr>
-          <w:highlight w:val="white"/>
-        </w:rPr>
-        <w:t>"&gt;</w:t>
-      </w:r>
-    </w:p>
-    <w:p>
-      <w:pPr>
-        <w:pStyle w:val="NoSpacing"/>
-        <w:rPr>
-          <w:highlight w:val="white"/>
-        </w:rPr>
-      </w:pPr>
-      <w:r>
-        <w:rPr>
-          <w:highlight w:val="white"/>
-        </w:rPr>
-        <w:tab/>
-      </w:r>
-      <w:r>
-        <w:rPr>
-          <w:color w:val="0000FF"/>
-          <w:highlight w:val="white"/>
-        </w:rPr>
-        <w:t>&lt;</w:t>
-      </w:r>
-      <w:r>
-        <w:rPr>
-          <w:color w:val="800000"/>
-          <w:highlight w:val="white"/>
-        </w:rPr>
-        <w:t>Cmd</w:t>
-      </w:r>
-      <w:r>
-        <w:rPr>
-          <w:color w:val="0000FF"/>
-          <w:highlight w:val="white"/>
-        </w:rPr>
-        <w:t>&gt;</w:t>
-      </w:r>
-      <w:r>
-        <w:rPr>
-          <w:highlight w:val="white"/>
-        </w:rPr>
-        <w:t>Ban</w:t>
-      </w:r>
-      <w:r>
-        <w:rPr>
-          <w:color w:val="0000FF"/>
-          <w:highlight w:val="white"/>
-        </w:rPr>
-        <w:t>&lt;/</w:t>
-      </w:r>
-      <w:r>
-        <w:rPr>
-          <w:color w:val="800000"/>
-          <w:highlight w:val="white"/>
-        </w:rPr>
-        <w:t>Cmd</w:t>
-      </w:r>
-      <w:r>
-        <w:rPr>
-          <w:color w:val="0000FF"/>
-          <w:highlight w:val="white"/>
-        </w:rPr>
-        <w:t>&gt;</w:t>
-      </w:r>
-    </w:p>
-    <w:p>
-      <w:pPr>
-        <w:pStyle w:val="NoSpacing"/>
-        <w:rPr>
-          <w:highlight w:val="white"/>
-        </w:rPr>
-      </w:pPr>
-      <w:r>
-        <w:rPr>
-          <w:highlight w:val="white"/>
-        </w:rPr>
-        <w:tab/>
-      </w:r>
-      <w:r>
-        <w:rPr>
-          <w:color w:val="0000FF"/>
-          <w:highlight w:val="white"/>
-        </w:rPr>
-        <w:t>&lt;</w:t>
-      </w:r>
-      <w:r>
-        <w:rPr>
-          <w:color w:val="800000"/>
-          <w:highlight w:val="white"/>
-        </w:rPr>
-        <w:t>Chans</w:t>
-      </w:r>
-      <w:r>
-        <w:rPr>
-          <w:color w:val="0000FF"/>
-          <w:highlight w:val="white"/>
-        </w:rPr>
-        <w:t>&gt;</w:t>
-      </w:r>
-    </w:p>
-    <w:p>
-      <w:pPr>
-        <w:pStyle w:val="NoSpacing"/>
-        <w:rPr>
-          <w:highlight w:val="white"/>
-        </w:rPr>
-      </w:pPr>
-      <w:r>
-        <w:rPr>
-          <w:highlight w:val="white"/>
-        </w:rPr>
-        <w:tab/>
-      </w:r>
-      <w:r>
-        <w:rPr>
-          <w:highlight w:val="white"/>
-        </w:rPr>
-        <w:tab/>
-      </w:r>
-      <w:r>
-        <w:rPr>
-          <w:color w:val="0000FF"/>
-          <w:highlight w:val="white"/>
-        </w:rPr>
-        <w:t>&lt;</w:t>
-      </w:r>
-      <w:r>
-        <w:rPr>
-          <w:color w:val="800000"/>
-          <w:highlight w:val="white"/>
-        </w:rPr>
-        <w:t>Chan</w:t>
-      </w:r>
-      <w:r>
-        <w:rPr>
-          <w:color w:val="0000FF"/>
-          <w:highlight w:val="white"/>
-        </w:rPr>
-        <w:t>&gt;</w:t>
-      </w:r>
-    </w:p>
-    <w:p>
-      <w:pPr>
-        <w:pStyle w:val="NoSpacing"/>
-        <w:rPr>
-          <w:highlight w:val="white"/>
-        </w:rPr>
-      </w:pPr>
-      <w:r>
-        <w:rPr>
-          <w:highlight w:val="white"/>
-        </w:rPr>
-        <w:tab/>
-      </w:r>
-      <w:r>
-        <w:rPr>
-          <w:highlight w:val="white"/>
-        </w:rPr>
-        <w:tab/>
-      </w:r>
-      <w:r>
-        <w:rPr>
-          <w:highlight w:val="white"/>
-        </w:rPr>
-        <w:tab/>
-      </w:r>
-      <w:r>
-        <w:rPr>
-          <w:color w:val="0000FF"/>
-          <w:highlight w:val="white"/>
-        </w:rPr>
-        <w:t>&lt;</w:t>
-      </w:r>
-      <w:r>
-        <w:rPr>
-          <w:color w:val="800000"/>
-          <w:highlight w:val="white"/>
-        </w:rPr>
-        <w:t>Name</w:t>
-      </w:r>
-      <w:r>
-        <w:rPr>
-          <w:color w:val="0000FF"/>
-          <w:highlight w:val="white"/>
-        </w:rPr>
-        <w:t>&gt;</w:t>
-      </w:r>
-      <w:r>
-        <w:rPr>
-          <w:highlight w:val="white"/>
-        </w:rPr>
-        <w:t>C# Development</w:t>
-      </w:r>
-      <w:r>
-        <w:rPr>
-          <w:color w:val="0000FF"/>
-          <w:highlight w:val="white"/>
-        </w:rPr>
-        <w:t>&lt;/</w:t>
-      </w:r>
-      <w:r>
-        <w:rPr>
-          <w:color w:val="800000"/>
-          <w:highlight w:val="white"/>
-        </w:rPr>
-        <w:t>Name</w:t>
-      </w:r>
-      <w:r>
-        <w:rPr>
-          <w:color w:val="0000FF"/>
-          <w:highlight w:val="white"/>
-        </w:rPr>
-        <w:t>&gt;</w:t>
-      </w:r>
-    </w:p>
-    <w:p>
-      <w:pPr>
-        <w:pStyle w:val="NoSpacing"/>
-        <w:rPr>
-          <w:highlight w:val="white"/>
-        </w:rPr>
-      </w:pPr>
-      <w:r>
-        <w:rPr>
-          <w:highlight w:val="white"/>
-        </w:rPr>
-        <w:tab/>
-      </w:r>
-      <w:r>
-        <w:rPr>
-          <w:highlight w:val="white"/>
-        </w:rPr>
-        <w:tab/>
-      </w:r>
-      <w:r>
-        <w:rPr>
-          <w:color w:val="0000FF"/>
-          <w:highlight w:val="white"/>
-        </w:rPr>
-        <w:t>&lt;/</w:t>
-      </w:r>
-      <w:r>
-        <w:rPr>
-          <w:color w:val="800000"/>
-          <w:highlight w:val="white"/>
-        </w:rPr>
-        <w:t>Chan</w:t>
-      </w:r>
-      <w:r>
-        <w:rPr>
-          <w:color w:val="0000FF"/>
-          <w:highlight w:val="white"/>
-        </w:rPr>
-        <w:t>&gt;</w:t>
-      </w:r>
-    </w:p>
-    <w:p>
-      <w:pPr>
-        <w:pStyle w:val="NoSpacing"/>
-        <w:rPr>
-          <w:color w:val="000000"/>
-          <w:highlight w:val="white"/>
-        </w:rPr>
-      </w:pPr>
-      <w:r>
-        <w:rPr>
-          <w:color w:val="000000"/>
-          <w:highlight w:val="white"/>
-        </w:rPr>
-        <w:tab/>
-      </w:r>
-      <w:r>
-        <w:rPr>
-          <w:highlight w:val="white"/>
-        </w:rPr>
-        <w:t>&lt;/</w:t>
-      </w:r>
-      <w:r>
-        <w:rPr>
-          <w:color w:val="800000"/>
-          <w:highlight w:val="white"/>
-        </w:rPr>
-        <w:t>Chans</w:t>
-      </w:r>
-      <w:r>
-        <w:rPr>
-          <w:highlight w:val="white"/>
-        </w:rPr>
-        <w:t>&gt;</w:t>
-      </w:r>
-    </w:p>
-    <w:p>
-      <w:pPr>
-        <w:pStyle w:val="NoSpacing"/>
-        <w:rPr>
-          <w:highlight w:val="white"/>
-        </w:rPr>
-      </w:pPr>
-      <w:r>
-        <w:rPr>
-          <w:highlight w:val="white"/>
-        </w:rPr>
-        <w:tab/>
-      </w:r>
-      <w:r>
-        <w:rPr>
-          <w:color w:val="0000FF"/>
-          <w:highlight w:val="white"/>
-        </w:rPr>
-        <w:t>&lt;</w:t>
-      </w:r>
-      <w:r>
-        <w:rPr>
-          <w:color w:val="800000"/>
-          <w:highlight w:val="white"/>
-        </w:rPr>
-        <w:t>Users</w:t>
-      </w:r>
-      <w:r>
-        <w:rPr>
-          <w:color w:val="0000FF"/>
-          <w:highlight w:val="white"/>
-        </w:rPr>
-        <w:t>&gt;</w:t>
-      </w:r>
-    </w:p>
-    <w:p>
-      <w:pPr>
-        <w:pStyle w:val="NoSpacing"/>
-        <w:rPr>
-          <w:highlight w:val="white"/>
-        </w:rPr>
-      </w:pPr>
-      <w:r>
-        <w:rPr>
-          <w:highlight w:val="white"/>
-        </w:rPr>
-        <w:tab/>
-      </w:r>
-      <w:r>
-        <w:rPr>
-          <w:highlight w:val="white"/>
-        </w:rPr>
-        <w:tab/>
-      </w:r>
-      <w:r>
-        <w:rPr>
-          <w:color w:val="0000FF"/>
-          <w:highlight w:val="white"/>
-        </w:rPr>
-        <w:t>&lt;</w:t>
-      </w:r>
-      <w:r>
-        <w:rPr>
-          <w:color w:val="800000"/>
-          <w:highlight w:val="white"/>
-        </w:rPr>
-        <w:t>User</w:t>
-      </w:r>
-      <w:r>
-        <w:rPr>
-          <w:color w:val="0000FF"/>
-          <w:highlight w:val="white"/>
-        </w:rPr>
-        <w:t>&gt;</w:t>
-      </w:r>
-    </w:p>
-    <w:p>
-      <w:pPr>
-        <w:pStyle w:val="NoSpacing"/>
-        <w:rPr>
-          <w:highlight w:val="white"/>
-        </w:rPr>
-      </w:pPr>
-      <w:r>
-        <w:rPr>
-          <w:highlight w:val="white"/>
-        </w:rPr>
-        <w:tab/>
-      </w:r>
-      <w:r>
-        <w:rPr>
-          <w:highlight w:val="white"/>
-        </w:rPr>
-        <w:tab/>
-      </w:r>
-      <w:r>
-        <w:rPr>
-          <w:highlight w:val="white"/>
-        </w:rPr>
-        <w:tab/>
-      </w:r>
-      <w:r>
-        <w:rPr>
-          <w:color w:val="0000FF"/>
-          <w:highlight w:val="white"/>
-        </w:rPr>
-        <w:t>&lt;</w:t>
-      </w:r>
-      <w:r>
-        <w:rPr>
-          <w:color w:val="800000"/>
-          <w:highlight w:val="white"/>
-        </w:rPr>
-        <w:t>Nick</w:t>
-      </w:r>
-      <w:r>
-        <w:rPr>
-          <w:color w:val="0000FF"/>
-          <w:highlight w:val="white"/>
-        </w:rPr>
-        <w:t>&gt;</w:t>
-      </w:r>
-      <w:r>
-        <w:rPr>
-          <w:highlight w:val="white"/>
-        </w:rPr>
-        <w:t>Bill</w:t>
-      </w:r>
-      <w:r>
-        <w:rPr>
-          <w:color w:val="0000FF"/>
-          <w:highlight w:val="white"/>
-        </w:rPr>
-        <w:t>&lt;/</w:t>
-      </w:r>
-      <w:r>
-        <w:rPr>
-          <w:color w:val="800000"/>
-          <w:highlight w:val="white"/>
-        </w:rPr>
-        <w:t>Nick</w:t>
-      </w:r>
-      <w:r>
-        <w:rPr>
-          <w:color w:val="0000FF"/>
-          <w:highlight w:val="white"/>
-        </w:rPr>
-        <w:t>&gt;</w:t>
-      </w:r>
-    </w:p>
-    <w:p>
-      <w:pPr>
-        <w:pStyle w:val="NoSpacing"/>
-        <w:rPr>
-          <w:highlight w:val="white"/>
-        </w:rPr>
-      </w:pPr>
-      <w:r>
-        <w:rPr>
-          <w:highlight w:val="white"/>
-        </w:rPr>
-        <w:tab/>
-      </w:r>
-      <w:r>
-        <w:rPr>
-          <w:highlight w:val="white"/>
-        </w:rPr>
-        <w:tab/>
-      </w:r>
-      <w:r>
-        <w:rPr>
-          <w:color w:val="0000FF"/>
-          <w:highlight w:val="white"/>
-        </w:rPr>
-        <w:t>&lt;/</w:t>
-      </w:r>
-      <w:r>
-        <w:rPr>
-          <w:color w:val="800000"/>
-          <w:highlight w:val="white"/>
-        </w:rPr>
-        <w:t>User</w:t>
-      </w:r>
-      <w:r>
-        <w:rPr>
-          <w:color w:val="0000FF"/>
-          <w:highlight w:val="white"/>
-        </w:rPr>
-        <w:t>&gt;</w:t>
-      </w:r>
-    </w:p>
-    <w:p>
-      <w:pPr>
-        <w:pStyle w:val="NoSpacing"/>
-        <w:rPr>
-          <w:color w:val="000000"/>
-          <w:highlight w:val="white"/>
-        </w:rPr>
-      </w:pPr>
-      <w:r>
-        <w:rPr>
-          <w:color w:val="000000"/>
-          <w:highlight w:val="white"/>
-        </w:rPr>
-        <w:tab/>
-      </w:r>
-      <w:r>
-        <w:rPr>
-          <w:highlight w:val="white"/>
-        </w:rPr>
-        <w:t>&lt;/</w:t>
-      </w:r>
-      <w:r>
-        <w:rPr>
-          <w:color w:val="800000"/>
-          <w:highlight w:val="white"/>
-        </w:rPr>
-        <w:t>Users</w:t>
-      </w:r>
-      <w:r>
-        <w:rPr>
-          <w:highlight w:val="white"/>
-        </w:rPr>
-        <w:t>&gt;</w:t>
-      </w:r>
-    </w:p>
-    <w:p>
-      <w:pPr>
-        <w:pStyle w:val="NoSpacing"/>
-        <w:rPr>
-          <w:color w:val="000000"/>
-          <w:highlight w:val="white"/>
-        </w:rPr>
-      </w:pPr>
-      <w:r>
-        <w:rPr>
-          <w:color w:val="0000FF"/>
-          <w:highlight w:val="white"/>
-        </w:rPr>
-        <w:t>&lt;/</w:t>
-      </w:r>
-      <w:r>
-        <w:rPr>
-          <w:highlight w:val="white"/>
-        </w:rPr>
-        <w:t>VIRC</w:t>
-      </w:r>
-      <w:r>
-        <w:rPr>
-          <w:color w:val="0000FF"/>
-          <w:highlight w:val="white"/>
-        </w:rPr>
-        <w:t>&gt;</w:t>
-      </w:r>
-    </w:p>
-    <w:p>
-      <w:pPr>
-        <w:pStyle w:val="Heading3"/>
-      </w:pPr>
-      <w:r>
-        <w:t>Mute</w:t>
-      </w:r>
-    </w:p>
-    <w:p>
-      <w:r>
-        <w:t xml:space="preserve">Client with operator privilege sends this message to a server to mute a participant of a channel. </w:t>
-      </w:r>
-    </w:p>
-    <w:p>
-      <w:r>
-        <w:rPr>
-          <w:b/>
-        </w:rPr>
-        <w:t>Pre</w:t>
-      </w:r>
-      <w:r>
-        <w:rPr>
-          <w:b/>
-        </w:rPr>
-        <w:t>condition:</w:t>
-      </w:r>
-      <w:r>
-        <w:rPr>
-          <w:b/>
-        </w:rPr>
-        <w:t xml:space="preserve">  </w:t>
-      </w:r>
-      <w:r>
-        <w:t>Client must be in a connected state and an operator in a voice chat channel, with another participant inside. This participant either can currently deliver voice or cannot.</w:t>
-      </w:r>
-    </w:p>
-    <w:p>
-      <w:r>
-        <w:rPr>
-          <w:b/>
-        </w:rPr>
-        <w:t xml:space="preserve">Server </w:t>
-      </w:r>
-      <w:r>
-        <w:rPr>
-          <w:b/>
-        </w:rPr>
-        <w:t>Response</w:t>
-      </w:r>
-      <w:r>
-        <w:t>:  Default Command Response with ‘0’ for success, ‘1’ for failure, and an optional message to describe the result</w:t>
-      </w:r>
-      <w:r>
-        <w:t>.</w:t>
-      </w:r>
-    </w:p>
-    <w:p>
-      <w:r>
-        <w:rPr>
-          <w:b/>
-        </w:rPr>
-        <w:t>Post Condition:</w:t>
-      </w:r>
-      <w:r>
-        <w:t xml:space="preserve">  Client remains connected and operator in the voice chat channel, and the participant remains connected but is and a participant in the voice chat channel, but their voice is no longer heard if they weren’t muted and are heard again if they were muted</w:t>
-      </w:r>
-      <w:r>
-        <w:t xml:space="preserve"> (it toggles).</w:t>
-      </w:r>
-    </w:p>
-    <w:p>
-      <w:pPr>
-        <w:pStyle w:val="NoSpacing"/>
-        <w:rPr>
-          <w:color w:val="000000"/>
-          <w:highlight w:val="white"/>
-        </w:rPr>
-      </w:pPr>
-      <w:r>
-        <w:rPr>
-          <w:highlight w:val="white"/>
-        </w:rPr>
-        <w:t>&lt;</w:t>
-      </w:r>
-      <w:r>
-        <w:rPr>
-          <w:color w:val="800000"/>
-          <w:highlight w:val="white"/>
-        </w:rPr>
-        <w:t>VIRC</w:t>
-      </w:r>
-      <w:r>
-        <w:rPr>
-          <w:color w:val="FF0000"/>
-          <w:highlight w:val="white"/>
-        </w:rPr>
-        <w:t xml:space="preserve"> ID</w:t>
-      </w:r>
-      <w:r>
-        <w:rPr>
-          <w:highlight w:val="white"/>
-        </w:rPr>
-        <w:t>="</w:t>
-      </w:r>
-      <w:r>
-        <w:rPr>
-          <w:color w:val="000000"/>
-          <w:highlight w:val="white"/>
-        </w:rPr>
-        <w:t>0</w:t>
-      </w:r>
-      <w:r>
-        <w:rPr>
-          <w:highlight w:val="white"/>
-        </w:rPr>
-        <w:t>"</w:t>
-      </w:r>
-      <w:r>
-        <w:rPr>
-          <w:highlight w:val="white"/>
-        </w:rPr>
-        <w:t xml:space="preserve"> </w:t>
-      </w:r>
-      <w:r>
-        <w:rPr>
-          <w:color w:val="FF0000"/>
-          <w:highlight w:val="white"/>
-        </w:rPr>
-        <w:t>Version</w:t>
-      </w:r>
-      <w:r>
-        <w:rPr>
-          <w:highlight w:val="white"/>
-        </w:rPr>
-        <w:t>="</w:t>
-      </w:r>
-      <w:r>
-        <w:rPr>
-          <w:color w:val="000000"/>
-          <w:highlight w:val="white"/>
-        </w:rPr>
-        <w:t>1.1</w:t>
-      </w:r>
-      <w:r>
-        <w:rPr>
-          <w:highlight w:val="white"/>
-        </w:rPr>
-        <w:t>"</w:t>
-      </w:r>
-      <w:r>
-        <w:rPr>
-          <w:color w:val="FF0000"/>
-          <w:highlight w:val="white"/>
-        </w:rPr>
-        <w:t xml:space="preserve"> xsi:schemaLocation</w:t>
-      </w:r>
-      <w:r>
-        <w:rPr>
-          <w:highlight w:val="white"/>
-        </w:rPr>
-        <w:t>="</w:t>
-      </w:r>
-      <w:r>
-        <w:rPr>
-          <w:color w:val="000000"/>
-          <w:highlight w:val="white"/>
-        </w:rPr>
-        <w:t>http://www.drexel.edu IRC.xsd</w:t>
-      </w:r>
-      <w:r>
-        <w:rPr>
-          <w:highlight w:val="white"/>
-        </w:rPr>
-        <w:t>"</w:t>
-      </w:r>
-      <w:r>
-        <w:rPr>
-          <w:color w:val="FF0000"/>
-          <w:highlight w:val="white"/>
-        </w:rPr>
-        <w:t xml:space="preserve"> xmlns</w:t>
-      </w:r>
-      <w:r>
-        <w:rPr>
-          <w:highlight w:val="white"/>
-        </w:rPr>
-        <w:t>="</w:t>
-      </w:r>
-      <w:r>
-        <w:rPr>
-          <w:color w:val="000000"/>
-          <w:highlight w:val="white"/>
-        </w:rPr>
-        <w:t>http://www.drexel.edu</w:t>
-      </w:r>
-      <w:r>
-        <w:rPr>
-          <w:highlight w:val="white"/>
-        </w:rPr>
-        <w:t>"</w:t>
-      </w:r>
-      <w:r>
-        <w:rPr>
-          <w:color w:val="FF0000"/>
-          <w:highlight w:val="white"/>
-        </w:rPr>
-        <w:t xml:space="preserve"> xmlns:xsi</w:t>
-      </w:r>
-      <w:r>
-        <w:rPr>
-          <w:highlight w:val="white"/>
-        </w:rPr>
-        <w:t>="</w:t>
-      </w:r>
-      <w:r>
-        <w:rPr>
-          <w:color w:val="000000"/>
-          <w:highlight w:val="white"/>
-        </w:rPr>
-        <w:t>http://www.w3.org/2001/XMLSchema-instance</w:t>
-      </w:r>
-      <w:r>
-        <w:rPr>
-          <w:highlight w:val="white"/>
-        </w:rPr>
-        <w:t>"&gt;</w:t>
-      </w:r>
-    </w:p>
-    <w:p>
-      <w:pPr>
-        <w:pStyle w:val="NoSpacing"/>
-        <w:rPr>
-          <w:highlight w:val="white"/>
-        </w:rPr>
-      </w:pPr>
-      <w:r>
-        <w:rPr>
-          <w:highlight w:val="white"/>
-        </w:rPr>
-        <w:tab/>
-      </w:r>
-      <w:r>
-        <w:rPr>
-          <w:color w:val="0000FF"/>
-          <w:highlight w:val="white"/>
-        </w:rPr>
-        <w:t>&lt;</w:t>
-      </w:r>
-      <w:r>
-        <w:rPr>
-          <w:color w:val="800000"/>
-          <w:highlight w:val="white"/>
-        </w:rPr>
-        <w:t>Cmd</w:t>
-      </w:r>
-      <w:r>
-        <w:rPr>
-          <w:color w:val="0000FF"/>
-          <w:highlight w:val="white"/>
-        </w:rPr>
-        <w:t>&gt;</w:t>
-      </w:r>
-      <w:r>
-        <w:rPr>
-          <w:highlight w:val="white"/>
-        </w:rPr>
-        <w:t>Mute</w:t>
-      </w:r>
-      <w:r>
-        <w:rPr>
-          <w:color w:val="0000FF"/>
-          <w:highlight w:val="white"/>
-        </w:rPr>
-        <w:t>&lt;/</w:t>
-      </w:r>
-      <w:r>
-        <w:rPr>
-          <w:color w:val="800000"/>
-          <w:highlight w:val="white"/>
-        </w:rPr>
-        <w:t>Cmd</w:t>
-      </w:r>
-      <w:r>
-        <w:rPr>
-          <w:color w:val="0000FF"/>
-          <w:highlight w:val="white"/>
-        </w:rPr>
-        <w:t>&gt;</w:t>
-      </w:r>
-    </w:p>
-    <w:p>
-      <w:pPr>
-        <w:pStyle w:val="NoSpacing"/>
-        <w:rPr>
-          <w:highlight w:val="white"/>
-        </w:rPr>
-      </w:pPr>
-      <w:r>
-        <w:rPr>
-          <w:highlight w:val="white"/>
-        </w:rPr>
-        <w:tab/>
-      </w:r>
-      <w:r>
-        <w:rPr>
-          <w:color w:val="0000FF"/>
-          <w:highlight w:val="white"/>
-        </w:rPr>
-        <w:t>&lt;</w:t>
-      </w:r>
-      <w:r>
-        <w:rPr>
-          <w:color w:val="800000"/>
-          <w:highlight w:val="white"/>
-        </w:rPr>
-        <w:t>Chans</w:t>
-      </w:r>
-      <w:r>
-        <w:rPr>
-          <w:color w:val="0000FF"/>
-          <w:highlight w:val="white"/>
-        </w:rPr>
-        <w:t>&gt;</w:t>
-      </w:r>
-    </w:p>
-    <w:p>
-      <w:pPr>
-        <w:pStyle w:val="NoSpacing"/>
-        <w:rPr>
-          <w:highlight w:val="white"/>
-        </w:rPr>
-      </w:pPr>
-      <w:r>
-        <w:rPr>
-          <w:highlight w:val="white"/>
-        </w:rPr>
-        <w:tab/>
-      </w:r>
-      <w:r>
-        <w:rPr>
-          <w:highlight w:val="white"/>
-        </w:rPr>
-        <w:tab/>
-      </w:r>
-      <w:r>
-        <w:rPr>
-          <w:color w:val="0000FF"/>
-          <w:highlight w:val="white"/>
-        </w:rPr>
-        <w:t>&lt;</w:t>
-      </w:r>
-      <w:r>
-        <w:rPr>
-          <w:color w:val="800000"/>
-          <w:highlight w:val="white"/>
-        </w:rPr>
-        <w:t>Chan</w:t>
-      </w:r>
-      <w:r>
-        <w:rPr>
-          <w:color w:val="0000FF"/>
-          <w:highlight w:val="white"/>
-        </w:rPr>
-        <w:t>&gt;</w:t>
-      </w:r>
-    </w:p>
-    <w:p>
-      <w:pPr>
-        <w:pStyle w:val="NoSpacing"/>
-        <w:rPr>
-          <w:highlight w:val="white"/>
-        </w:rPr>
-      </w:pPr>
-      <w:r>
-        <w:rPr>
-          <w:highlight w:val="white"/>
-        </w:rPr>
-        <w:tab/>
-      </w:r>
-      <w:r>
-        <w:rPr>
-          <w:highlight w:val="white"/>
-        </w:rPr>
-        <w:tab/>
-      </w:r>
-      <w:r>
-        <w:rPr>
-          <w:highlight w:val="white"/>
-        </w:rPr>
-        <w:tab/>
-      </w:r>
-      <w:r>
-        <w:rPr>
-          <w:color w:val="0000FF"/>
-          <w:highlight w:val="white"/>
-        </w:rPr>
-        <w:t>&lt;</w:t>
-      </w:r>
-      <w:r>
-        <w:rPr>
-          <w:color w:val="800000"/>
-          <w:highlight w:val="white"/>
-        </w:rPr>
-        <w:t>Name</w:t>
-      </w:r>
-      <w:r>
-        <w:rPr>
-          <w:color w:val="0000FF"/>
-          <w:highlight w:val="white"/>
-        </w:rPr>
-        <w:t>&gt;</w:t>
-      </w:r>
-      <w:r>
-        <w:rPr>
-          <w:highlight w:val="white"/>
-        </w:rPr>
-        <w:t>C# Development</w:t>
-      </w:r>
-      <w:r>
-        <w:rPr>
-          <w:color w:val="0000FF"/>
-          <w:highlight w:val="white"/>
-        </w:rPr>
-        <w:t>&lt;/</w:t>
-      </w:r>
-      <w:r>
-        <w:rPr>
-          <w:color w:val="800000"/>
-          <w:highlight w:val="white"/>
-        </w:rPr>
-        <w:t>Name</w:t>
-      </w:r>
-      <w:r>
-        <w:rPr>
-          <w:color w:val="0000FF"/>
-          <w:highlight w:val="white"/>
-        </w:rPr>
-        <w:t>&gt;</w:t>
-      </w:r>
-    </w:p>
-    <w:p>
-      <w:pPr>
-        <w:pStyle w:val="NoSpacing"/>
-        <w:rPr>
-          <w:highlight w:val="white"/>
-        </w:rPr>
-      </w:pPr>
-      <w:r>
-        <w:rPr>
-          <w:highlight w:val="white"/>
-        </w:rPr>
-        <w:tab/>
-      </w:r>
-      <w:r>
-        <w:rPr>
-          <w:highlight w:val="white"/>
-        </w:rPr>
-        <w:tab/>
-      </w:r>
-      <w:r>
-        <w:rPr>
-          <w:color w:val="0000FF"/>
-          <w:highlight w:val="white"/>
-        </w:rPr>
-        <w:t>&lt;/</w:t>
-      </w:r>
-      <w:r>
-        <w:rPr>
-          <w:color w:val="800000"/>
-          <w:highlight w:val="white"/>
-        </w:rPr>
-        <w:t>Chan</w:t>
-      </w:r>
-      <w:r>
-        <w:rPr>
-          <w:color w:val="0000FF"/>
-          <w:highlight w:val="white"/>
-        </w:rPr>
-        <w:t>&gt;</w:t>
-      </w:r>
-    </w:p>
-    <w:p>
-      <w:pPr>
-        <w:pStyle w:val="NoSpacing"/>
-        <w:rPr>
-          <w:color w:val="000000"/>
-          <w:highlight w:val="white"/>
-        </w:rPr>
-      </w:pPr>
-      <w:r>
-        <w:rPr>
-          <w:color w:val="000000"/>
-          <w:highlight w:val="white"/>
-        </w:rPr>
-        <w:lastRenderedPageBreak/>
+          <w:color w:val="000000"/>
+          <w:highlight w:val="white"/>
+        </w:rPr>
+      </w:pPr>
+      <w:r>
+        <w:rPr>
+          <w:color w:val="000000"/>
+          <w:highlight w:val="white"/>
+        </w:rPr>
         <w:tab/>
       </w:r>
       <w:r>
@@ -7861,6 +7901,7 @@
         <w:rPr>
           <w:highlight w:val="white"/>
         </w:rPr>
+        <w:lastRenderedPageBreak/>
         <w:tab/>
       </w:r>
       <w:r>
@@ -8097,7 +8138,6 @@
         <w:rPr>
           <w:highlight w:val="white"/>
         </w:rPr>
-        <w:lastRenderedPageBreak/>
         <w:tab/>
       </w:r>
       <w:r>
@@ -9316,6 +9356,7 @@
         <w:rPr>
           <w:highlight w:val="white"/>
         </w:rPr>
+        <w:lastRenderedPageBreak/>
         <w:tab/>
       </w:r>
       <w:r>
@@ -9551,7 +9592,6 @@
           <w:color w:val="000000"/>
           <w:highlight w:val="white"/>
         </w:rPr>
-        <w:lastRenderedPageBreak/>
         <w:tab/>
       </w:r>
       <w:r>
@@ -10157,6 +10197,7 @@
         <w:jc w:val="center"/>
       </w:pPr>
       <w:r>
+        <w:lastRenderedPageBreak/>
         <w:t xml:space="preserve">Figure </w:t>
       </w:r>
       <w:fldSimple w:instr=" SEQ Figure \* ARABIC ">
@@ -10187,7 +10228,6 @@
         <w:rPr>
           <w:b/>
         </w:rPr>
-        <w:lastRenderedPageBreak/>
         <w:t>V</w:t>
       </w:r>
       <w:r>
@@ -11089,10 +11129,10 @@
         <w:t xml:space="preserve">connection, as well as client disconnection if necessary.  Channel operators are owners of a given chat channel who may administer various aspects of the chat room, such as </w:t>
       </w:r>
       <w:r>
-        <w:t>kicking, banning, and muting</w:t>
-      </w:r>
-      <w:r>
-        <w:t xml:space="preserve"> clients from their channel</w:t>
+        <w:t xml:space="preserve">kicking and banning </w:t>
+      </w:r>
+      <w:r>
+        <w:t>clients from their channel</w:t>
       </w:r>
       <w:r>
         <w:t xml:space="preserve"> and changing the title and/or description of a channel</w:t>
@@ -11101,7 +11141,10 @@
         <w:t>. Individual users can al</w:t>
       </w:r>
       <w:r>
-        <w:t>so protect themselves by muting their own microphones.</w:t>
+        <w:t xml:space="preserve">so protect themselves </w:t>
+      </w:r>
+      <w:r>
+        <w:t>by muting their own microphones or the microphones of other clients in their room (local change only).</w:t>
       </w:r>
     </w:p>
     <w:p>
@@ -11276,11 +11319,6 @@
     </w:p>
     <w:p>
       <w:pPr>
-        <w:pStyle w:val="ListParagraph"/>
-      </w:pPr>
-    </w:p>
-    <w:p>
-      <w:pPr>
         <w:pStyle w:val="Heading1"/>
       </w:pPr>
       <w:r>
@@ -11401,7 +11439,30 @@
         <w:t>Modification of “GetChans”, “Conn”, and “Default Command Response”</w:t>
       </w:r>
     </w:p>
-    <w:p/>
+    <w:p>
+      <w:pPr>
+        <w:pStyle w:val="ListParagraph"/>
+        <w:numPr>
+          <w:ilvl w:val="0"/>
+          <w:numId w:val="28"/>
+        </w:numPr>
+      </w:pPr>
+      <w:r>
+        <w:t>Tweaked “Mute” so that any client can mute any other client on their local machine, not just administrators</w:t>
+      </w:r>
+    </w:p>
+    <w:p>
+      <w:pPr>
+        <w:pStyle w:val="ListParagraph"/>
+        <w:numPr>
+          <w:ilvl w:val="0"/>
+          <w:numId w:val="28"/>
+        </w:numPr>
+      </w:pPr>
+      <w:r>
+        <w:t>Tweaked Kick and Ban Control messages to show that a message is being sent down to the user who was kicked or banned</w:t>
+      </w:r>
+    </w:p>
     <w:p>
       <w:pPr>
         <w:pStyle w:val="Heading1"/>
@@ -11427,7 +11488,6 @@
         <w:t xml:space="preserve">  To ensure a high quality of service, the protocol design has a constraint that a user may be connected to at most one channel at a given time.</w:t>
       </w:r>
     </w:p>
-    <w:p/>
     <w:p>
       <w:pPr>
         <w:rPr>
@@ -11444,7 +11504,6 @@
         <w:t>add text about server performance)</w:t>
       </w:r>
     </w:p>
-    <w:p/>
     <w:p>
       <w:pPr>
         <w:pStyle w:val="Heading1"/>
@@ -24794,7 +24853,7 @@
               <w:b/>
               <w:noProof/>
             </w:rPr>
-            <w:t>13</w:t>
+            <w:t>14</w:t>
           </w:r>
         </w:fldSimple>
       </w:sdtContent>
@@ -24821,7 +24880,7 @@
       <w:t xml:space="preserve"> </w:t>
     </w:r>
     <w:r>
-      <w:t>March 09</w:t>
+      <w:t>March 11</w:t>
     </w:r>
     <w:r>
       <w:t>, 2009,</w:t>
@@ -24830,7 +24889,7 @@
       <w:t xml:space="preserve"> Revision </w:t>
     </w:r>
     <w:r>
-      <w:t>24</w:t>
+      <w:t>25</w:t>
     </w:r>
   </w:p>
   <w:p>

--- a/trunk/group14_design.docx
+++ b/trunk/group14_design.docx
@@ -376,15 +376,6 @@
         <w:pStyle w:val="NoSpacing"/>
         <w:jc w:val="center"/>
       </w:pPr>
-      <w:r>
-        <w:fldChar w:fldCharType="begin"/>
-      </w:r>
-      <w:r>
-        <w:instrText xml:space="preserve"> LINK Visio.Drawing.11 "C:\\Drexel\\2009\\CS 544\\Design\\Network Diagram.vsd" "" \a \p \f 0 \* MERGEFORMAT </w:instrText>
-      </w:r>
-      <w:r>
-        <w:fldChar w:fldCharType="separate"/>
-      </w:r>
       <w:r>
         <w:object w:dxaOrig="4320" w:dyaOrig="4320">
           <v:shapetype id="_x0000_t75" coordsize="21600,21600" o:spt="75" o:preferrelative="t" path="m@4@5l@4@11@9@11@9@5xe" filled="f" stroked="f">
@@ -406,13 +397,15 @@
             <v:path o:extrusionok="f" gradientshapeok="t" o:connecttype="rect"/>
             <o:lock v:ext="edit" aspectratio="t"/>
           </v:shapetype>
-          <v:shape id="_x0000_i1025" type="#_x0000_t75" style="width:351pt;height:219pt">
+          <v:shape id="_x0000_i1025" type="#_x0000_t75" style="width:350.8pt;height:219.35pt" o:ole="">
             <v:imagedata r:id="rId8" o:title=""/>
           </v:shape>
+          <o:OLEObject Type="Link" ProgID="Visio.Drawing.11" ShapeID="_x0000_i1025" DrawAspect="Content" r:id="rId9" UpdateMode="Always">
+            <o:LinkType>Picture</o:LinkType>
+            <o:LockedField>false</o:LockedField>
+            <o:FieldCodes>\f 0 \* MERGEFORMAT</o:FieldCodes>
+          </o:OLEObject>
         </w:object>
-      </w:r>
-      <w:r>
-        <w:fldChar w:fldCharType="end"/>
       </w:r>
     </w:p>
     <w:p>
@@ -468,6 +461,14 @@
         <w:jc w:val="both"/>
       </w:pPr>
       <w:r>
+        <w:t xml:space="preserve">Both the UDP and TCP ports are configurable when the Server is started.  </w:t>
+      </w:r>
+    </w:p>
+    <w:p>
+      <w:pPr>
+        <w:jc w:val="both"/>
+      </w:pPr>
+      <w:r>
         <w:t>In order to join a chat, the client transmits</w:t>
       </w:r>
       <w:r>
@@ -477,7 +478,7 @@
         <w:t xml:space="preserve">to the server </w:t>
       </w:r>
       <w:r>
-        <w:t>which are based in theory off of the</w:t>
+        <w:t>which are based off of the</w:t>
       </w:r>
       <w:r>
         <w:t xml:space="preserve"> IRC protocol, such as </w:t>
@@ -657,23 +658,16 @@
         <w:jc w:val="center"/>
       </w:pPr>
       <w:r>
-        <w:fldChar w:fldCharType="begin"/>
-      </w:r>
-      <w:r>
-        <w:instrText xml:space="preserve"> LINK Visio.Drawing.11 "C:\\Drexel\\2009\\CS 544\\Design\\block.vsd" "" \a \p \f 0 </w:instrText>
-      </w:r>
-      <w:r>
-        <w:fldChar w:fldCharType="separate"/>
-      </w:r>
-      <w:r>
-        <w:object w:dxaOrig="12080" w:dyaOrig="3319">
-          <v:shape id="_x0000_i1026" type="#_x0000_t75" style="width:452.25pt;height:123.75pt">
-            <v:imagedata r:id="rId9" o:title=""/>
+        <w:object w:dxaOrig="4320" w:dyaOrig="4320">
+          <v:shape id="_x0000_i1026" type="#_x0000_t75" style="width:452.1pt;height:123.9pt" o:ole="">
+            <v:imagedata r:id="rId10" o:title=""/>
           </v:shape>
+          <o:OLEObject Type="Link" ProgID="Visio.Drawing.11" ShapeID="_x0000_i1026" DrawAspect="Content" r:id="rId11" UpdateMode="Always">
+            <o:LinkType>Picture</o:LinkType>
+            <o:LockedField>false</o:LockedField>
+            <o:FieldCodes>\f 0</o:FieldCodes>
+          </o:OLEObject>
         </w:object>
-      </w:r>
-      <w:r>
-        <w:fldChar w:fldCharType="end"/>
       </w:r>
     </w:p>
     <w:p>
@@ -759,6 +753,9 @@
       </w:r>
       <w:r>
         <w:t xml:space="preserve">.  </w:t>
+      </w:r>
+      <w:r>
+        <w:t xml:space="preserve">All messages will be encoded in a network byte order (big endian).  </w:t>
       </w:r>
     </w:p>
     <w:p>
@@ -965,7 +962,7 @@
                     </pic:cNvPicPr>
                   </pic:nvPicPr>
                   <pic:blipFill>
-                    <a:blip r:embed="rId10"/>
+                    <a:blip r:embed="rId12"/>
                     <a:srcRect/>
                     <a:stretch>
                       <a:fillRect/>
@@ -10172,23 +10169,16 @@
         <w:jc w:val="center"/>
       </w:pPr>
       <w:r>
-        <w:fldChar w:fldCharType="begin"/>
-      </w:r>
-      <w:r>
-        <w:instrText xml:space="preserve"> LINK Visio.Drawing.11 "C:\\Drexel\\2009\\CS 544\\Design\\RTP.vsd" "" \a \p \f 0 \* MERGEFORMAT </w:instrText>
-      </w:r>
-      <w:r>
-        <w:fldChar w:fldCharType="separate"/>
-      </w:r>
-      <w:r>
-        <w:object w:dxaOrig="12073" w:dyaOrig="3423">
-          <v:shape id="_x0000_i1027" type="#_x0000_t75" style="width:453pt;height:135.75pt">
-            <v:imagedata r:id="rId11" o:title=""/>
+        <w:object w:dxaOrig="9050" w:dyaOrig="2570">
+          <v:shape id="_x0000_i1027" type="#_x0000_t75" style="width:452.95pt;height:135.65pt" o:ole="">
+            <v:imagedata r:id="rId13" o:title=""/>
           </v:shape>
+          <o:OLEObject Type="Link" ProgID="Visio.Drawing.11" ShapeID="_x0000_i1027" DrawAspect="Content" r:id="rId14" UpdateMode="Always">
+            <o:LinkType>Picture</o:LinkType>
+            <o:LockedField>false</o:LockedField>
+            <o:FieldCodes>\f 0 \* MERGEFORMAT</o:FieldCodes>
+          </o:OLEObject>
         </w:object>
-      </w:r>
-      <w:r>
-        <w:fldChar w:fldCharType="end"/>
       </w:r>
     </w:p>
     <w:p>
@@ -10459,9 +10449,26 @@
     </w:p>
     <w:p>
       <w:pPr>
+        <w:spacing w:before="0" w:after="200"/>
+        <w:rPr>
+          <w:rFonts w:eastAsiaTheme="majorEastAsia"/>
+          <w:b/>
+          <w:bCs/>
+          <w:color w:val="365F91" w:themeColor="accent1" w:themeShade="BF"/>
+          <w:sz w:val="28"/>
+          <w:szCs w:val="28"/>
+        </w:rPr>
+      </w:pPr>
+      <w:r>
+        <w:br w:type="page"/>
+      </w:r>
+    </w:p>
+    <w:p>
+      <w:pPr>
         <w:pStyle w:val="Heading1"/>
       </w:pPr>
       <w:r>
+        <w:lastRenderedPageBreak/>
         <w:t>Deterministic Finite Automata (DFA)</w:t>
       </w:r>
     </w:p>
@@ -10473,37 +10480,22 @@
         <w:t xml:space="preserve">The figures below depict the DFAs for the voice chat protocol.  </w:t>
       </w:r>
       <w:r>
-        <w:t xml:space="preserve">At this point, they are </w:t>
-      </w:r>
-      <w:r>
-        <w:t>being reused from our group’s work in analyzing IRC</w:t>
+        <w:t>They</w:t>
+      </w:r>
+      <w:r>
+        <w:t xml:space="preserve"> are </w:t>
+      </w:r>
+      <w:r>
+        <w:t xml:space="preserve">basically </w:t>
+      </w:r>
+      <w:r>
+        <w:t>reused from our group’s work in analyzing IRC</w:t>
       </w:r>
       <w:r>
         <w:t xml:space="preserve"> since they set the model for our protocol</w:t>
       </w:r>
       <w:r>
-        <w:t xml:space="preserve">.  The DFAs will </w:t>
-      </w:r>
-      <w:r>
-        <w:t xml:space="preserve">be </w:t>
-      </w:r>
-      <w:r>
-        <w:t>further refined</w:t>
-      </w:r>
-      <w:r>
-        <w:t xml:space="preserve"> after</w:t>
-      </w:r>
-      <w:r>
-        <w:t xml:space="preserve"> our message set is </w:t>
-      </w:r>
-      <w:r>
-        <w:t>implemented</w:t>
-      </w:r>
-      <w:r>
-        <w:t xml:space="preserve"> and tested</w:t>
-      </w:r>
-      <w:r>
-        <w:t xml:space="preserve">. </w:t>
+        <w:t xml:space="preserve">.  </w:t>
       </w:r>
     </w:p>
     <w:p>
@@ -10511,7 +10503,6 @@
         <w:pStyle w:val="Heading2"/>
       </w:pPr>
       <w:r>
-        <w:lastRenderedPageBreak/>
         <w:t>Client to Server DFA</w:t>
       </w:r>
     </w:p>
@@ -10534,23 +10525,16 @@
         <w:jc w:val="center"/>
       </w:pPr>
       <w:r>
-        <w:fldChar w:fldCharType="begin"/>
-      </w:r>
-      <w:r>
-        <w:instrText xml:space="preserve"> LINK Visio.Drawing.11 "C:\\Drexel\\2009\\CS 544\\Analysis\\DFA Client.vsd" "" \a \p \f 0 \* MERGEFORMAT </w:instrText>
-      </w:r>
-      <w:r>
-        <w:fldChar w:fldCharType="separate"/>
-      </w:r>
-      <w:r>
-        <w:object w:dxaOrig="4320" w:dyaOrig="4320">
-          <v:shape id="_x0000_i1028" type="#_x0000_t75" style="width:384pt;height:213pt">
-            <v:imagedata r:id="rId12" o:title=""/>
+        <w:object w:dxaOrig="7101" w:dyaOrig="4190">
+          <v:shape id="_x0000_i1028" type="#_x0000_t75" style="width:355pt;height:209.3pt" o:ole="">
+            <v:imagedata r:id="rId15" o:title=""/>
           </v:shape>
+          <o:OLEObject Type="Link" ProgID="Visio.Drawing.11" ShapeID="_x0000_i1028" DrawAspect="Content" r:id="rId16" UpdateMode="Always">
+            <o:LinkType>EnhancedMetaFile</o:LinkType>
+            <o:LockedField>false</o:LockedField>
+            <o:FieldCodes>\f 0</o:FieldCodes>
+          </o:OLEObject>
         </w:object>
-      </w:r>
-      <w:r>
-        <w:fldChar w:fldCharType="end"/>
       </w:r>
     </w:p>
     <w:p>
@@ -10604,17 +10588,6 @@
     </w:p>
     <w:p>
       <w:pPr>
-        <w:jc w:val="both"/>
-      </w:pPr>
-      <w:r>
-        <w:t>The “any” state represents all states.  The user may issue a QUIT command at any time to disconnect from the server (an</w:t>
-      </w:r>
-      <w:r>
-        <w:t xml:space="preserve">d leave any joined channels). </w:t>
-      </w:r>
-    </w:p>
-    <w:p>
-      <w:pPr>
         <w:pStyle w:val="Heading2"/>
         <w:jc w:val="both"/>
       </w:pPr>
@@ -10630,22 +10603,25 @@
         <w:jc w:val="both"/>
       </w:pPr>
       <w:r>
-        <w:t xml:space="preserve">The figure below depicts the DFA for a channel. By default, channels do not exist within an </w:t>
+        <w:t>The figure below depicts the DFA for a channel. By default,</w:t>
+      </w:r>
+      <w:r>
+        <w:t xml:space="preserve"> channels do not exist within a</w:t>
+      </w:r>
+      <w:r>
+        <w:t xml:space="preserve"> </w:t>
       </w:r>
       <w:r>
         <w:t>V</w:t>
       </w:r>
       <w:r>
-        <w:t>IRC server until they come into existence upon the issuance of a JOIN message by a user.  Once a channel is created, it exists until the last user issues a PART message.   Channels can also cease to exist upon a split in a network where one side of the split ceases to have users</w:t>
-      </w:r>
-      <w:r>
-        <w:rPr>
-          <w:b/>
-        </w:rPr>
-        <w:t xml:space="preserve">.  </w:t>
-      </w:r>
-      <w:r>
-        <w:t xml:space="preserve">A channel will change its state upon operators issuing mode commands and additional users joining the channel. </w:t>
+        <w:t xml:space="preserve">IRC server until they come into existence upon the issuance of a JOIN message by a user.  A channel will change its </w:t>
+      </w:r>
+      <w:r>
+        <w:t xml:space="preserve">application </w:t>
+      </w:r>
+      <w:r>
+        <w:t xml:space="preserve">state upon operators issuing commands and additional users joining the channel. </w:t>
       </w:r>
     </w:p>
     <w:p>
@@ -10653,23 +10629,16 @@
         <w:jc w:val="center"/>
       </w:pPr>
       <w:r>
-        <w:fldChar w:fldCharType="begin"/>
-      </w:r>
-      <w:r>
-        <w:instrText xml:space="preserve"> LINK Visio.Drawing.11 "C:\\Drexel\\2009\\CS 544\\Analysis\\channel dfa.vsd" "" \a \p \f 0 \* MERGEFORMAT </w:instrText>
-      </w:r>
-      <w:r>
-        <w:fldChar w:fldCharType="separate"/>
-      </w:r>
-      <w:r>
-        <w:object w:dxaOrig="4320" w:dyaOrig="4320">
-          <v:shape id="_x0000_i1029" type="#_x0000_t75" style="width:231.75pt;height:120.75pt">
-            <v:imagedata r:id="rId13" o:title=""/>
+        <w:object w:dxaOrig="3830" w:dyaOrig="1985">
+          <v:shape id="_x0000_i1029" type="#_x0000_t75" style="width:191.7pt;height:99.65pt" o:ole="">
+            <v:imagedata r:id="rId17" o:title=""/>
           </v:shape>
+          <o:OLEObject Type="Link" ProgID="Visio.Drawing.11" ShapeID="_x0000_i1029" DrawAspect="Content" r:id="rId18" UpdateMode="Always">
+            <o:LinkType>EnhancedMetaFile</o:LinkType>
+            <o:LockedField>false</o:LockedField>
+            <o:FieldCodes>\f 0</o:FieldCodes>
+          </o:OLEObject>
         </w:object>
-      </w:r>
-      <w:r>
-        <w:fldChar w:fldCharType="end"/>
       </w:r>
     </w:p>
     <w:p>
@@ -10696,10 +10665,13 @@
       </w:pPr>
       <w:r>
         <w:lastRenderedPageBreak/>
-        <w:t xml:space="preserve">Server to Server </w:t>
+        <w:t xml:space="preserve">Server </w:t>
       </w:r>
       <w:r>
         <w:t>DFA</w:t>
+      </w:r>
+      <w:r>
+        <w:t xml:space="preserve"> </w:t>
       </w:r>
     </w:p>
     <w:p>
@@ -10749,7 +10721,7 @@
                     </pic:cNvPicPr>
                   </pic:nvPicPr>
                   <pic:blipFill>
-                    <a:blip r:embed="rId14"/>
+                    <a:blip r:embed="rId19"/>
                     <a:srcRect/>
                     <a:stretch>
                       <a:fillRect/>
@@ -11154,6 +11126,9 @@
       <w:r>
         <w:t>Implementation Plan</w:t>
       </w:r>
+      <w:r>
+        <w:t xml:space="preserve"> </w:t>
+      </w:r>
     </w:p>
     <w:p>
       <w:pPr>
@@ -11360,6 +11335,9 @@
       <w:r>
         <w:t>Removed “Server” XML node</w:t>
       </w:r>
+      <w:r>
+        <w:t>,  Server to Server communication was not implemented.</w:t>
+      </w:r>
     </w:p>
     <w:p>
       <w:pPr>
@@ -11472,11 +11450,20 @@
       </w:r>
     </w:p>
     <w:p>
+      <w:pPr>
+        <w:jc w:val="both"/>
+      </w:pPr>
       <w:r>
         <w:t>The current design of the application proves to display no significant performance issues.  As mentioned in the former sections, TCP is used for the transfer of control messages, while UDP is used for the transfer of voice.</w:t>
       </w:r>
       <w:r>
-        <w:t xml:space="preserve">  From the client perspective, all communications are handled in its own thread, therefore increasing performance and usability of the user experience.</w:t>
+        <w:t xml:space="preserve">  From the client perspective, all communications </w:t>
+      </w:r>
+      <w:r>
+        <w:t>is</w:t>
+      </w:r>
+      <w:r>
+        <w:t xml:space="preserve"> handled in its own thread, therefore increasing performance and usability of the user experience.</w:t>
       </w:r>
       <w:r>
         <w:t xml:space="preserve">  Even though TCP introduces additional overhead for the reliability it provides, control messages are sent infrequently, and thus do not impact performance.</w:t>
@@ -11490,18 +11477,25 @@
     </w:p>
     <w:p>
       <w:pPr>
-        <w:rPr>
-          <w:color w:val="FF0000"/>
-        </w:rPr>
-      </w:pPr>
-      <w:r>
-        <w:t>(</w:t>
-      </w:r>
-      <w:r>
-        <w:rPr>
-          <w:color w:val="FF0000"/>
-        </w:rPr>
-        <w:t>add text about server performance)</w:t>
+        <w:jc w:val="both"/>
+      </w:pPr>
+      <w:r>
+        <w:t xml:space="preserve">We tested </w:t>
+      </w:r>
+      <w:r>
+        <w:t xml:space="preserve">with </w:t>
+      </w:r>
+      <w:r>
+        <w:t xml:space="preserve">up to four simultaneous connections, which was more than suitable for testing the protocol itself.  We did not </w:t>
+      </w:r>
+      <w:r>
+        <w:t>obtain</w:t>
+      </w:r>
+      <w:r>
+        <w:t xml:space="preserve"> any metrics on the number of clients that could be supported </w:t>
+      </w:r>
+      <w:r>
+        <w:t xml:space="preserve">based on a particular processor.  The memory load on the server per client is relatively light (less than 9Kbytes per client).  </w:t>
       </w:r>
     </w:p>
     <w:p>
@@ -24652,7 +24646,7 @@
                     </pic:cNvPicPr>
                   </pic:nvPicPr>
                   <pic:blipFill>
-                    <a:blip r:embed="rId15"/>
+                    <a:blip r:embed="rId20"/>
                     <a:srcRect/>
                     <a:stretch>
                       <a:fillRect/>
@@ -24682,10 +24676,10 @@
       </w:r>
     </w:p>
     <w:sectPr>
-      <w:headerReference w:type="default" r:id="rId16"/>
-      <w:footerReference w:type="default" r:id="rId17"/>
-      <w:headerReference w:type="first" r:id="rId18"/>
-      <w:footerReference w:type="first" r:id="rId19"/>
+      <w:headerReference w:type="default" r:id="rId21"/>
+      <w:footerReference w:type="default" r:id="rId22"/>
+      <w:headerReference w:type="first" r:id="rId23"/>
+      <w:footerReference w:type="first" r:id="rId24"/>
       <w:pgSz w:w="12240" w:h="15840"/>
       <w:pgMar w:top="1008" w:right="1008" w:bottom="1008" w:left="1008" w:header="720" w:footer="720" w:gutter="0"/>
       <w:cols w:space="720"/>
@@ -24853,7 +24847,7 @@
               <w:b/>
               <w:noProof/>
             </w:rPr>
-            <w:t>14</w:t>
+            <w:t>16</w:t>
           </w:r>
         </w:fldSimple>
       </w:sdtContent>
@@ -24874,22 +24868,10 @@
       <w:pStyle w:val="NoSpacing"/>
     </w:pPr>
     <w:r>
-      <w:t xml:space="preserve">DRAFT: </w:t>
+      <w:t xml:space="preserve">DRAFT:  March 11, 2009, Revision </w:t>
     </w:r>
     <w:r>
-      <w:t xml:space="preserve"> </w:t>
-    </w:r>
-    <w:r>
-      <w:t>March 11</w:t>
-    </w:r>
-    <w:r>
-      <w:t>, 2009,</w:t>
-    </w:r>
-    <w:r>
-      <w:t xml:space="preserve"> Revision </w:t>
-    </w:r>
-    <w:r>
-      <w:t>25</w:t>
+      <w:t>26</w:t>
     </w:r>
   </w:p>
   <w:p>
@@ -29001,7 +28983,7 @@
 </file>
 
 <file path=customXml/itemProps1.xml><?xml version="1.0" encoding="utf-8"?>
-<ds:datastoreItem xmlns:ds="http://schemas.openxmlformats.org/officeDocument/2006/customXml" ds:itemID="{70AC301A-ADAD-41DA-9653-D7AA94FFA693}">
+<ds:datastoreItem xmlns:ds="http://schemas.openxmlformats.org/officeDocument/2006/customXml" ds:itemID="{26AB410D-11FE-442B-9C86-0C86F6B1987C}">
   <ds:schemaRefs>
     <ds:schemaRef ds:uri="http://schemas.openxmlformats.org/officeDocument/2006/bibliography"/>
   </ds:schemaRefs>
